--- a/poster/week1/Team16-Poster-Week1.docx
+++ b/poster/week1/Team16-Poster-Week1.docx
@@ -3,6 +3,80 @@
 <w:document xmlns:wpc="http://schemas.microsoft.com/office/word/2010/wordprocessingCanvas" xmlns:mo="http://schemas.microsoft.com/office/mac/office/2008/main" xmlns:mc="http://schemas.openxmlformats.org/markup-compatibility/2006" xmlns:mv="urn:schemas-microsoft-com:mac:vml" xmlns:o="urn:schemas-microsoft-com:office:office" xmlns:r="http://schemas.openxmlformats.org/officeDocument/2006/relationships" xmlns:m="http://schemas.openxmlformats.org/officeDocument/2006/math" xmlns:v="urn:schemas-microsoft-com:vml" xmlns:wp14="http://schemas.microsoft.com/office/word/2010/wordprocessingDrawing" xmlns:wp="http://schemas.openxmlformats.org/drawingml/2006/wordprocessingDrawing" xmlns:w10="urn:schemas-microsoft-com:office:word" xmlns:w="http://schemas.openxmlformats.org/wordprocessingml/2006/main" xmlns:w14="http://schemas.microsoft.com/office/word/2010/wordml" xmlns:wpg="http://schemas.microsoft.com/office/word/2010/wordprocessingGroup" xmlns:wpi="http://schemas.microsoft.com/office/word/2010/wordprocessingInk" xmlns:wne="http://schemas.microsoft.com/office/word/2006/wordml" xmlns:wps="http://schemas.microsoft.com/office/word/2010/wordprocessingShape" mc:Ignorable="w14 wp14">
   <w:body>
     <w:p>
+      <w:bookmarkStart w:id="0" w:name="_GoBack"/>
+      <w:bookmarkEnd w:id="0"/>
+      <w:r>
+        <w:rPr>
+          <w:noProof/>
+        </w:rPr>
+        <w:drawing>
+          <wp:anchor distT="0" distB="0" distL="114300" distR="114300" simplePos="0" relativeHeight="251659264" behindDoc="1" locked="0" layoutInCell="1" allowOverlap="1" wp14:anchorId="53A5163E" wp14:editId="7F531BC4">
+            <wp:simplePos x="0" y="0"/>
+            <wp:positionH relativeFrom="page">
+              <wp:posOffset>-88900</wp:posOffset>
+            </wp:positionH>
+            <wp:positionV relativeFrom="page">
+              <wp:posOffset>2540</wp:posOffset>
+            </wp:positionV>
+            <wp:extent cx="15289530" cy="10770870"/>
+            <wp:effectExtent l="0" t="0" r="1270" b="0"/>
+            <wp:wrapNone/>
+            <wp:docPr id="2" name="Picture 2" descr="DATA:Downloads:TU_Delft_Biezenset:TU_border_A3_L_front.eps"/>
+            <wp:cNvGraphicFramePr>
+              <a:graphicFrameLocks xmlns:a="http://schemas.openxmlformats.org/drawingml/2006/main" noChangeAspect="1"/>
+            </wp:cNvGraphicFramePr>
+            <a:graphic xmlns:a="http://schemas.openxmlformats.org/drawingml/2006/main">
+              <a:graphicData uri="http://schemas.openxmlformats.org/drawingml/2006/picture">
+                <pic:pic xmlns:pic="http://schemas.openxmlformats.org/drawingml/2006/picture">
+                  <pic:nvPicPr>
+                    <pic:cNvPr id="0" name="Picture 2" descr="DATA:Downloads:TU_Delft_Biezenset:TU_border_A3_L_front.eps"/>
+                    <pic:cNvPicPr>
+                      <a:picLocks noChangeAspect="1" noChangeArrowheads="1"/>
+                    </pic:cNvPicPr>
+                  </pic:nvPicPr>
+                  <pic:blipFill>
+                    <a:blip r:embed="rId6">
+                      <a:extLst>
+                        <a:ext uri="{28A0092B-C50C-407E-A947-70E740481C1C}">
+                          <a14:useLocalDpi xmlns:a14="http://schemas.microsoft.com/office/drawing/2010/main" val="0"/>
+                        </a:ext>
+                      </a:extLst>
+                    </a:blip>
+                    <a:srcRect/>
+                    <a:stretch>
+                      <a:fillRect/>
+                    </a:stretch>
+                  </pic:blipFill>
+                  <pic:spPr bwMode="auto">
+                    <a:xfrm>
+                      <a:off x="0" y="0"/>
+                      <a:ext cx="15289788" cy="10771200"/>
+                    </a:xfrm>
+                    <a:prstGeom prst="rect">
+                      <a:avLst/>
+                    </a:prstGeom>
+                    <a:noFill/>
+                    <a:ln>
+                      <a:noFill/>
+                    </a:ln>
+                    <a:extLst>
+                      <a:ext uri="{FAA26D3D-D897-4be2-8F04-BA451C77F1D7}">
+                        <ma14:placeholderFlag xmlns:ma14="http://schemas.microsoft.com/office/mac/drawingml/2011/main"/>
+                      </a:ext>
+                    </a:extLst>
+                  </pic:spPr>
+                </pic:pic>
+              </a:graphicData>
+            </a:graphic>
+            <wp14:sizeRelH relativeFrom="page">
+              <wp14:pctWidth>0</wp14:pctWidth>
+            </wp14:sizeRelH>
+            <wp14:sizeRelV relativeFrom="page">
+              <wp14:pctHeight>0</wp14:pctHeight>
+            </wp14:sizeRelV>
+          </wp:anchor>
+        </w:drawing>
+      </w:r>
       <w:r>
         <w:rPr>
           <w:noProof/>
@@ -10,7 +84,7 @@
         <mc:AlternateContent>
           <mc:Choice Requires="wps">
             <w:drawing>
-              <wp:anchor distT="0" distB="0" distL="114300" distR="114300" simplePos="0" relativeHeight="251660288" behindDoc="0" locked="0" layoutInCell="1" allowOverlap="1" wp14:anchorId="7692C5CF" wp14:editId="56B48796">
+              <wp:anchor distT="0" distB="0" distL="114300" distR="114300" simplePos="0" relativeHeight="251660288" behindDoc="0" locked="0" layoutInCell="1" allowOverlap="1" wp14:anchorId="325D26D7" wp14:editId="3AA7CAAA">
                 <wp:simplePos x="0" y="0"/>
                 <wp:positionH relativeFrom="page">
                   <wp:posOffset>-6350</wp:posOffset>
@@ -306,22 +380,22 @@
         <mc:AlternateContent>
           <mc:Choice Requires="wps">
             <w:drawing>
-              <wp:anchor distT="0" distB="0" distL="114300" distR="114300" simplePos="0" relativeHeight="251661312" behindDoc="0" locked="0" layoutInCell="1" allowOverlap="1" wp14:anchorId="5EC11A3F" wp14:editId="419F6DF5">
+              <wp:anchor distT="0" distB="0" distL="114300" distR="114300" simplePos="0" relativeHeight="251661312" behindDoc="0" locked="0" layoutInCell="1" allowOverlap="1" wp14:anchorId="5216BD50" wp14:editId="4D6992EF">
                 <wp:simplePos x="0" y="0"/>
                 <wp:positionH relativeFrom="page">
-                  <wp:posOffset>685800</wp:posOffset>
+                  <wp:posOffset>698500</wp:posOffset>
                 </wp:positionH>
                 <wp:positionV relativeFrom="page">
-                  <wp:posOffset>1435100</wp:posOffset>
+                  <wp:posOffset>4077970</wp:posOffset>
                 </wp:positionV>
-                <wp:extent cx="2959100" cy="5651500"/>
-                <wp:effectExtent l="0" t="0" r="38100" b="38100"/>
+                <wp:extent cx="3378200" cy="2197100"/>
+                <wp:effectExtent l="0" t="0" r="25400" b="38100"/>
                 <wp:wrapThrough wrapText="bothSides">
                   <wp:wrapPolygon edited="0">
                     <wp:start x="0" y="0"/>
-                    <wp:lineTo x="0" y="21649"/>
-                    <wp:lineTo x="21693" y="21649"/>
-                    <wp:lineTo x="21693" y="0"/>
+                    <wp:lineTo x="0" y="21725"/>
+                    <wp:lineTo x="21600" y="21725"/>
+                    <wp:lineTo x="21600" y="0"/>
                     <wp:lineTo x="0" y="0"/>
                   </wp:wrapPolygon>
                 </wp:wrapThrough>
@@ -334,7 +408,7 @@
                       <wps:spPr>
                         <a:xfrm>
                           <a:off x="0" y="0"/>
-                          <a:ext cx="2959100" cy="5651500"/>
+                          <a:ext cx="3378200" cy="2197100"/>
                         </a:xfrm>
                         <a:prstGeom prst="rect">
                           <a:avLst/>
@@ -342,7 +416,10 @@
                         <a:noFill/>
                         <a:ln>
                           <a:solidFill>
-                            <a:schemeClr val="tx1"/>
+                            <a:schemeClr val="tx2">
+                              <a:lumMod val="20000"/>
+                              <a:lumOff val="80000"/>
+                            </a:schemeClr>
                           </a:solidFill>
                         </a:ln>
                         <a:effectLst/>
@@ -373,11 +450,9 @@
                               <w:rPr>
                                 <w:rFonts w:ascii="Tahoma" w:hAnsi="Tahoma" w:cs="Tahoma"/>
                                 <w:color w:val="00B0F0"/>
-                                <w:sz w:val="44"/>
-                                <w:szCs w:val="44"/>
+                                <w:sz w:val="36"/>
                               </w:rPr>
                             </w:pPr>
-                            <w:proofErr w:type="spellStart"/>
                             <w:r>
                               <w:rPr>
                                 <w:rFonts w:ascii="Tahoma" w:hAnsi="Tahoma" w:cs="Tahoma"/>
@@ -385,32 +460,14 @@
                                 <w:sz w:val="44"/>
                                 <w:szCs w:val="44"/>
                               </w:rPr>
-                              <w:t>Wat</w:t>
-                            </w:r>
-                            <w:proofErr w:type="spellEnd"/>
-                            <w:r>
-                              <w:rPr>
-                                <w:rFonts w:ascii="Tahoma" w:hAnsi="Tahoma" w:cs="Tahoma"/>
-                                <w:color w:val="00B0F0"/>
-                                <w:sz w:val="44"/>
-                                <w:szCs w:val="44"/>
-                              </w:rPr>
-                              <w:t>?</w:t>
-                            </w:r>
-                          </w:p>
-                          <w:p>
-                            <w:pPr>
-                              <w:rPr>
-                                <w:rFonts w:ascii="Tahoma" w:hAnsi="Tahoma" w:cs="Tahoma"/>
-                                <w:color w:val="00B0F0"/>
-                                <w:sz w:val="36"/>
-                              </w:rPr>
-                            </w:pPr>
+                              <w:t>GUI</w:t>
+                            </w:r>
                           </w:p>
                           <w:p>
                             <w:pPr>
                               <w:pStyle w:val="NormalWeb"/>
                               <w:rPr>
+                                <w:rFonts w:ascii="Verdana" w:hAnsi="Verdana"/>
                                 <w:sz w:val="26"/>
                                 <w:szCs w:val="26"/>
                                 <w:lang w:val="en-GB"/>
@@ -418,24 +475,27 @@
                             </w:pPr>
                             <w:r>
                               <w:rPr>
+                                <w:rFonts w:ascii="Verdana" w:hAnsi="Verdana"/>
                                 <w:sz w:val="26"/>
                                 <w:szCs w:val="26"/>
                                 <w:lang w:val="en-GB"/>
                               </w:rPr>
-                              <w:t xml:space="preserve">GUI </w:t>
+                              <w:t xml:space="preserve">We </w:t>
                             </w:r>
                             <w:proofErr w:type="spellStart"/>
                             <w:r>
                               <w:rPr>
+                                <w:rFonts w:ascii="Verdana" w:hAnsi="Verdana"/>
                                 <w:sz w:val="26"/>
                                 <w:szCs w:val="26"/>
                                 <w:lang w:val="en-GB"/>
                               </w:rPr>
-                              <w:t>gemaakt</w:t>
+                              <w:t>hebben</w:t>
                             </w:r>
                             <w:proofErr w:type="spellEnd"/>
                             <w:r>
                               <w:rPr>
+                                <w:rFonts w:ascii="Verdana" w:hAnsi="Verdana"/>
                                 <w:sz w:val="26"/>
                                 <w:szCs w:val="26"/>
                                 <w:lang w:val="en-GB"/>
@@ -443,84 +503,75 @@
                               <w:t xml:space="preserve"> </w:t>
                             </w:r>
                             <w:proofErr w:type="spellStart"/>
-                            <w:proofErr w:type="gramStart"/>
-                            <w:r>
-                              <w:rPr>
+                            <w:r>
+                              <w:rPr>
+                                <w:rFonts w:ascii="Verdana" w:hAnsi="Verdana"/>
                                 <w:sz w:val="26"/>
                                 <w:szCs w:val="26"/>
                                 <w:lang w:val="en-GB"/>
                               </w:rPr>
-                              <w:t>om</w:t>
+                              <w:t>een</w:t>
                             </w:r>
                             <w:proofErr w:type="spellEnd"/>
-                            <w:proofErr w:type="gramEnd"/>
-                            <w:r>
-                              <w:rPr>
+                            <w:r>
+                              <w:rPr>
+                                <w:rFonts w:ascii="Verdana" w:hAnsi="Verdana"/>
                                 <w:sz w:val="26"/>
                                 <w:szCs w:val="26"/>
                                 <w:lang w:val="en-GB"/>
                               </w:rPr>
-                              <w:t xml:space="preserve"> de video </w:t>
+                              <w:t xml:space="preserve"> simple GUI </w:t>
                             </w:r>
                             <w:proofErr w:type="spellStart"/>
                             <w:r>
                               <w:rPr>
+                                <w:rFonts w:ascii="Verdana" w:hAnsi="Verdana"/>
                                 <w:sz w:val="26"/>
                                 <w:szCs w:val="26"/>
                                 <w:lang w:val="en-GB"/>
                               </w:rPr>
-                              <w:t>te</w:t>
+                              <w:t>gemaakt</w:t>
                             </w:r>
                             <w:proofErr w:type="spellEnd"/>
                             <w:r>
                               <w:rPr>
+                                <w:rFonts w:ascii="Verdana" w:hAnsi="Verdana"/>
                                 <w:sz w:val="26"/>
                                 <w:szCs w:val="26"/>
                                 <w:lang w:val="en-GB"/>
                               </w:rPr>
-                              <w:t xml:space="preserve"> laden en frames </w:t>
+                              <w:t xml:space="preserve"> </w:t>
                             </w:r>
                             <w:proofErr w:type="spellStart"/>
                             <w:r>
                               <w:rPr>
+                                <w:rFonts w:ascii="Verdana" w:hAnsi="Verdana"/>
                                 <w:sz w:val="26"/>
                                 <w:szCs w:val="26"/>
                                 <w:lang w:val="en-GB"/>
                               </w:rPr>
-                              <w:t>te</w:t>
+                              <w:t>waarmee</w:t>
                             </w:r>
                             <w:proofErr w:type="spellEnd"/>
                             <w:r>
                               <w:rPr>
+                                <w:rFonts w:ascii="Verdana" w:hAnsi="Verdana"/>
                                 <w:sz w:val="26"/>
                                 <w:szCs w:val="26"/>
                                 <w:lang w:val="en-GB"/>
                               </w:rPr>
-                              <w:t xml:space="preserve"> </w:t>
-                            </w:r>
-                            <w:proofErr w:type="spellStart"/>
-                            <w:r>
-                              <w:rPr>
-                                <w:sz w:val="26"/>
-                                <w:szCs w:val="26"/>
-                                <w:lang w:val="en-GB"/>
-                              </w:rPr>
-                              <w:t>tonen</w:t>
-                            </w:r>
-                            <w:proofErr w:type="spellEnd"/>
-                            <w:r>
-                              <w:rPr>
-                                <w:sz w:val="26"/>
-                                <w:szCs w:val="26"/>
-                                <w:lang w:val="en-GB"/>
-                              </w:rPr>
-                              <w:t>.</w:t>
+                              <w:t>:</w:t>
                             </w:r>
                           </w:p>
                           <w:p>
                             <w:pPr>
                               <w:pStyle w:val="NormalWeb"/>
-                              <w:rPr>
+                              <w:numPr>
+                                <w:ilvl w:val="0"/>
+                                <w:numId w:val="1"/>
+                              </w:numPr>
+                              <w:rPr>
+                                <w:rFonts w:ascii="Verdana" w:hAnsi="Verdana"/>
                                 <w:sz w:val="26"/>
                                 <w:szCs w:val="26"/>
                                 <w:lang w:val="en-GB"/>
@@ -529,33 +580,37 @@
                             <w:proofErr w:type="spellStart"/>
                             <w:r>
                               <w:rPr>
+                                <w:rFonts w:ascii="Verdana" w:hAnsi="Verdana"/>
                                 <w:sz w:val="26"/>
                                 <w:szCs w:val="26"/>
                                 <w:lang w:val="en-GB"/>
                               </w:rPr>
-                              <w:t>Uit</w:t>
+                              <w:t>Een</w:t>
                             </w:r>
                             <w:proofErr w:type="spellEnd"/>
                             <w:r>
                               <w:rPr>
+                                <w:rFonts w:ascii="Verdana" w:hAnsi="Verdana"/>
                                 <w:sz w:val="26"/>
                                 <w:szCs w:val="26"/>
                                 <w:lang w:val="en-GB"/>
                               </w:rPr>
-                              <w:t xml:space="preserve"> de sample </w:t>
+                              <w:t xml:space="preserve"> video </w:t>
                             </w:r>
                             <w:proofErr w:type="spellStart"/>
                             <w:r>
                               <w:rPr>
+                                <w:rFonts w:ascii="Verdana" w:hAnsi="Verdana"/>
                                 <w:sz w:val="26"/>
                                 <w:szCs w:val="26"/>
                                 <w:lang w:val="en-GB"/>
                               </w:rPr>
-                              <w:t>vidoe’s</w:t>
+                              <w:t>geselecteerd</w:t>
                             </w:r>
                             <w:proofErr w:type="spellEnd"/>
                             <w:r>
                               <w:rPr>
+                                <w:rFonts w:ascii="Verdana" w:hAnsi="Verdana"/>
                                 <w:sz w:val="26"/>
                                 <w:szCs w:val="26"/>
                                 <w:lang w:val="en-GB"/>
@@ -565,169 +620,167 @@
                             <w:proofErr w:type="spellStart"/>
                             <w:r>
                               <w:rPr>
+                                <w:rFonts w:ascii="Verdana" w:hAnsi="Verdana"/>
                                 <w:sz w:val="26"/>
                                 <w:szCs w:val="26"/>
                                 <w:lang w:val="en-GB"/>
                               </w:rPr>
-                              <w:t>hebben</w:t>
+                              <w:t>kan</w:t>
                             </w:r>
                             <w:proofErr w:type="spellEnd"/>
                             <w:r>
                               <w:rPr>
+                                <w:rFonts w:ascii="Verdana" w:hAnsi="Verdana"/>
                                 <w:sz w:val="26"/>
                                 <w:szCs w:val="26"/>
                                 <w:lang w:val="en-GB"/>
                               </w:rPr>
-                              <w:t xml:space="preserve"> we de </w:t>
+                              <w:t xml:space="preserve"> </w:t>
                             </w:r>
                             <w:proofErr w:type="spellStart"/>
                             <w:r>
                               <w:rPr>
+                                <w:rFonts w:ascii="Verdana" w:hAnsi="Verdana"/>
                                 <w:sz w:val="26"/>
                                 <w:szCs w:val="26"/>
                                 <w:lang w:val="en-GB"/>
                               </w:rPr>
-                              <w:t>kenteken</w:t>
+                              <w:t>worden</w:t>
                             </w:r>
                             <w:proofErr w:type="spellEnd"/>
-                            <w:r>
-                              <w:rPr>
-                                <w:sz w:val="26"/>
-                                <w:szCs w:val="26"/>
-                                <w:lang w:val="en-GB"/>
-                              </w:rPr>
-                              <w:t xml:space="preserve"> </w:t>
-                            </w:r>
-                            <w:proofErr w:type="spellStart"/>
-                            <w:r>
-                              <w:rPr>
-                                <w:sz w:val="26"/>
-                                <w:szCs w:val="26"/>
-                                <w:lang w:val="en-GB"/>
-                              </w:rPr>
-                              <w:t>geknipt</w:t>
-                            </w:r>
-                            <w:proofErr w:type="spellEnd"/>
-                            <w:r>
-                              <w:rPr>
-                                <w:sz w:val="26"/>
-                                <w:szCs w:val="26"/>
-                                <w:lang w:val="en-GB"/>
-                              </w:rPr>
-                              <w:t>,</w:t>
-                            </w:r>
                           </w:p>
                           <w:p>
                             <w:pPr>
                               <w:pStyle w:val="NormalWeb"/>
-                              <w:rPr>
+                              <w:numPr>
+                                <w:ilvl w:val="0"/>
+                                <w:numId w:val="1"/>
+                              </w:numPr>
+                              <w:rPr>
+                                <w:rFonts w:ascii="Verdana" w:hAnsi="Verdana"/>
                                 <w:sz w:val="26"/>
                                 <w:szCs w:val="26"/>
                                 <w:lang w:val="en-GB"/>
                               </w:rPr>
                             </w:pPr>
-                            <w:proofErr w:type="spellStart"/>
-                            <w:r>
-                              <w:rPr>
+                            <w:r>
+                              <w:rPr>
+                                <w:rFonts w:ascii="Verdana" w:hAnsi="Verdana"/>
                                 <w:sz w:val="26"/>
                                 <w:szCs w:val="26"/>
                                 <w:lang w:val="en-GB"/>
                               </w:rPr>
-                              <w:t>Mbv</w:t>
-                            </w:r>
-                            <w:proofErr w:type="spellEnd"/>
-                            <w:r>
-                              <w:rPr>
+                              <w:t xml:space="preserve">De </w:t>
+                            </w:r>
+                            <w:proofErr w:type="spellStart"/>
+                            <w:r>
+                              <w:rPr>
+                                <w:rFonts w:ascii="Verdana" w:hAnsi="Verdana"/>
                                 <w:sz w:val="26"/>
                                 <w:szCs w:val="26"/>
                                 <w:lang w:val="en-GB"/>
                               </w:rPr>
-                              <w:t xml:space="preserve"> scatterplot van </w:t>
-                            </w:r>
-                            <w:proofErr w:type="spellStart"/>
-                            <w:r>
-                              <w:rPr>
+                              <w:t>verwerking</w:t>
+                            </w:r>
+                            <w:proofErr w:type="spellEnd"/>
+                            <w:r>
+                              <w:rPr>
+                                <w:rFonts w:ascii="Verdana" w:hAnsi="Verdana"/>
                                 <w:sz w:val="26"/>
                                 <w:szCs w:val="26"/>
                                 <w:lang w:val="en-GB"/>
                               </w:rPr>
-                              <w:t>kentekens</w:t>
-                            </w:r>
-                            <w:proofErr w:type="spellEnd"/>
-                            <w:r>
-                              <w:rPr>
+                              <w:t xml:space="preserve"> van de video </w:t>
+                            </w:r>
+                            <w:proofErr w:type="spellStart"/>
+                            <w:r>
+                              <w:rPr>
+                                <w:rFonts w:ascii="Verdana" w:hAnsi="Verdana"/>
                                 <w:sz w:val="26"/>
                                 <w:szCs w:val="26"/>
                                 <w:lang w:val="en-GB"/>
                               </w:rPr>
-                              <w:t xml:space="preserve">, </w:t>
-                            </w:r>
-                            <w:proofErr w:type="spellStart"/>
-                            <w:r>
-                              <w:rPr>
+                              <w:t>gestart</w:t>
+                            </w:r>
+                            <w:proofErr w:type="spellEnd"/>
+                            <w:r>
+                              <w:rPr>
+                                <w:rFonts w:ascii="Verdana" w:hAnsi="Verdana"/>
                                 <w:sz w:val="26"/>
                                 <w:szCs w:val="26"/>
                                 <w:lang w:val="en-GB"/>
                               </w:rPr>
-                              <w:t>willen</w:t>
-                            </w:r>
-                            <w:proofErr w:type="spellEnd"/>
-                            <w:r>
-                              <w:rPr>
+                              <w:t xml:space="preserve"> </w:t>
+                            </w:r>
+                            <w:proofErr w:type="spellStart"/>
+                            <w:r>
+                              <w:rPr>
+                                <w:rFonts w:ascii="Verdana" w:hAnsi="Verdana"/>
                                 <w:sz w:val="26"/>
                                 <w:szCs w:val="26"/>
                                 <w:lang w:val="en-GB"/>
                               </w:rPr>
-                              <w:t xml:space="preserve"> we thresholds </w:t>
-                            </w:r>
-                            <w:proofErr w:type="spellStart"/>
-                            <w:r>
-                              <w:rPr>
+                              <w:t>kan</w:t>
+                            </w:r>
+                            <w:proofErr w:type="spellEnd"/>
+                            <w:r>
+                              <w:rPr>
+                                <w:rFonts w:ascii="Verdana" w:hAnsi="Verdana"/>
                                 <w:sz w:val="26"/>
                                 <w:szCs w:val="26"/>
                                 <w:lang w:val="en-GB"/>
                               </w:rPr>
-                              <w:t>bepalen</w:t>
-                            </w:r>
-                            <w:proofErr w:type="spellEnd"/>
-                            <w:r>
-                              <w:rPr>
+                              <w:t xml:space="preserve"> </w:t>
+                            </w:r>
+                            <w:proofErr w:type="spellStart"/>
+                            <w:r>
+                              <w:rPr>
+                                <w:rFonts w:ascii="Verdana" w:hAnsi="Verdana"/>
                                 <w:sz w:val="26"/>
                                 <w:szCs w:val="26"/>
                                 <w:lang w:val="en-GB"/>
                               </w:rPr>
-                              <w:t xml:space="preserve"> </w:t>
-                            </w:r>
-                            <w:proofErr w:type="spellStart"/>
-                            <w:r>
-                              <w:rPr>
+                              <w:t>worden</w:t>
+                            </w:r>
+                            <w:proofErr w:type="spellEnd"/>
+                          </w:p>
+                          <w:p>
+                            <w:pPr>
+                              <w:pStyle w:val="NormalWeb"/>
+                              <w:numPr>
+                                <w:ilvl w:val="0"/>
+                                <w:numId w:val="1"/>
+                              </w:numPr>
+                              <w:rPr>
+                                <w:rFonts w:ascii="Verdana" w:hAnsi="Verdana"/>
                                 <w:sz w:val="26"/>
                                 <w:szCs w:val="26"/>
                                 <w:lang w:val="en-GB"/>
                               </w:rPr>
-                              <w:t>zodat</w:t>
-                            </w:r>
-                            <w:proofErr w:type="spellEnd"/>
-                            <w:r>
-                              <w:rPr>
+                            </w:pPr>
+                            <w:r>
+                              <w:rPr>
+                                <w:rFonts w:ascii="Verdana" w:hAnsi="Verdana"/>
                                 <w:sz w:val="26"/>
                                 <w:szCs w:val="26"/>
                                 <w:lang w:val="en-GB"/>
                               </w:rPr>
-                              <w:t xml:space="preserve"> we de </w:t>
+                              <w:t xml:space="preserve">De </w:t>
                             </w:r>
                             <w:proofErr w:type="spellStart"/>
                             <w:r>
                               <w:rPr>
+                                <w:rFonts w:ascii="Verdana" w:hAnsi="Verdana"/>
                                 <w:sz w:val="26"/>
                                 <w:szCs w:val="26"/>
                                 <w:lang w:val="en-GB"/>
                               </w:rPr>
-                              <w:t>kentekens</w:t>
+                              <w:t>huidige</w:t>
                             </w:r>
                             <w:proofErr w:type="spellEnd"/>
                             <w:r>
                               <w:rPr>
+                                <w:rFonts w:ascii="Verdana" w:hAnsi="Verdana"/>
                                 <w:sz w:val="26"/>
                                 <w:szCs w:val="26"/>
                                 <w:lang w:val="en-GB"/>
@@ -737,15 +790,17 @@
                             <w:proofErr w:type="spellStart"/>
                             <w:r>
                               <w:rPr>
+                                <w:rFonts w:ascii="Verdana" w:hAnsi="Verdana"/>
                                 <w:sz w:val="26"/>
                                 <w:szCs w:val="26"/>
                                 <w:lang w:val="en-GB"/>
                               </w:rPr>
-                              <w:t>kunnen</w:t>
+                              <w:t>videoframe</w:t>
                             </w:r>
                             <w:proofErr w:type="spellEnd"/>
                             <w:r>
                               <w:rPr>
+                                <w:rFonts w:ascii="Verdana" w:hAnsi="Verdana"/>
                                 <w:sz w:val="26"/>
                                 <w:szCs w:val="26"/>
                                 <w:lang w:val="en-GB"/>
@@ -755,13 +810,125 @@
                             <w:proofErr w:type="spellStart"/>
                             <w:r>
                               <w:rPr>
+                                <w:rFonts w:ascii="Verdana" w:hAnsi="Verdana"/>
                                 <w:sz w:val="26"/>
                                 <w:szCs w:val="26"/>
                                 <w:lang w:val="en-GB"/>
                               </w:rPr>
-                              <w:t>localiseren</w:t>
+                              <w:t>getoond</w:t>
                             </w:r>
                             <w:proofErr w:type="spellEnd"/>
+                            <w:r>
+                              <w:rPr>
+                                <w:rFonts w:ascii="Verdana" w:hAnsi="Verdana"/>
+                                <w:sz w:val="26"/>
+                                <w:szCs w:val="26"/>
+                                <w:lang w:val="en-GB"/>
+                              </w:rPr>
+                              <w:t xml:space="preserve"> word</w:t>
+                            </w:r>
+                          </w:p>
+                          <w:p>
+                            <w:pPr>
+                              <w:pStyle w:val="NormalWeb"/>
+                              <w:numPr>
+                                <w:ilvl w:val="0"/>
+                                <w:numId w:val="1"/>
+                              </w:numPr>
+                              <w:rPr>
+                                <w:rFonts w:ascii="Verdana" w:hAnsi="Verdana"/>
+                                <w:sz w:val="26"/>
+                                <w:szCs w:val="26"/>
+                                <w:lang w:val="en-GB"/>
+                              </w:rPr>
+                            </w:pPr>
+                            <w:r>
+                              <w:rPr>
+                                <w:rFonts w:ascii="Verdana" w:hAnsi="Verdana"/>
+                                <w:sz w:val="26"/>
+                                <w:szCs w:val="26"/>
+                                <w:lang w:val="en-GB"/>
+                              </w:rPr>
+                              <w:t xml:space="preserve">De </w:t>
+                            </w:r>
+                            <w:proofErr w:type="spellStart"/>
+                            <w:r>
+                              <w:rPr>
+                                <w:rFonts w:ascii="Verdana" w:hAnsi="Verdana"/>
+                                <w:sz w:val="26"/>
+                                <w:szCs w:val="26"/>
+                                <w:lang w:val="en-GB"/>
+                              </w:rPr>
+                              <w:t>herkende</w:t>
+                            </w:r>
+                            <w:proofErr w:type="spellEnd"/>
+                            <w:r>
+                              <w:rPr>
+                                <w:rFonts w:ascii="Verdana" w:hAnsi="Verdana"/>
+                                <w:sz w:val="26"/>
+                                <w:szCs w:val="26"/>
+                                <w:lang w:val="en-GB"/>
+                              </w:rPr>
+                              <w:t xml:space="preserve"> </w:t>
+                            </w:r>
+                            <w:proofErr w:type="spellStart"/>
+                            <w:r>
+                              <w:rPr>
+                                <w:rFonts w:ascii="Verdana" w:hAnsi="Verdana"/>
+                                <w:sz w:val="26"/>
+                                <w:szCs w:val="26"/>
+                                <w:lang w:val="en-GB"/>
+                              </w:rPr>
+                              <w:t>kentekens</w:t>
+                            </w:r>
+                            <w:proofErr w:type="spellEnd"/>
+                            <w:r>
+                              <w:rPr>
+                                <w:rFonts w:ascii="Verdana" w:hAnsi="Verdana"/>
+                                <w:sz w:val="26"/>
+                                <w:szCs w:val="26"/>
+                                <w:lang w:val="en-GB"/>
+                              </w:rPr>
+                              <w:t xml:space="preserve"> </w:t>
+                            </w:r>
+                            <w:proofErr w:type="spellStart"/>
+                            <w:r>
+                              <w:rPr>
+                                <w:rFonts w:ascii="Verdana" w:hAnsi="Verdana"/>
+                                <w:sz w:val="26"/>
+                                <w:szCs w:val="26"/>
+                                <w:lang w:val="en-GB"/>
+                              </w:rPr>
+                              <w:t>getoond</w:t>
+                            </w:r>
+                            <w:proofErr w:type="spellEnd"/>
+                            <w:r>
+                              <w:rPr>
+                                <w:rFonts w:ascii="Verdana" w:hAnsi="Verdana"/>
+                                <w:sz w:val="26"/>
+                                <w:szCs w:val="26"/>
+                                <w:lang w:val="en-GB"/>
+                              </w:rPr>
+                              <w:t xml:space="preserve"> word </w:t>
+                            </w:r>
+                          </w:p>
+                          <w:p>
+                            <w:pPr>
+                              <w:pStyle w:val="NormalWeb"/>
+                              <w:rPr>
+                                <w:sz w:val="26"/>
+                                <w:szCs w:val="26"/>
+                                <w:lang w:val="en-GB"/>
+                              </w:rPr>
+                            </w:pPr>
+                            <w:r>
+                              <w:rPr>
+                                <w:sz w:val="26"/>
+                                <w:szCs w:val="26"/>
+                                <w:lang w:val="en-GB"/>
+                              </w:rPr>
+                              <w:t xml:space="preserve"> </w:t>
+                            </w:r>
                           </w:p>
                           <w:p>
                             <w:pPr>
@@ -800,12 +967,18 @@
                     </wps:wsp>
                   </a:graphicData>
                 </a:graphic>
+                <wp14:sizeRelH relativeFrom="margin">
+                  <wp14:pctWidth>0</wp14:pctWidth>
+                </wp14:sizeRelH>
+                <wp14:sizeRelV relativeFrom="margin">
+                  <wp14:pctHeight>0</wp14:pctHeight>
+                </wp14:sizeRelV>
               </wp:anchor>
             </w:drawing>
           </mc:Choice>
           <mc:Fallback>
             <w:pict>
-              <v:shape id="Text Box 5" o:spid="_x0000_s1027" type="#_x0000_t202" style="position:absolute;margin-left:54pt;margin-top:113pt;width:233pt;height:445pt;z-index:251661312;visibility:visible;mso-wrap-style:square;mso-wrap-distance-left:9pt;mso-wrap-distance-top:0;mso-wrap-distance-right:9pt;mso-wrap-distance-bottom:0;mso-position-horizontal:absolute;mso-position-horizontal-relative:page;mso-position-vertical:absolute;mso-position-vertical-relative:page;v-text-anchor:top" o:gfxdata="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" mv:complextextbox="1" filled="f" strokecolor="black [3213]">
+              <v:shape id="Text Box 5" o:spid="_x0000_s1027" type="#_x0000_t202" style="position:absolute;margin-left:55pt;margin-top:321.1pt;width:266pt;height:173pt;z-index:251661312;visibility:visible;mso-wrap-style:square;mso-width-percent:0;mso-height-percent:0;mso-wrap-distance-left:9pt;mso-wrap-distance-top:0;mso-wrap-distance-right:9pt;mso-wrap-distance-bottom:0;mso-position-horizontal:absolute;mso-position-horizontal-relative:page;mso-position-vertical:absolute;mso-position-vertical-relative:page;mso-width-percent:0;mso-height-percent:0;mso-width-relative:margin;mso-height-relative:margin;v-text-anchor:top" o:gfxdata="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" mv:complextextbox="1" filled="f" strokecolor="#c6d9f1 [671]">
                 <v:textbox>
                   <w:txbxContent>
                     <w:p>
@@ -813,11 +986,9 @@
                         <w:rPr>
                           <w:rFonts w:ascii="Tahoma" w:hAnsi="Tahoma" w:cs="Tahoma"/>
                           <w:color w:val="00B0F0"/>
-                          <w:sz w:val="44"/>
-                          <w:szCs w:val="44"/>
+                          <w:sz w:val="36"/>
                         </w:rPr>
                       </w:pPr>
-                      <w:proofErr w:type="spellStart"/>
                       <w:r>
                         <w:rPr>
                           <w:rFonts w:ascii="Tahoma" w:hAnsi="Tahoma" w:cs="Tahoma"/>
@@ -825,32 +996,14 @@
                           <w:sz w:val="44"/>
                           <w:szCs w:val="44"/>
                         </w:rPr>
-                        <w:t>Wat</w:t>
-                      </w:r>
-                      <w:proofErr w:type="spellEnd"/>
-                      <w:r>
-                        <w:rPr>
-                          <w:rFonts w:ascii="Tahoma" w:hAnsi="Tahoma" w:cs="Tahoma"/>
-                          <w:color w:val="00B0F0"/>
-                          <w:sz w:val="44"/>
-                          <w:szCs w:val="44"/>
-                        </w:rPr>
-                        <w:t>?</w:t>
-                      </w:r>
-                    </w:p>
-                    <w:p>
-                      <w:pPr>
-                        <w:rPr>
-                          <w:rFonts w:ascii="Tahoma" w:hAnsi="Tahoma" w:cs="Tahoma"/>
-                          <w:color w:val="00B0F0"/>
-                          <w:sz w:val="36"/>
-                        </w:rPr>
-                      </w:pPr>
+                        <w:t>GUI</w:t>
+                      </w:r>
                     </w:p>
                     <w:p>
                       <w:pPr>
                         <w:pStyle w:val="NormalWeb"/>
                         <w:rPr>
+                          <w:rFonts w:ascii="Verdana" w:hAnsi="Verdana"/>
                           <w:sz w:val="26"/>
                           <w:szCs w:val="26"/>
                           <w:lang w:val="en-GB"/>
@@ -858,24 +1011,27 @@
                       </w:pPr>
                       <w:r>
                         <w:rPr>
+                          <w:rFonts w:ascii="Verdana" w:hAnsi="Verdana"/>
                           <w:sz w:val="26"/>
                           <w:szCs w:val="26"/>
                           <w:lang w:val="en-GB"/>
                         </w:rPr>
-                        <w:t xml:space="preserve">GUI </w:t>
+                        <w:t xml:space="preserve">We </w:t>
                       </w:r>
                       <w:proofErr w:type="spellStart"/>
                       <w:r>
                         <w:rPr>
+                          <w:rFonts w:ascii="Verdana" w:hAnsi="Verdana"/>
                           <w:sz w:val="26"/>
                           <w:szCs w:val="26"/>
                           <w:lang w:val="en-GB"/>
                         </w:rPr>
-                        <w:t>gemaakt</w:t>
+                        <w:t>hebben</w:t>
                       </w:r>
                       <w:proofErr w:type="spellEnd"/>
                       <w:r>
                         <w:rPr>
+                          <w:rFonts w:ascii="Verdana" w:hAnsi="Verdana"/>
                           <w:sz w:val="26"/>
                           <w:szCs w:val="26"/>
                           <w:lang w:val="en-GB"/>
@@ -883,84 +1039,75 @@
                         <w:t xml:space="preserve"> </w:t>
                       </w:r>
                       <w:proofErr w:type="spellStart"/>
-                      <w:proofErr w:type="gramStart"/>
-                      <w:r>
-                        <w:rPr>
+                      <w:r>
+                        <w:rPr>
+                          <w:rFonts w:ascii="Verdana" w:hAnsi="Verdana"/>
                           <w:sz w:val="26"/>
                           <w:szCs w:val="26"/>
                           <w:lang w:val="en-GB"/>
                         </w:rPr>
-                        <w:t>om</w:t>
+                        <w:t>een</w:t>
                       </w:r>
                       <w:proofErr w:type="spellEnd"/>
-                      <w:proofErr w:type="gramEnd"/>
-                      <w:r>
-                        <w:rPr>
+                      <w:r>
+                        <w:rPr>
+                          <w:rFonts w:ascii="Verdana" w:hAnsi="Verdana"/>
                           <w:sz w:val="26"/>
                           <w:szCs w:val="26"/>
                           <w:lang w:val="en-GB"/>
                         </w:rPr>
-                        <w:t xml:space="preserve"> de video </w:t>
+                        <w:t xml:space="preserve"> simple GUI </w:t>
                       </w:r>
                       <w:proofErr w:type="spellStart"/>
                       <w:r>
                         <w:rPr>
+                          <w:rFonts w:ascii="Verdana" w:hAnsi="Verdana"/>
                           <w:sz w:val="26"/>
                           <w:szCs w:val="26"/>
                           <w:lang w:val="en-GB"/>
                         </w:rPr>
-                        <w:t>te</w:t>
+                        <w:t>gemaakt</w:t>
                       </w:r>
                       <w:proofErr w:type="spellEnd"/>
                       <w:r>
                         <w:rPr>
+                          <w:rFonts w:ascii="Verdana" w:hAnsi="Verdana"/>
                           <w:sz w:val="26"/>
                           <w:szCs w:val="26"/>
                           <w:lang w:val="en-GB"/>
                         </w:rPr>
-                        <w:t xml:space="preserve"> laden en frames </w:t>
+                        <w:t xml:space="preserve"> </w:t>
                       </w:r>
                       <w:proofErr w:type="spellStart"/>
                       <w:r>
                         <w:rPr>
+                          <w:rFonts w:ascii="Verdana" w:hAnsi="Verdana"/>
                           <w:sz w:val="26"/>
                           <w:szCs w:val="26"/>
                           <w:lang w:val="en-GB"/>
                         </w:rPr>
-                        <w:t>te</w:t>
+                        <w:t>waarmee</w:t>
                       </w:r>
                       <w:proofErr w:type="spellEnd"/>
                       <w:r>
                         <w:rPr>
+                          <w:rFonts w:ascii="Verdana" w:hAnsi="Verdana"/>
                           <w:sz w:val="26"/>
                           <w:szCs w:val="26"/>
                           <w:lang w:val="en-GB"/>
                         </w:rPr>
-                        <w:t xml:space="preserve"> </w:t>
-                      </w:r>
-                      <w:proofErr w:type="spellStart"/>
-                      <w:r>
-                        <w:rPr>
-                          <w:sz w:val="26"/>
-                          <w:szCs w:val="26"/>
-                          <w:lang w:val="en-GB"/>
-                        </w:rPr>
-                        <w:t>tonen</w:t>
-                      </w:r>
-                      <w:proofErr w:type="spellEnd"/>
-                      <w:r>
-                        <w:rPr>
-                          <w:sz w:val="26"/>
-                          <w:szCs w:val="26"/>
-                          <w:lang w:val="en-GB"/>
-                        </w:rPr>
-                        <w:t>.</w:t>
+                        <w:t>:</w:t>
                       </w:r>
                     </w:p>
                     <w:p>
                       <w:pPr>
                         <w:pStyle w:val="NormalWeb"/>
-                        <w:rPr>
+                        <w:numPr>
+                          <w:ilvl w:val="0"/>
+                          <w:numId w:val="1"/>
+                        </w:numPr>
+                        <w:rPr>
+                          <w:rFonts w:ascii="Verdana" w:hAnsi="Verdana"/>
                           <w:sz w:val="26"/>
                           <w:szCs w:val="26"/>
                           <w:lang w:val="en-GB"/>
@@ -969,33 +1116,37 @@
                       <w:proofErr w:type="spellStart"/>
                       <w:r>
                         <w:rPr>
+                          <w:rFonts w:ascii="Verdana" w:hAnsi="Verdana"/>
                           <w:sz w:val="26"/>
                           <w:szCs w:val="26"/>
                           <w:lang w:val="en-GB"/>
                         </w:rPr>
-                        <w:t>Uit</w:t>
+                        <w:t>Een</w:t>
                       </w:r>
                       <w:proofErr w:type="spellEnd"/>
                       <w:r>
                         <w:rPr>
+                          <w:rFonts w:ascii="Verdana" w:hAnsi="Verdana"/>
                           <w:sz w:val="26"/>
                           <w:szCs w:val="26"/>
                           <w:lang w:val="en-GB"/>
                         </w:rPr>
-                        <w:t xml:space="preserve"> de sample </w:t>
+                        <w:t xml:space="preserve"> video </w:t>
                       </w:r>
                       <w:proofErr w:type="spellStart"/>
                       <w:r>
                         <w:rPr>
+                          <w:rFonts w:ascii="Verdana" w:hAnsi="Verdana"/>
                           <w:sz w:val="26"/>
                           <w:szCs w:val="26"/>
                           <w:lang w:val="en-GB"/>
                         </w:rPr>
-                        <w:t>vidoe’s</w:t>
+                        <w:t>geselecteerd</w:t>
                       </w:r>
                       <w:proofErr w:type="spellEnd"/>
                       <w:r>
                         <w:rPr>
+                          <w:rFonts w:ascii="Verdana" w:hAnsi="Verdana"/>
                           <w:sz w:val="26"/>
                           <w:szCs w:val="26"/>
                           <w:lang w:val="en-GB"/>
@@ -1005,169 +1156,167 @@
                       <w:proofErr w:type="spellStart"/>
                       <w:r>
                         <w:rPr>
+                          <w:rFonts w:ascii="Verdana" w:hAnsi="Verdana"/>
                           <w:sz w:val="26"/>
                           <w:szCs w:val="26"/>
                           <w:lang w:val="en-GB"/>
                         </w:rPr>
-                        <w:t>hebben</w:t>
+                        <w:t>kan</w:t>
                       </w:r>
                       <w:proofErr w:type="spellEnd"/>
                       <w:r>
                         <w:rPr>
+                          <w:rFonts w:ascii="Verdana" w:hAnsi="Verdana"/>
                           <w:sz w:val="26"/>
                           <w:szCs w:val="26"/>
                           <w:lang w:val="en-GB"/>
                         </w:rPr>
-                        <w:t xml:space="preserve"> we de </w:t>
+                        <w:t xml:space="preserve"> </w:t>
                       </w:r>
                       <w:proofErr w:type="spellStart"/>
                       <w:r>
                         <w:rPr>
+                          <w:rFonts w:ascii="Verdana" w:hAnsi="Verdana"/>
                           <w:sz w:val="26"/>
                           <w:szCs w:val="26"/>
                           <w:lang w:val="en-GB"/>
                         </w:rPr>
-                        <w:t>kenteken</w:t>
+                        <w:t>worden</w:t>
                       </w:r>
                       <w:proofErr w:type="spellEnd"/>
-                      <w:r>
-                        <w:rPr>
-                          <w:sz w:val="26"/>
-                          <w:szCs w:val="26"/>
-                          <w:lang w:val="en-GB"/>
-                        </w:rPr>
-                        <w:t xml:space="preserve"> </w:t>
-                      </w:r>
-                      <w:proofErr w:type="spellStart"/>
-                      <w:r>
-                        <w:rPr>
-                          <w:sz w:val="26"/>
-                          <w:szCs w:val="26"/>
-                          <w:lang w:val="en-GB"/>
-                        </w:rPr>
-                        <w:t>geknipt</w:t>
-                      </w:r>
-                      <w:proofErr w:type="spellEnd"/>
-                      <w:r>
-                        <w:rPr>
-                          <w:sz w:val="26"/>
-                          <w:szCs w:val="26"/>
-                          <w:lang w:val="en-GB"/>
-                        </w:rPr>
-                        <w:t>,</w:t>
-                      </w:r>
                     </w:p>
                     <w:p>
                       <w:pPr>
                         <w:pStyle w:val="NormalWeb"/>
-                        <w:rPr>
+                        <w:numPr>
+                          <w:ilvl w:val="0"/>
+                          <w:numId w:val="1"/>
+                        </w:numPr>
+                        <w:rPr>
+                          <w:rFonts w:ascii="Verdana" w:hAnsi="Verdana"/>
                           <w:sz w:val="26"/>
                           <w:szCs w:val="26"/>
                           <w:lang w:val="en-GB"/>
                         </w:rPr>
                       </w:pPr>
-                      <w:proofErr w:type="spellStart"/>
-                      <w:r>
-                        <w:rPr>
+                      <w:r>
+                        <w:rPr>
+                          <w:rFonts w:ascii="Verdana" w:hAnsi="Verdana"/>
                           <w:sz w:val="26"/>
                           <w:szCs w:val="26"/>
                           <w:lang w:val="en-GB"/>
                         </w:rPr>
-                        <w:t>Mbv</w:t>
-                      </w:r>
-                      <w:proofErr w:type="spellEnd"/>
-                      <w:r>
-                        <w:rPr>
+                        <w:t xml:space="preserve">De </w:t>
+                      </w:r>
+                      <w:proofErr w:type="spellStart"/>
+                      <w:r>
+                        <w:rPr>
+                          <w:rFonts w:ascii="Verdana" w:hAnsi="Verdana"/>
                           <w:sz w:val="26"/>
                           <w:szCs w:val="26"/>
                           <w:lang w:val="en-GB"/>
                         </w:rPr>
-                        <w:t xml:space="preserve"> scatterplot van </w:t>
-                      </w:r>
-                      <w:proofErr w:type="spellStart"/>
-                      <w:r>
-                        <w:rPr>
+                        <w:t>verwerking</w:t>
+                      </w:r>
+                      <w:proofErr w:type="spellEnd"/>
+                      <w:r>
+                        <w:rPr>
+                          <w:rFonts w:ascii="Verdana" w:hAnsi="Verdana"/>
                           <w:sz w:val="26"/>
                           <w:szCs w:val="26"/>
                           <w:lang w:val="en-GB"/>
                         </w:rPr>
-                        <w:t>kentekens</w:t>
-                      </w:r>
-                      <w:proofErr w:type="spellEnd"/>
-                      <w:r>
-                        <w:rPr>
+                        <w:t xml:space="preserve"> van de video </w:t>
+                      </w:r>
+                      <w:proofErr w:type="spellStart"/>
+                      <w:r>
+                        <w:rPr>
+                          <w:rFonts w:ascii="Verdana" w:hAnsi="Verdana"/>
                           <w:sz w:val="26"/>
                           <w:szCs w:val="26"/>
                           <w:lang w:val="en-GB"/>
                         </w:rPr>
-                        <w:t xml:space="preserve">, </w:t>
-                      </w:r>
-                      <w:proofErr w:type="spellStart"/>
-                      <w:r>
-                        <w:rPr>
+                        <w:t>gestart</w:t>
+                      </w:r>
+                      <w:proofErr w:type="spellEnd"/>
+                      <w:r>
+                        <w:rPr>
+                          <w:rFonts w:ascii="Verdana" w:hAnsi="Verdana"/>
                           <w:sz w:val="26"/>
                           <w:szCs w:val="26"/>
                           <w:lang w:val="en-GB"/>
                         </w:rPr>
-                        <w:t>willen</w:t>
-                      </w:r>
-                      <w:proofErr w:type="spellEnd"/>
-                      <w:r>
-                        <w:rPr>
+                        <w:t xml:space="preserve"> </w:t>
+                      </w:r>
+                      <w:proofErr w:type="spellStart"/>
+                      <w:r>
+                        <w:rPr>
+                          <w:rFonts w:ascii="Verdana" w:hAnsi="Verdana"/>
                           <w:sz w:val="26"/>
                           <w:szCs w:val="26"/>
                           <w:lang w:val="en-GB"/>
                         </w:rPr>
-                        <w:t xml:space="preserve"> we thresholds </w:t>
-                      </w:r>
-                      <w:proofErr w:type="spellStart"/>
-                      <w:r>
-                        <w:rPr>
+                        <w:t>kan</w:t>
+                      </w:r>
+                      <w:proofErr w:type="spellEnd"/>
+                      <w:r>
+                        <w:rPr>
+                          <w:rFonts w:ascii="Verdana" w:hAnsi="Verdana"/>
                           <w:sz w:val="26"/>
                           <w:szCs w:val="26"/>
                           <w:lang w:val="en-GB"/>
                         </w:rPr>
-                        <w:t>bepalen</w:t>
-                      </w:r>
-                      <w:proofErr w:type="spellEnd"/>
-                      <w:r>
-                        <w:rPr>
+                        <w:t xml:space="preserve"> </w:t>
+                      </w:r>
+                      <w:proofErr w:type="spellStart"/>
+                      <w:r>
+                        <w:rPr>
+                          <w:rFonts w:ascii="Verdana" w:hAnsi="Verdana"/>
                           <w:sz w:val="26"/>
                           <w:szCs w:val="26"/>
                           <w:lang w:val="en-GB"/>
                         </w:rPr>
-                        <w:t xml:space="preserve"> </w:t>
-                      </w:r>
-                      <w:proofErr w:type="spellStart"/>
-                      <w:r>
-                        <w:rPr>
+                        <w:t>worden</w:t>
+                      </w:r>
+                      <w:proofErr w:type="spellEnd"/>
+                    </w:p>
+                    <w:p>
+                      <w:pPr>
+                        <w:pStyle w:val="NormalWeb"/>
+                        <w:numPr>
+                          <w:ilvl w:val="0"/>
+                          <w:numId w:val="1"/>
+                        </w:numPr>
+                        <w:rPr>
+                          <w:rFonts w:ascii="Verdana" w:hAnsi="Verdana"/>
                           <w:sz w:val="26"/>
                           <w:szCs w:val="26"/>
                           <w:lang w:val="en-GB"/>
                         </w:rPr>
-                        <w:t>zodat</w:t>
-                      </w:r>
-                      <w:proofErr w:type="spellEnd"/>
-                      <w:r>
-                        <w:rPr>
+                      </w:pPr>
+                      <w:r>
+                        <w:rPr>
+                          <w:rFonts w:ascii="Verdana" w:hAnsi="Verdana"/>
                           <w:sz w:val="26"/>
                           <w:szCs w:val="26"/>
                           <w:lang w:val="en-GB"/>
                         </w:rPr>
-                        <w:t xml:space="preserve"> we de </w:t>
+                        <w:t xml:space="preserve">De </w:t>
                       </w:r>
                       <w:proofErr w:type="spellStart"/>
                       <w:r>
                         <w:rPr>
+                          <w:rFonts w:ascii="Verdana" w:hAnsi="Verdana"/>
                           <w:sz w:val="26"/>
                           <w:szCs w:val="26"/>
                           <w:lang w:val="en-GB"/>
                         </w:rPr>
-                        <w:t>kentekens</w:t>
+                        <w:t>huidige</w:t>
                       </w:r>
                       <w:proofErr w:type="spellEnd"/>
                       <w:r>
                         <w:rPr>
+                          <w:rFonts w:ascii="Verdana" w:hAnsi="Verdana"/>
                           <w:sz w:val="26"/>
                           <w:szCs w:val="26"/>
                           <w:lang w:val="en-GB"/>
@@ -1177,15 +1326,17 @@
                       <w:proofErr w:type="spellStart"/>
                       <w:r>
                         <w:rPr>
+                          <w:rFonts w:ascii="Verdana" w:hAnsi="Verdana"/>
                           <w:sz w:val="26"/>
                           <w:szCs w:val="26"/>
                           <w:lang w:val="en-GB"/>
                         </w:rPr>
-                        <w:t>kunnen</w:t>
+                        <w:t>videoframe</w:t>
                       </w:r>
                       <w:proofErr w:type="spellEnd"/>
                       <w:r>
                         <w:rPr>
+                          <w:rFonts w:ascii="Verdana" w:hAnsi="Verdana"/>
                           <w:sz w:val="26"/>
                           <w:szCs w:val="26"/>
                           <w:lang w:val="en-GB"/>
@@ -1195,13 +1346,125 @@
                       <w:proofErr w:type="spellStart"/>
                       <w:r>
                         <w:rPr>
+                          <w:rFonts w:ascii="Verdana" w:hAnsi="Verdana"/>
                           <w:sz w:val="26"/>
                           <w:szCs w:val="26"/>
                           <w:lang w:val="en-GB"/>
                         </w:rPr>
-                        <w:t>localiseren</w:t>
+                        <w:t>getoond</w:t>
                       </w:r>
                       <w:proofErr w:type="spellEnd"/>
+                      <w:r>
+                        <w:rPr>
+                          <w:rFonts w:ascii="Verdana" w:hAnsi="Verdana"/>
+                          <w:sz w:val="26"/>
+                          <w:szCs w:val="26"/>
+                          <w:lang w:val="en-GB"/>
+                        </w:rPr>
+                        <w:t xml:space="preserve"> word</w:t>
+                      </w:r>
+                    </w:p>
+                    <w:p>
+                      <w:pPr>
+                        <w:pStyle w:val="NormalWeb"/>
+                        <w:numPr>
+                          <w:ilvl w:val="0"/>
+                          <w:numId w:val="1"/>
+                        </w:numPr>
+                        <w:rPr>
+                          <w:rFonts w:ascii="Verdana" w:hAnsi="Verdana"/>
+                          <w:sz w:val="26"/>
+                          <w:szCs w:val="26"/>
+                          <w:lang w:val="en-GB"/>
+                        </w:rPr>
+                      </w:pPr>
+                      <w:r>
+                        <w:rPr>
+                          <w:rFonts w:ascii="Verdana" w:hAnsi="Verdana"/>
+                          <w:sz w:val="26"/>
+                          <w:szCs w:val="26"/>
+                          <w:lang w:val="en-GB"/>
+                        </w:rPr>
+                        <w:t xml:space="preserve">De </w:t>
+                      </w:r>
+                      <w:proofErr w:type="spellStart"/>
+                      <w:r>
+                        <w:rPr>
+                          <w:rFonts w:ascii="Verdana" w:hAnsi="Verdana"/>
+                          <w:sz w:val="26"/>
+                          <w:szCs w:val="26"/>
+                          <w:lang w:val="en-GB"/>
+                        </w:rPr>
+                        <w:t>herkende</w:t>
+                      </w:r>
+                      <w:proofErr w:type="spellEnd"/>
+                      <w:r>
+                        <w:rPr>
+                          <w:rFonts w:ascii="Verdana" w:hAnsi="Verdana"/>
+                          <w:sz w:val="26"/>
+                          <w:szCs w:val="26"/>
+                          <w:lang w:val="en-GB"/>
+                        </w:rPr>
+                        <w:t xml:space="preserve"> </w:t>
+                      </w:r>
+                      <w:proofErr w:type="spellStart"/>
+                      <w:r>
+                        <w:rPr>
+                          <w:rFonts w:ascii="Verdana" w:hAnsi="Verdana"/>
+                          <w:sz w:val="26"/>
+                          <w:szCs w:val="26"/>
+                          <w:lang w:val="en-GB"/>
+                        </w:rPr>
+                        <w:t>kentekens</w:t>
+                      </w:r>
+                      <w:proofErr w:type="spellEnd"/>
+                      <w:r>
+                        <w:rPr>
+                          <w:rFonts w:ascii="Verdana" w:hAnsi="Verdana"/>
+                          <w:sz w:val="26"/>
+                          <w:szCs w:val="26"/>
+                          <w:lang w:val="en-GB"/>
+                        </w:rPr>
+                        <w:t xml:space="preserve"> </w:t>
+                      </w:r>
+                      <w:proofErr w:type="spellStart"/>
+                      <w:r>
+                        <w:rPr>
+                          <w:rFonts w:ascii="Verdana" w:hAnsi="Verdana"/>
+                          <w:sz w:val="26"/>
+                          <w:szCs w:val="26"/>
+                          <w:lang w:val="en-GB"/>
+                        </w:rPr>
+                        <w:t>getoond</w:t>
+                      </w:r>
+                      <w:proofErr w:type="spellEnd"/>
+                      <w:r>
+                        <w:rPr>
+                          <w:rFonts w:ascii="Verdana" w:hAnsi="Verdana"/>
+                          <w:sz w:val="26"/>
+                          <w:szCs w:val="26"/>
+                          <w:lang w:val="en-GB"/>
+                        </w:rPr>
+                        <w:t xml:space="preserve"> word </w:t>
+                      </w:r>
+                    </w:p>
+                    <w:p>
+                      <w:pPr>
+                        <w:pStyle w:val="NormalWeb"/>
+                        <w:rPr>
+                          <w:sz w:val="26"/>
+                          <w:szCs w:val="26"/>
+                          <w:lang w:val="en-GB"/>
+                        </w:rPr>
+                      </w:pPr>
+                      <w:r>
+                        <w:rPr>
+                          <w:sz w:val="26"/>
+                          <w:szCs w:val="26"/>
+                          <w:lang w:val="en-GB"/>
+                        </w:rPr>
+                        <w:t xml:space="preserve"> </w:t>
+                      </w:r>
                     </w:p>
                     <w:p>
                       <w:pPr>
@@ -1237,24 +1500,31 @@
           </mc:Fallback>
         </mc:AlternateContent>
       </w:r>
-      <w:bookmarkStart w:id="0" w:name="_GoBack"/>
       <w:r>
         <w:rPr>
           <w:noProof/>
         </w:rPr>
         <w:drawing>
-          <wp:anchor distT="0" distB="0" distL="114300" distR="114300" simplePos="0" relativeHeight="251658239" behindDoc="1" locked="0" layoutInCell="1" allowOverlap="1" wp14:anchorId="5A5CE76E" wp14:editId="39274B24">
+          <wp:anchor distT="0" distB="0" distL="114300" distR="114300" simplePos="0" relativeHeight="251662336" behindDoc="0" locked="0" layoutInCell="1" allowOverlap="1" wp14:anchorId="6636B1BD" wp14:editId="5B4D9479">
             <wp:simplePos x="0" y="0"/>
             <wp:positionH relativeFrom="page">
-              <wp:align>center</wp:align>
+              <wp:posOffset>685800</wp:posOffset>
             </wp:positionH>
             <wp:positionV relativeFrom="page">
-              <wp:posOffset>2540</wp:posOffset>
+              <wp:posOffset>1231900</wp:posOffset>
             </wp:positionV>
-            <wp:extent cx="15289788" cy="10771200"/>
-            <wp:effectExtent l="0" t="0" r="1270" b="0"/>
-            <wp:wrapNone/>
-            <wp:docPr id="2" name="Picture 2" descr="DATA:Downloads:TU_Delft_Biezenset:TU_border_A3_L_front.eps"/>
+            <wp:extent cx="4681855" cy="2799715"/>
+            <wp:effectExtent l="0" t="0" r="0" b="0"/>
+            <wp:wrapThrough wrapText="bothSides">
+              <wp:wrapPolygon edited="0">
+                <wp:start x="0" y="0"/>
+                <wp:lineTo x="0" y="21360"/>
+                <wp:lineTo x="21445" y="21360"/>
+                <wp:lineTo x="21445" y="0"/>
+                <wp:lineTo x="0" y="0"/>
+              </wp:wrapPolygon>
+            </wp:wrapThrough>
+            <wp:docPr id="10" name="Picture 10" descr="DATA:projects:TU Delft:BeeldverwerkingGroep16:resources:Poster week1:GUI3.png"/>
             <wp:cNvGraphicFramePr>
               <a:graphicFrameLocks xmlns:a="http://schemas.openxmlformats.org/drawingml/2006/main" noChangeAspect="1"/>
             </wp:cNvGraphicFramePr>
@@ -1262,13 +1532,13 @@
               <a:graphicData uri="http://schemas.openxmlformats.org/drawingml/2006/picture">
                 <pic:pic xmlns:pic="http://schemas.openxmlformats.org/drawingml/2006/picture">
                   <pic:nvPicPr>
-                    <pic:cNvPr id="0" name="Picture 2" descr="DATA:Downloads:TU_Delft_Biezenset:TU_border_A3_L_front.eps"/>
+                    <pic:cNvPr id="0" name="Picture 8" descr="DATA:projects:TU Delft:BeeldverwerkingGroep16:resources:Poster week1:GUI3.png"/>
                     <pic:cNvPicPr>
                       <a:picLocks noChangeAspect="1" noChangeArrowheads="1"/>
                     </pic:cNvPicPr>
                   </pic:nvPicPr>
                   <pic:blipFill>
-                    <a:blip r:embed="rId5">
+                    <a:blip r:embed="rId7">
                       <a:extLst>
                         <a:ext uri="{28A0092B-C50C-407E-A947-70E740481C1C}">
                           <a14:useLocalDpi xmlns:a14="http://schemas.microsoft.com/office/drawing/2010/main" val="0"/>
@@ -1283,7 +1553,7 @@
                   <pic:spPr bwMode="auto">
                     <a:xfrm>
                       <a:off x="0" y="0"/>
-                      <a:ext cx="15289788" cy="10771200"/>
+                      <a:ext cx="4681855" cy="2799715"/>
                     </a:xfrm>
                     <a:prstGeom prst="rect">
                       <a:avLst/>
@@ -1292,11 +1562,6 @@
                     <a:ln>
                       <a:noFill/>
                     </a:ln>
-                    <a:extLst>
-                      <a:ext uri="{FAA26D3D-D897-4be2-8F04-BA451C77F1D7}">
-                        <ma14:placeholderFlag xmlns:ma14="http://schemas.microsoft.com/office/mac/drawingml/2011/main"/>
-                      </a:ext>
-                    </a:extLst>
                   </pic:spPr>
                 </pic:pic>
               </a:graphicData>
@@ -1310,16 +1575,3644 @@
           </wp:anchor>
         </w:drawing>
       </w:r>
-      <w:bookmarkEnd w:id="0"/>
+      <w:r>
+        <w:rPr>
+          <w:noProof/>
+        </w:rPr>
+        <w:drawing>
+          <wp:anchor distT="0" distB="0" distL="114300" distR="114300" simplePos="0" relativeHeight="251663360" behindDoc="0" locked="0" layoutInCell="1" allowOverlap="1" wp14:anchorId="4A45C69D" wp14:editId="71E15B03">
+            <wp:simplePos x="0" y="0"/>
+            <wp:positionH relativeFrom="page">
+              <wp:posOffset>6054725</wp:posOffset>
+            </wp:positionH>
+            <wp:positionV relativeFrom="page">
+              <wp:posOffset>8359140</wp:posOffset>
+            </wp:positionV>
+            <wp:extent cx="2293620" cy="1719580"/>
+            <wp:effectExtent l="0" t="0" r="0" b="7620"/>
+            <wp:wrapThrough wrapText="bothSides">
+              <wp:wrapPolygon edited="0">
+                <wp:start x="0" y="0"/>
+                <wp:lineTo x="0" y="21377"/>
+                <wp:lineTo x="21289" y="21377"/>
+                <wp:lineTo x="21289" y="0"/>
+                <wp:lineTo x="0" y="0"/>
+              </wp:wrapPolygon>
+            </wp:wrapThrough>
+            <wp:docPr id="11" name="Picture 11" descr="DATA:projects:TU Delft:BeeldverwerkingGroep16:resources:SegmentationTest:test1.png"/>
+            <wp:cNvGraphicFramePr>
+              <a:graphicFrameLocks xmlns:a="http://schemas.openxmlformats.org/drawingml/2006/main" noChangeAspect="1"/>
+            </wp:cNvGraphicFramePr>
+            <a:graphic xmlns:a="http://schemas.openxmlformats.org/drawingml/2006/main">
+              <a:graphicData uri="http://schemas.openxmlformats.org/drawingml/2006/picture">
+                <pic:pic xmlns:pic="http://schemas.openxmlformats.org/drawingml/2006/picture">
+                  <pic:nvPicPr>
+                    <pic:cNvPr id="0" name="Picture 9" descr="DATA:projects:TU Delft:BeeldverwerkingGroep16:resources:SegmentationTest:test1.png"/>
+                    <pic:cNvPicPr>
+                      <a:picLocks noChangeAspect="1" noChangeArrowheads="1"/>
+                    </pic:cNvPicPr>
+                  </pic:nvPicPr>
+                  <pic:blipFill>
+                    <a:blip r:embed="rId8">
+                      <a:extLst>
+                        <a:ext uri="{28A0092B-C50C-407E-A947-70E740481C1C}">
+                          <a14:useLocalDpi xmlns:a14="http://schemas.microsoft.com/office/drawing/2010/main" val="0"/>
+                        </a:ext>
+                      </a:extLst>
+                    </a:blip>
+                    <a:srcRect/>
+                    <a:stretch>
+                      <a:fillRect/>
+                    </a:stretch>
+                  </pic:blipFill>
+                  <pic:spPr bwMode="auto">
+                    <a:xfrm>
+                      <a:off x="0" y="0"/>
+                      <a:ext cx="2293620" cy="1719580"/>
+                    </a:xfrm>
+                    <a:prstGeom prst="rect">
+                      <a:avLst/>
+                    </a:prstGeom>
+                    <a:noFill/>
+                    <a:ln>
+                      <a:noFill/>
+                    </a:ln>
+                  </pic:spPr>
+                </pic:pic>
+              </a:graphicData>
+            </a:graphic>
+            <wp14:sizeRelH relativeFrom="page">
+              <wp14:pctWidth>0</wp14:pctWidth>
+            </wp14:sizeRelH>
+            <wp14:sizeRelV relativeFrom="page">
+              <wp14:pctHeight>0</wp14:pctHeight>
+            </wp14:sizeRelV>
+          </wp:anchor>
+        </w:drawing>
+      </w:r>
+      <w:r>
+        <w:rPr>
+          <w:noProof/>
+        </w:rPr>
+        <mc:AlternateContent>
+          <mc:Choice Requires="wpg">
+            <w:drawing>
+              <wp:anchor distT="0" distB="0" distL="114300" distR="114300" simplePos="1" relativeHeight="251664384" behindDoc="0" locked="0" layoutInCell="1" allowOverlap="1" wp14:anchorId="566A37A1" wp14:editId="39F1767B">
+                <wp:simplePos x="5431155" y="1231900"/>
+                <wp:positionH relativeFrom="page">
+                  <wp:posOffset>5431155</wp:posOffset>
+                </wp:positionH>
+                <wp:positionV relativeFrom="page">
+                  <wp:posOffset>1231900</wp:posOffset>
+                </wp:positionV>
+                <wp:extent cx="8538845" cy="5664200"/>
+                <wp:effectExtent l="0" t="0" r="20955" b="25400"/>
+                <wp:wrapThrough wrapText="bothSides">
+                  <wp:wrapPolygon edited="0">
+                    <wp:start x="0" y="0"/>
+                    <wp:lineTo x="0" y="21600"/>
+                    <wp:lineTo x="21589" y="21600"/>
+                    <wp:lineTo x="21589" y="0"/>
+                    <wp:lineTo x="0" y="0"/>
+                  </wp:wrapPolygon>
+                </wp:wrapThrough>
+                <wp:docPr id="30" name="Group 30"/>
+                <wp:cNvGraphicFramePr/>
+                <a:graphic xmlns:a="http://schemas.openxmlformats.org/drawingml/2006/main">
+                  <a:graphicData uri="http://schemas.microsoft.com/office/word/2010/wordprocessingGroup">
+                    <wpg:wgp>
+                      <wpg:cNvGrpSpPr/>
+                      <wpg:grpSpPr>
+                        <a:xfrm>
+                          <a:off x="0" y="0"/>
+                          <a:ext cx="8538845" cy="5664200"/>
+                          <a:chOff x="0" y="0"/>
+                          <a:chExt cx="8538845" cy="5664200"/>
+                        </a:xfrm>
+                        <a:extLst>
+                          <a:ext uri="{0CCBE362-F206-4b92-989A-16890622DB6E}">
+                            <ma14:wrappingTextBoxFlag xmlns:ma14="http://schemas.microsoft.com/office/mac/drawingml/2011/main" val="1"/>
+                          </a:ext>
+                        </a:extLst>
+                      </wpg:grpSpPr>
+                      <wps:wsp>
+                        <wps:cNvPr id="13" name="Text Box 13"/>
+                        <wps:cNvSpPr txBox="1"/>
+                        <wps:spPr>
+                          <a:xfrm>
+                            <a:off x="0" y="0"/>
+                            <a:ext cx="8538845" cy="5664200"/>
+                          </a:xfrm>
+                          <a:prstGeom prst="rect">
+                            <a:avLst/>
+                          </a:prstGeom>
+                          <a:noFill/>
+                          <a:ln>
+                            <a:solidFill>
+                              <a:schemeClr val="tx2">
+                                <a:lumMod val="20000"/>
+                                <a:lumOff val="80000"/>
+                              </a:schemeClr>
+                            </a:solidFill>
+                          </a:ln>
+                          <a:effectLst/>
+                          <a:extLst>
+                            <a:ext uri="{C572A759-6A51-4108-AA02-DFA0A04FC94B}">
+                              <ma14:wrappingTextBoxFlag xmlns:ma14="http://schemas.microsoft.com/office/mac/drawingml/2011/main" val="1"/>
+                            </a:ext>
+                          </a:extLst>
+                        </wps:spPr>
+                        <wps:style>
+                          <a:lnRef idx="0">
+                            <a:schemeClr val="accent1"/>
+                          </a:lnRef>
+                          <a:fillRef idx="0">
+                            <a:schemeClr val="accent1"/>
+                          </a:fillRef>
+                          <a:effectRef idx="0">
+                            <a:schemeClr val="accent1"/>
+                          </a:effectRef>
+                          <a:fontRef idx="minor">
+                            <a:schemeClr val="dk1"/>
+                          </a:fontRef>
+                        </wps:style>
+                        <wps:bodyPr rot="0" spcFirstLastPara="0" vertOverflow="overflow" horzOverflow="overflow" vert="horz" wrap="square" lIns="91440" tIns="45720" rIns="91440" bIns="45720" numCol="1" spcCol="0" rtlCol="0" fromWordArt="0" anchor="t" anchorCtr="0" forceAA="0" compatLnSpc="1">
+                          <a:prstTxWarp prst="textNoShape">
+                            <a:avLst/>
+                          </a:prstTxWarp>
+                          <a:noAutofit/>
+                        </wps:bodyPr>
+                      </wps:wsp>
+                      <wps:wsp>
+                        <wps:cNvPr id="1" name="Text Box 1"/>
+                        <wps:cNvSpPr txBox="1"/>
+                        <wps:spPr>
+                          <a:xfrm>
+                            <a:off x="91440" y="45720"/>
+                            <a:ext cx="8355965" cy="340995"/>
+                          </a:xfrm>
+                          <a:prstGeom prst="rect">
+                            <a:avLst/>
+                          </a:prstGeom>
+                          <a:noFill/>
+                          <a:ln>
+                            <a:noFill/>
+                          </a:ln>
+                          <a:effectLst/>
+                          <a:extLst>
+                            <a:ext uri="{C572A759-6A51-4108-AA02-DFA0A04FC94B}">
+                              <ma14:wrappingTextBoxFlag xmlns:ma14="http://schemas.microsoft.com/office/mac/drawingml/2011/main"/>
+                            </a:ext>
+                          </a:extLst>
+                        </wps:spPr>
+                        <wps:txbx id="3">
+                          <w:txbxContent>
+                            <w:p>
+                              <w:pPr>
+                                <w:rPr>
+                                  <w:rFonts w:ascii="Verdana" w:hAnsi="Verdana" w:cs="Tahoma"/>
+                                  <w:color w:val="00B0F0"/>
+                                  <w:sz w:val="36"/>
+                                </w:rPr>
+                              </w:pPr>
+                              <w:proofErr w:type="spellStart"/>
+                              <w:r>
+                                <w:rPr>
+                                  <w:rFonts w:ascii="Verdana" w:hAnsi="Verdana" w:cs="Tahoma"/>
+                                  <w:color w:val="00B0F0"/>
+                                  <w:sz w:val="44"/>
+                                  <w:szCs w:val="44"/>
+                                </w:rPr>
+                                <w:t>Werkwijze</w:t>
+                              </w:r>
+                              <w:proofErr w:type="spellEnd"/>
+                              <w:r>
+                                <w:rPr>
+                                  <w:rFonts w:ascii="Verdana" w:hAnsi="Verdana"/>
+                                  <w:sz w:val="26"/>
+                                  <w:szCs w:val="26"/>
+                                  <w:lang w:val="en-GB"/>
+                                </w:rPr>
+                                <w:t xml:space="preserve"> </w:t>
+                              </w:r>
+                            </w:p>
+                            <w:p>
+                              <w:pPr>
+                                <w:pStyle w:val="NormalWeb"/>
+                                <w:numPr>
+                                  <w:ilvl w:val="0"/>
+                                  <w:numId w:val="2"/>
+                                </w:numPr>
+                                <w:rPr>
+                                  <w:rFonts w:ascii="Verdana" w:hAnsi="Verdana"/>
+                                  <w:lang w:val="en-GB"/>
+                                </w:rPr>
+                              </w:pPr>
+                              <w:r>
+                                <w:rPr>
+                                  <w:rFonts w:ascii="Verdana" w:hAnsi="Verdana"/>
+                                  <w:lang w:val="en-GB"/>
+                                </w:rPr>
+                                <w:t xml:space="preserve">We </w:t>
+                              </w:r>
+                              <w:proofErr w:type="spellStart"/>
+                              <w:r>
+                                <w:rPr>
+                                  <w:rFonts w:ascii="Verdana" w:hAnsi="Verdana"/>
+                                  <w:lang w:val="en-GB"/>
+                                </w:rPr>
+                                <w:t>zijn</w:t>
+                              </w:r>
+                              <w:proofErr w:type="spellEnd"/>
+                              <w:r>
+                                <w:rPr>
+                                  <w:rFonts w:ascii="Verdana" w:hAnsi="Verdana"/>
+                                  <w:lang w:val="en-GB"/>
+                                </w:rPr>
+                                <w:t xml:space="preserve"> </w:t>
+                              </w:r>
+                              <w:proofErr w:type="spellStart"/>
+                              <w:r>
+                                <w:rPr>
+                                  <w:rFonts w:ascii="Verdana" w:hAnsi="Verdana"/>
+                                  <w:lang w:val="en-GB"/>
+                                </w:rPr>
+                                <w:t>gestart</w:t>
+                              </w:r>
+                              <w:proofErr w:type="spellEnd"/>
+                              <w:r>
+                                <w:rPr>
+                                  <w:rFonts w:ascii="Verdana" w:hAnsi="Verdana"/>
+                                  <w:lang w:val="en-GB"/>
+                                </w:rPr>
+                                <w:t xml:space="preserve"> met het </w:t>
+                              </w:r>
+                              <w:proofErr w:type="spellStart"/>
+                              <w:r>
+                                <w:rPr>
+                                  <w:rFonts w:ascii="Verdana" w:hAnsi="Verdana"/>
+                                  <w:lang w:val="en-GB"/>
+                                </w:rPr>
+                                <w:t>handmatig</w:t>
+                              </w:r>
+                              <w:proofErr w:type="spellEnd"/>
+                              <w:r>
+                                <w:rPr>
+                                  <w:rFonts w:ascii="Verdana" w:hAnsi="Verdana"/>
+                                  <w:lang w:val="en-GB"/>
+                                </w:rPr>
+                                <w:t xml:space="preserve"> </w:t>
+                              </w:r>
+                              <w:proofErr w:type="spellStart"/>
+                              <w:r>
+                                <w:rPr>
+                                  <w:rFonts w:ascii="Verdana" w:hAnsi="Verdana"/>
+                                  <w:lang w:val="en-GB"/>
+                                </w:rPr>
+                                <w:t>uitknippen</w:t>
+                              </w:r>
+                              <w:proofErr w:type="spellEnd"/>
+                              <w:r>
+                                <w:rPr>
+                                  <w:rFonts w:ascii="Verdana" w:hAnsi="Verdana"/>
+                                  <w:lang w:val="en-GB"/>
+                                </w:rPr>
+                                <w:t xml:space="preserve"> van de </w:t>
+                              </w:r>
+                              <w:proofErr w:type="spellStart"/>
+                              <w:r>
+                                <w:rPr>
+                                  <w:rFonts w:ascii="Verdana" w:hAnsi="Verdana"/>
+                                  <w:lang w:val="en-GB"/>
+                                </w:rPr>
+                                <w:t>kentekens</w:t>
+                              </w:r>
+                              <w:proofErr w:type="spellEnd"/>
+                              <w:r>
+                                <w:rPr>
+                                  <w:rFonts w:ascii="Verdana" w:hAnsi="Verdana"/>
+                                  <w:lang w:val="en-GB"/>
+                                </w:rPr>
+                                <w:t xml:space="preserve"> </w:t>
+                              </w:r>
+                              <w:proofErr w:type="spellStart"/>
+                              <w:r>
+                                <w:rPr>
+                                  <w:rFonts w:ascii="Verdana" w:hAnsi="Verdana"/>
+                                  <w:lang w:val="en-GB"/>
+                                </w:rPr>
+                                <w:t>uit</w:t>
+                              </w:r>
+                              <w:proofErr w:type="spellEnd"/>
+                              <w:r>
+                                <w:rPr>
+                                  <w:rFonts w:ascii="Verdana" w:hAnsi="Verdana"/>
+                                  <w:lang w:val="en-GB"/>
+                                </w:rPr>
+                                <w:t xml:space="preserve"> de video.</w:t>
+                              </w:r>
+                            </w:p>
+                            <w:p>
+                              <w:pPr>
+                                <w:pStyle w:val="NormalWeb"/>
+                                <w:rPr>
+                                  <w:rFonts w:ascii="Verdana" w:hAnsi="Verdana"/>
+                                  <w:lang w:val="en-GB"/>
+                                </w:rPr>
+                              </w:pPr>
+                            </w:p>
+                            <w:p>
+                              <w:pPr>
+                                <w:pStyle w:val="NormalWeb"/>
+                                <w:numPr>
+                                  <w:ilvl w:val="0"/>
+                                  <w:numId w:val="2"/>
+                                </w:numPr>
+                                <w:rPr>
+                                  <w:rFonts w:ascii="Verdana" w:hAnsi="Verdana"/>
+                                  <w:lang w:val="en-GB"/>
+                                </w:rPr>
+                              </w:pPr>
+                              <w:r>
+                                <w:rPr>
+                                  <w:rFonts w:ascii="Verdana" w:hAnsi="Verdana"/>
+                                  <w:lang w:val="en-GB"/>
+                                </w:rPr>
+                                <w:t xml:space="preserve">Van de </w:t>
+                              </w:r>
+                              <w:proofErr w:type="spellStart"/>
+                              <w:r>
+                                <w:rPr>
+                                  <w:rFonts w:ascii="Verdana" w:hAnsi="Verdana"/>
+                                  <w:lang w:val="en-GB"/>
+                                </w:rPr>
+                                <w:t>plaatjes</w:t>
+                              </w:r>
+                              <w:proofErr w:type="spellEnd"/>
+                              <w:r>
+                                <w:rPr>
+                                  <w:rFonts w:ascii="Verdana" w:hAnsi="Verdana"/>
+                                  <w:lang w:val="en-GB"/>
+                                </w:rPr>
+                                <w:t xml:space="preserve"> van al </w:t>
+                              </w:r>
+                              <w:proofErr w:type="spellStart"/>
+                              <w:r>
+                                <w:rPr>
+                                  <w:rFonts w:ascii="Verdana" w:hAnsi="Verdana"/>
+                                  <w:lang w:val="en-GB"/>
+                                </w:rPr>
+                                <w:t>deze</w:t>
+                              </w:r>
+                              <w:proofErr w:type="spellEnd"/>
+                              <w:r>
+                                <w:rPr>
+                                  <w:rFonts w:ascii="Verdana" w:hAnsi="Verdana"/>
+                                  <w:lang w:val="en-GB"/>
+                                </w:rPr>
+                                <w:t xml:space="preserve"> </w:t>
+                              </w:r>
+                              <w:proofErr w:type="spellStart"/>
+                              <w:r>
+                                <w:rPr>
+                                  <w:rFonts w:ascii="Verdana" w:hAnsi="Verdana"/>
+                                  <w:lang w:val="en-GB"/>
+                                </w:rPr>
+                                <w:t>kentekens</w:t>
+                              </w:r>
+                              <w:proofErr w:type="spellEnd"/>
+                              <w:r>
+                                <w:rPr>
+                                  <w:rFonts w:ascii="Verdana" w:hAnsi="Verdana"/>
+                                  <w:lang w:val="en-GB"/>
+                                </w:rPr>
+                                <w:t xml:space="preserve"> </w:t>
+                              </w:r>
+                              <w:proofErr w:type="spellStart"/>
+                              <w:r>
+                                <w:rPr>
+                                  <w:rFonts w:ascii="Verdana" w:hAnsi="Verdana"/>
+                                  <w:lang w:val="en-GB"/>
+                                </w:rPr>
+                                <w:t>hebben</w:t>
+                              </w:r>
+                              <w:proofErr w:type="spellEnd"/>
+                              <w:r>
+                                <w:rPr>
+                                  <w:rFonts w:ascii="Verdana" w:hAnsi="Verdana"/>
+                                  <w:lang w:val="en-GB"/>
+                                </w:rPr>
+                                <w:t xml:space="preserve"> we </w:t>
+                              </w:r>
+                              <w:proofErr w:type="spellStart"/>
+                              <w:r>
+                                <w:rPr>
+                                  <w:rFonts w:ascii="Verdana" w:hAnsi="Verdana"/>
+                                  <w:lang w:val="en-GB"/>
+                                </w:rPr>
+                                <w:t>verschillende</w:t>
+                              </w:r>
+                              <w:proofErr w:type="spellEnd"/>
+                              <w:r>
+                                <w:rPr>
+                                  <w:rFonts w:ascii="Verdana" w:hAnsi="Verdana"/>
+                                  <w:lang w:val="en-GB"/>
+                                </w:rPr>
+                                <w:t xml:space="preserve"> scatterplots </w:t>
+                              </w:r>
+                              <w:proofErr w:type="spellStart"/>
+                              <w:r>
+                                <w:rPr>
+                                  <w:rFonts w:ascii="Verdana" w:hAnsi="Verdana"/>
+                                  <w:lang w:val="en-GB"/>
+                                </w:rPr>
+                                <w:t>gemaakt</w:t>
+                              </w:r>
+                              <w:proofErr w:type="spellEnd"/>
+                              <w:r>
+                                <w:rPr>
+                                  <w:rFonts w:ascii="Verdana" w:hAnsi="Verdana"/>
+                                  <w:lang w:val="en-GB"/>
+                                </w:rPr>
+                                <w:t>.</w:t>
+                              </w:r>
+                            </w:p>
+                            <w:p>
+                              <w:pPr>
+                                <w:pStyle w:val="NormalWeb"/>
+                                <w:rPr>
+                                  <w:rFonts w:ascii="Verdana" w:hAnsi="Verdana"/>
+                                  <w:lang w:val="en-GB"/>
+                                </w:rPr>
+                              </w:pPr>
+                            </w:p>
+                            <w:p>
+                              <w:pPr>
+                                <w:pStyle w:val="NormalWeb"/>
+                                <w:numPr>
+                                  <w:ilvl w:val="0"/>
+                                  <w:numId w:val="2"/>
+                                </w:numPr>
+                                <w:rPr>
+                                  <w:rFonts w:ascii="Verdana" w:hAnsi="Verdana"/>
+                                  <w:lang w:val="en-GB"/>
+                                </w:rPr>
+                              </w:pPr>
+                              <w:proofErr w:type="spellStart"/>
+                              <w:r>
+                                <w:rPr>
+                                  <w:rFonts w:ascii="Verdana" w:hAnsi="Verdana"/>
+                                  <w:lang w:val="en-GB"/>
+                                </w:rPr>
+                                <w:t>Uit</w:t>
+                              </w:r>
+                              <w:proofErr w:type="spellEnd"/>
+                              <w:r>
+                                <w:rPr>
+                                  <w:rFonts w:ascii="Verdana" w:hAnsi="Verdana"/>
+                                  <w:lang w:val="en-GB"/>
+                                </w:rPr>
+                                <w:t xml:space="preserve"> de scatterplots </w:t>
+                              </w:r>
+                              <w:proofErr w:type="spellStart"/>
+                              <w:r>
+                                <w:rPr>
+                                  <w:rFonts w:ascii="Verdana" w:hAnsi="Verdana"/>
+                                  <w:lang w:val="en-GB"/>
+                                </w:rPr>
+                                <w:t>hebben</w:t>
+                              </w:r>
+                              <w:proofErr w:type="spellEnd"/>
+                              <w:r>
+                                <w:rPr>
+                                  <w:rFonts w:ascii="Verdana" w:hAnsi="Verdana"/>
+                                  <w:lang w:val="en-GB"/>
+                                </w:rPr>
+                                <w:t xml:space="preserve"> we </w:t>
+                              </w:r>
+                              <w:proofErr w:type="spellStart"/>
+                              <w:r>
+                                <w:rPr>
+                                  <w:rFonts w:ascii="Verdana" w:hAnsi="Verdana"/>
+                                  <w:lang w:val="en-GB"/>
+                                </w:rPr>
+                                <w:t>een</w:t>
+                              </w:r>
+                              <w:proofErr w:type="spellEnd"/>
+                              <w:r>
+                                <w:rPr>
+                                  <w:rFonts w:ascii="Verdana" w:hAnsi="Verdana"/>
+                                  <w:lang w:val="en-GB"/>
+                                </w:rPr>
+                                <w:t xml:space="preserve"> </w:t>
+                              </w:r>
+                              <w:proofErr w:type="spellStart"/>
+                              <w:r>
+                                <w:rPr>
+                                  <w:rFonts w:ascii="Verdana" w:hAnsi="Verdana"/>
+                                  <w:lang w:val="en-GB"/>
+                                </w:rPr>
+                                <w:t>aantal</w:t>
+                              </w:r>
+                              <w:proofErr w:type="spellEnd"/>
+                              <w:r>
+                                <w:rPr>
+                                  <w:rFonts w:ascii="Verdana" w:hAnsi="Verdana"/>
+                                  <w:lang w:val="en-GB"/>
+                                </w:rPr>
+                                <w:t xml:space="preserve"> thresholds </w:t>
+                              </w:r>
+                              <w:proofErr w:type="spellStart"/>
+                              <w:r>
+                                <w:rPr>
+                                  <w:rFonts w:ascii="Verdana" w:hAnsi="Verdana"/>
+                                  <w:lang w:val="en-GB"/>
+                                </w:rPr>
+                                <w:t>bepaald</w:t>
+                              </w:r>
+                              <w:proofErr w:type="spellEnd"/>
+                              <w:r>
+                                <w:rPr>
+                                  <w:rFonts w:ascii="Verdana" w:hAnsi="Verdana"/>
+                                  <w:lang w:val="en-GB"/>
+                                </w:rPr>
+                                <w:t>.</w:t>
+                              </w:r>
+                            </w:p>
+                            <w:p>
+                              <w:pPr>
+                                <w:pStyle w:val="NormalWeb"/>
+                                <w:rPr>
+                                  <w:rFonts w:ascii="Verdana" w:hAnsi="Verdana"/>
+                                  <w:lang w:val="en-GB"/>
+                                </w:rPr>
+                              </w:pPr>
+                            </w:p>
+                            <w:p>
+                              <w:pPr>
+                                <w:pStyle w:val="NormalWeb"/>
+                                <w:rPr>
+                                  <w:rFonts w:ascii="Verdana" w:hAnsi="Verdana"/>
+                                  <w:lang w:val="en-GB"/>
+                                </w:rPr>
+                              </w:pPr>
+                            </w:p>
+                            <w:p>
+                              <w:pPr>
+                                <w:pStyle w:val="NormalWeb"/>
+                                <w:numPr>
+                                  <w:ilvl w:val="0"/>
+                                  <w:numId w:val="2"/>
+                                </w:numPr>
+                                <w:rPr>
+                                  <w:rFonts w:ascii="Verdana" w:hAnsi="Verdana"/>
+                                  <w:lang w:val="en-GB"/>
+                                </w:rPr>
+                              </w:pPr>
+                              <w:proofErr w:type="spellStart"/>
+                              <w:r>
+                                <w:rPr>
+                                  <w:rFonts w:ascii="Verdana" w:hAnsi="Verdana"/>
+                                  <w:lang w:val="en-GB"/>
+                                </w:rPr>
+                                <w:t>Vervolgens</w:t>
+                              </w:r>
+                              <w:proofErr w:type="spellEnd"/>
+                              <w:r>
+                                <w:rPr>
+                                  <w:rFonts w:ascii="Verdana" w:hAnsi="Verdana"/>
+                                  <w:lang w:val="en-GB"/>
+                                </w:rPr>
+                                <w:t xml:space="preserve"> </w:t>
+                              </w:r>
+                              <w:proofErr w:type="spellStart"/>
+                              <w:r>
+                                <w:rPr>
+                                  <w:rFonts w:ascii="Verdana" w:hAnsi="Verdana"/>
+                                  <w:lang w:val="en-GB"/>
+                                </w:rPr>
+                                <w:t>hebben</w:t>
+                              </w:r>
+                              <w:proofErr w:type="spellEnd"/>
+                              <w:r>
+                                <w:rPr>
+                                  <w:rFonts w:ascii="Verdana" w:hAnsi="Verdana"/>
+                                  <w:lang w:val="en-GB"/>
+                                </w:rPr>
+                                <w:t xml:space="preserve"> we in </w:t>
+                              </w:r>
+                              <w:proofErr w:type="spellStart"/>
+                              <w:r>
+                                <w:rPr>
+                                  <w:rFonts w:ascii="Verdana" w:hAnsi="Verdana"/>
+                                  <w:lang w:val="en-GB"/>
+                                </w:rPr>
+                                <w:t>matlab</w:t>
+                              </w:r>
+                              <w:proofErr w:type="spellEnd"/>
+                              <w:r>
+                                <w:rPr>
+                                  <w:rFonts w:ascii="Verdana" w:hAnsi="Verdana"/>
+                                  <w:lang w:val="en-GB"/>
+                                </w:rPr>
+                                <w:t xml:space="preserve"> de </w:t>
+                              </w:r>
+                              <w:proofErr w:type="spellStart"/>
+                              <w:r>
+                                <w:rPr>
+                                  <w:rFonts w:ascii="Verdana" w:hAnsi="Verdana"/>
+                                  <w:lang w:val="en-GB"/>
+                                </w:rPr>
+                                <w:t>een</w:t>
+                              </w:r>
+                              <w:proofErr w:type="spellEnd"/>
+                              <w:r>
+                                <w:rPr>
+                                  <w:rFonts w:ascii="Verdana" w:hAnsi="Verdana"/>
+                                  <w:lang w:val="en-GB"/>
+                                </w:rPr>
+                                <w:t xml:space="preserve"> mask </w:t>
+                              </w:r>
+                              <w:proofErr w:type="spellStart"/>
+                              <w:r>
+                                <w:rPr>
+                                  <w:rFonts w:ascii="Verdana" w:hAnsi="Verdana"/>
+                                  <w:lang w:val="en-GB"/>
+                                </w:rPr>
+                                <w:t>gemaakt</w:t>
+                              </w:r>
+                              <w:proofErr w:type="spellEnd"/>
+                              <w:r>
+                                <w:rPr>
+                                  <w:rFonts w:ascii="Verdana" w:hAnsi="Verdana"/>
+                                  <w:lang w:val="en-GB"/>
+                                </w:rPr>
+                                <w:t xml:space="preserve"> die </w:t>
+                              </w:r>
+                              <w:proofErr w:type="spellStart"/>
+                              <w:r>
+                                <w:rPr>
+                                  <w:rFonts w:ascii="Verdana" w:hAnsi="Verdana"/>
+                                  <w:lang w:val="en-GB"/>
+                                </w:rPr>
+                                <w:t>bestaat</w:t>
+                              </w:r>
+                              <w:proofErr w:type="spellEnd"/>
+                              <w:r>
+                                <w:rPr>
+                                  <w:rFonts w:ascii="Verdana" w:hAnsi="Verdana"/>
+                                  <w:lang w:val="en-GB"/>
+                                </w:rPr>
+                                <w:t xml:space="preserve"> </w:t>
+                              </w:r>
+                              <w:proofErr w:type="spellStart"/>
+                              <w:r>
+                                <w:rPr>
+                                  <w:rFonts w:ascii="Verdana" w:hAnsi="Verdana"/>
+                                  <w:lang w:val="en-GB"/>
+                                </w:rPr>
+                                <w:t>uit</w:t>
+                              </w:r>
+                              <w:proofErr w:type="spellEnd"/>
+                              <w:r>
+                                <w:rPr>
+                                  <w:rFonts w:ascii="Verdana" w:hAnsi="Verdana"/>
+                                  <w:lang w:val="en-GB"/>
+                                </w:rPr>
+                                <w:t xml:space="preserve"> </w:t>
+                              </w:r>
+                              <w:proofErr w:type="spellStart"/>
+                              <w:r>
+                                <w:rPr>
+                                  <w:rFonts w:ascii="Verdana" w:hAnsi="Verdana"/>
+                                  <w:lang w:val="en-GB"/>
+                                </w:rPr>
+                                <w:t>een</w:t>
+                              </w:r>
+                              <w:proofErr w:type="spellEnd"/>
+                              <w:r>
+                                <w:rPr>
+                                  <w:rFonts w:ascii="Verdana" w:hAnsi="Verdana"/>
+                                  <w:lang w:val="en-GB"/>
+                                </w:rPr>
+                                <w:t xml:space="preserve"> </w:t>
+                              </w:r>
+                              <w:proofErr w:type="spellStart"/>
+                              <w:r>
+                                <w:rPr>
+                                  <w:rFonts w:ascii="Verdana" w:hAnsi="Verdana"/>
+                                  <w:lang w:val="en-GB"/>
+                                </w:rPr>
+                                <w:t>combinatie</w:t>
+                              </w:r>
+                              <w:proofErr w:type="spellEnd"/>
+                              <w:r>
+                                <w:rPr>
+                                  <w:rFonts w:ascii="Verdana" w:hAnsi="Verdana"/>
+                                  <w:lang w:val="en-GB"/>
+                                </w:rPr>
+                                <w:t xml:space="preserve"> van de </w:t>
+                              </w:r>
+                              <w:proofErr w:type="spellStart"/>
+                              <w:r>
+                                <w:rPr>
+                                  <w:rFonts w:ascii="Verdana" w:hAnsi="Verdana"/>
+                                  <w:lang w:val="en-GB"/>
+                                </w:rPr>
+                                <w:t>gevonden</w:t>
+                              </w:r>
+                              <w:proofErr w:type="spellEnd"/>
+                              <w:r>
+                                <w:rPr>
+                                  <w:rFonts w:ascii="Verdana" w:hAnsi="Verdana"/>
+                                  <w:lang w:val="en-GB"/>
+                                </w:rPr>
+                                <w:t xml:space="preserve"> thresholds.</w:t>
+                              </w:r>
+                            </w:p>
+                            <w:p>
+                              <w:pPr>
+                                <w:pStyle w:val="NormalWeb"/>
+                                <w:rPr>
+                                  <w:rFonts w:ascii="Verdana" w:hAnsi="Verdana"/>
+                                  <w:lang w:val="en-GB"/>
+                                </w:rPr>
+                              </w:pPr>
+                            </w:p>
+                            <w:p>
+                              <w:pPr>
+                                <w:pStyle w:val="NormalWeb"/>
+                                <w:numPr>
+                                  <w:ilvl w:val="0"/>
+                                  <w:numId w:val="2"/>
+                                </w:numPr>
+                                <w:rPr>
+                                  <w:rFonts w:ascii="Verdana" w:hAnsi="Verdana"/>
+                                  <w:lang w:val="en-GB"/>
+                                </w:rPr>
+                              </w:pPr>
+                              <w:r>
+                                <w:rPr>
+                                  <w:rFonts w:ascii="Verdana" w:hAnsi="Verdana"/>
+                                  <w:lang w:val="en-GB"/>
+                                </w:rPr>
+                                <w:t xml:space="preserve">Tot slot </w:t>
+                              </w:r>
+                              <w:proofErr w:type="spellStart"/>
+                              <w:r>
+                                <w:rPr>
+                                  <w:rFonts w:ascii="Verdana" w:hAnsi="Verdana"/>
+                                  <w:lang w:val="en-GB"/>
+                                </w:rPr>
+                                <w:t>hebben</w:t>
+                              </w:r>
+                              <w:proofErr w:type="spellEnd"/>
+                              <w:r>
+                                <w:rPr>
+                                  <w:rFonts w:ascii="Verdana" w:hAnsi="Verdana"/>
+                                  <w:lang w:val="en-GB"/>
+                                </w:rPr>
+                                <w:t xml:space="preserve"> we </w:t>
+                              </w:r>
+                              <w:proofErr w:type="spellStart"/>
+                              <w:r>
+                                <w:rPr>
+                                  <w:rFonts w:ascii="Verdana" w:hAnsi="Verdana"/>
+                                  <w:lang w:val="en-GB"/>
+                                </w:rPr>
+                                <w:t>een</w:t>
+                              </w:r>
+                              <w:proofErr w:type="spellEnd"/>
+                              <w:r>
+                                <w:rPr>
+                                  <w:rFonts w:ascii="Verdana" w:hAnsi="Verdana"/>
+                                  <w:lang w:val="en-GB"/>
+                                </w:rPr>
+                                <w:t xml:space="preserve"> </w:t>
+                              </w:r>
+                              <w:proofErr w:type="spellStart"/>
+                              <w:r>
+                                <w:rPr>
+                                  <w:rFonts w:ascii="Verdana" w:hAnsi="Verdana"/>
+                                  <w:lang w:val="en-GB"/>
+                                </w:rPr>
+                                <w:t>functie</w:t>
+                              </w:r>
+                              <w:proofErr w:type="spellEnd"/>
+                              <w:r>
+                                <w:rPr>
+                                  <w:rFonts w:ascii="Verdana" w:hAnsi="Verdana"/>
+                                  <w:lang w:val="en-GB"/>
+                                </w:rPr>
+                                <w:t xml:space="preserve"> </w:t>
+                              </w:r>
+                              <w:proofErr w:type="spellStart"/>
+                              <w:r>
+                                <w:rPr>
+                                  <w:rFonts w:ascii="Verdana" w:hAnsi="Verdana"/>
+                                  <w:lang w:val="en-GB"/>
+                                </w:rPr>
+                                <w:t>gemaakt</w:t>
+                              </w:r>
+                              <w:proofErr w:type="spellEnd"/>
+                              <w:r>
+                                <w:rPr>
+                                  <w:rFonts w:ascii="Verdana" w:hAnsi="Verdana"/>
+                                  <w:lang w:val="en-GB"/>
+                                </w:rPr>
+                                <w:t xml:space="preserve"> die </w:t>
+                              </w:r>
+                              <w:proofErr w:type="spellStart"/>
+                              <w:r>
+                                <w:rPr>
+                                  <w:rFonts w:ascii="Verdana" w:hAnsi="Verdana"/>
+                                  <w:lang w:val="en-GB"/>
+                                </w:rPr>
+                                <w:t>deze</w:t>
+                              </w:r>
+                              <w:proofErr w:type="spellEnd"/>
+                              <w:r>
+                                <w:rPr>
+                                  <w:rFonts w:ascii="Verdana" w:hAnsi="Verdana"/>
+                                  <w:lang w:val="en-GB"/>
+                                </w:rPr>
+                                <w:t xml:space="preserve"> mask </w:t>
+                              </w:r>
+                              <w:proofErr w:type="spellStart"/>
+                              <w:r>
+                                <w:rPr>
+                                  <w:rFonts w:ascii="Verdana" w:hAnsi="Verdana"/>
+                                  <w:lang w:val="en-GB"/>
+                                </w:rPr>
+                                <w:t>toepast</w:t>
+                              </w:r>
+                              <w:proofErr w:type="spellEnd"/>
+                              <w:r>
+                                <w:rPr>
+                                  <w:rFonts w:ascii="Verdana" w:hAnsi="Verdana"/>
+                                  <w:lang w:val="en-GB"/>
+                                </w:rPr>
+                                <w:t xml:space="preserve"> op de sample data van Category I</w:t>
+                              </w:r>
+                            </w:p>
+                            <w:p>
+                              <w:pPr>
+                                <w:pStyle w:val="NormalWeb"/>
+                                <w:ind w:left="720"/>
+                                <w:rPr>
+                                  <w:rFonts w:ascii="Verdana" w:hAnsi="Verdana"/>
+                                  <w:lang w:val="en-GB"/>
+                                </w:rPr>
+                              </w:pPr>
+                            </w:p>
+                            <w:p>
+                              <w:pPr>
+                                <w:pStyle w:val="NormalWeb"/>
+                                <w:rPr>
+                                  <w:rFonts w:ascii="Verdana" w:hAnsi="Verdana"/>
+                                  <w:lang w:val="en-GB"/>
+                                </w:rPr>
+                              </w:pPr>
+                            </w:p>
+                            <w:p>
+                              <w:pPr>
+                                <w:rPr>
+                                  <w:rFonts w:ascii="Verdana" w:hAnsi="Verdana" w:cs="Tahoma"/>
+                                  <w:color w:val="00B0F0"/>
+                                  <w:sz w:val="36"/>
+                                </w:rPr>
+                              </w:pPr>
+                            </w:p>
+                            <w:p>
+                              <w:pPr>
+                                <w:rPr>
+                                  <w:rFonts w:ascii="Verdana" w:hAnsi="Verdana"/>
+                                </w:rPr>
+                              </w:pPr>
+                            </w:p>
+                          </w:txbxContent>
+                        </wps:txbx>
+                        <wps:bodyPr rot="0" spcFirstLastPara="0" vertOverflow="overflow" horzOverflow="overflow" vert="horz" wrap="square" lIns="0" tIns="0" rIns="0" bIns="0" numCol="1" spcCol="0" rtlCol="0" fromWordArt="0" anchor="t" anchorCtr="0" forceAA="0" compatLnSpc="1">
+                          <a:prstTxWarp prst="textNoShape">
+                            <a:avLst/>
+                          </a:prstTxWarp>
+                          <a:noAutofit/>
+                        </wps:bodyPr>
+                      </wps:wsp>
+                      <wps:wsp>
+                        <wps:cNvPr id="4" name="Text Box 4"/>
+                        <wps:cNvSpPr txBox="1"/>
+                        <wps:spPr>
+                          <a:xfrm>
+                            <a:off x="91440" y="385445"/>
+                            <a:ext cx="8355965" cy="541655"/>
+                          </a:xfrm>
+                          <a:prstGeom prst="rect">
+                            <a:avLst/>
+                          </a:prstGeom>
+                          <a:noFill/>
+                          <a:ln>
+                            <a:noFill/>
+                          </a:ln>
+                          <a:effectLst/>
+                          <a:extLst>
+                            <a:ext uri="{C572A759-6A51-4108-AA02-DFA0A04FC94B}">
+                              <ma14:wrappingTextBoxFlag xmlns:ma14="http://schemas.microsoft.com/office/mac/drawingml/2011/main"/>
+                            </a:ext>
+                          </a:extLst>
+                        </wps:spPr>
+                        <wps:linkedTxbx id="3" seq="1"/>
+                        <wps:bodyPr rot="0" spcFirstLastPara="0" vertOverflow="overflow" horzOverflow="overflow" vert="horz" wrap="square" lIns="0" tIns="0" rIns="0" bIns="0" numCol="1" spcCol="0" rtlCol="0" fromWordArt="0" anchor="t" anchorCtr="0" forceAA="0" compatLnSpc="1">
+                          <a:prstTxWarp prst="textNoShape">
+                            <a:avLst/>
+                          </a:prstTxWarp>
+                          <a:noAutofit/>
+                        </wps:bodyPr>
+                      </wps:wsp>
+                      <wps:wsp>
+                        <wps:cNvPr id="6" name="Text Box 6"/>
+                        <wps:cNvSpPr txBox="1"/>
+                        <wps:spPr>
+                          <a:xfrm>
+                            <a:off x="91440" y="1180465"/>
+                            <a:ext cx="2386330" cy="364490"/>
+                          </a:xfrm>
+                          <a:prstGeom prst="rect">
+                            <a:avLst/>
+                          </a:prstGeom>
+                          <a:noFill/>
+                          <a:ln>
+                            <a:noFill/>
+                          </a:ln>
+                          <a:effectLst/>
+                          <a:extLst>
+                            <a:ext uri="{C572A759-6A51-4108-AA02-DFA0A04FC94B}">
+                              <ma14:wrappingTextBoxFlag xmlns:ma14="http://schemas.microsoft.com/office/mac/drawingml/2011/main"/>
+                            </a:ext>
+                          </a:extLst>
+                        </wps:spPr>
+                        <wps:linkedTxbx id="3" seq="2"/>
+                        <wps:bodyPr rot="0" spcFirstLastPara="0" vertOverflow="overflow" horzOverflow="overflow" vert="horz" wrap="square" lIns="0" tIns="0" rIns="0" bIns="0" numCol="1" spcCol="0" rtlCol="0" fromWordArt="0" anchor="t" anchorCtr="0" forceAA="0" compatLnSpc="1">
+                          <a:prstTxWarp prst="textNoShape">
+                            <a:avLst/>
+                          </a:prstTxWarp>
+                          <a:noAutofit/>
+                        </wps:bodyPr>
+                      </wps:wsp>
+                      <wps:wsp>
+                        <wps:cNvPr id="7" name="Text Box 7"/>
+                        <wps:cNvSpPr txBox="1"/>
+                        <wps:spPr>
+                          <a:xfrm>
+                            <a:off x="91440" y="1543685"/>
+                            <a:ext cx="2386330" cy="186055"/>
+                          </a:xfrm>
+                          <a:prstGeom prst="rect">
+                            <a:avLst/>
+                          </a:prstGeom>
+                          <a:noFill/>
+                          <a:ln>
+                            <a:noFill/>
+                          </a:ln>
+                          <a:effectLst/>
+                          <a:extLst>
+                            <a:ext uri="{C572A759-6A51-4108-AA02-DFA0A04FC94B}">
+                              <ma14:wrappingTextBoxFlag xmlns:ma14="http://schemas.microsoft.com/office/mac/drawingml/2011/main"/>
+                            </a:ext>
+                          </a:extLst>
+                        </wps:spPr>
+                        <wps:linkedTxbx id="3" seq="3"/>
+                        <wps:bodyPr rot="0" spcFirstLastPara="0" vertOverflow="overflow" horzOverflow="overflow" vert="horz" wrap="square" lIns="0" tIns="0" rIns="0" bIns="0" numCol="1" spcCol="0" rtlCol="0" fromWordArt="0" anchor="t" anchorCtr="0" forceAA="0" compatLnSpc="1">
+                          <a:prstTxWarp prst="textNoShape">
+                            <a:avLst/>
+                          </a:prstTxWarp>
+                          <a:noAutofit/>
+                        </wps:bodyPr>
+                      </wps:wsp>
+                      <wps:wsp>
+                        <wps:cNvPr id="8" name="Text Box 8"/>
+                        <wps:cNvSpPr txBox="1"/>
+                        <wps:spPr>
+                          <a:xfrm>
+                            <a:off x="91440" y="1728470"/>
+                            <a:ext cx="2386330" cy="186690"/>
+                          </a:xfrm>
+                          <a:prstGeom prst="rect">
+                            <a:avLst/>
+                          </a:prstGeom>
+                          <a:noFill/>
+                          <a:ln>
+                            <a:noFill/>
+                          </a:ln>
+                          <a:effectLst/>
+                          <a:extLst>
+                            <a:ext uri="{C572A759-6A51-4108-AA02-DFA0A04FC94B}">
+                              <ma14:wrappingTextBoxFlag xmlns:ma14="http://schemas.microsoft.com/office/mac/drawingml/2011/main"/>
+                            </a:ext>
+                          </a:extLst>
+                        </wps:spPr>
+                        <wps:linkedTxbx id="3" seq="4"/>
+                        <wps:bodyPr rot="0" spcFirstLastPara="0" vertOverflow="overflow" horzOverflow="overflow" vert="horz" wrap="square" lIns="0" tIns="0" rIns="0" bIns="0" numCol="1" spcCol="0" rtlCol="0" fromWordArt="0" anchor="t" anchorCtr="0" forceAA="0" compatLnSpc="1">
+                          <a:prstTxWarp prst="textNoShape">
+                            <a:avLst/>
+                          </a:prstTxWarp>
+                          <a:noAutofit/>
+                        </wps:bodyPr>
+                      </wps:wsp>
+                      <wps:wsp>
+                        <wps:cNvPr id="9" name="Text Box 9"/>
+                        <wps:cNvSpPr txBox="1"/>
+                        <wps:spPr>
+                          <a:xfrm>
+                            <a:off x="91440" y="1913890"/>
+                            <a:ext cx="2386330" cy="186690"/>
+                          </a:xfrm>
+                          <a:prstGeom prst="rect">
+                            <a:avLst/>
+                          </a:prstGeom>
+                          <a:noFill/>
+                          <a:ln>
+                            <a:noFill/>
+                          </a:ln>
+                          <a:effectLst/>
+                          <a:extLst>
+                            <a:ext uri="{C572A759-6A51-4108-AA02-DFA0A04FC94B}">
+                              <ma14:wrappingTextBoxFlag xmlns:ma14="http://schemas.microsoft.com/office/mac/drawingml/2011/main"/>
+                            </a:ext>
+                          </a:extLst>
+                        </wps:spPr>
+                        <wps:linkedTxbx id="3" seq="5"/>
+                        <wps:bodyPr rot="0" spcFirstLastPara="0" vertOverflow="overflow" horzOverflow="overflow" vert="horz" wrap="square" lIns="0" tIns="0" rIns="0" bIns="0" numCol="1" spcCol="0" rtlCol="0" fromWordArt="0" anchor="t" anchorCtr="0" forceAA="0" compatLnSpc="1">
+                          <a:prstTxWarp prst="textNoShape">
+                            <a:avLst/>
+                          </a:prstTxWarp>
+                          <a:noAutofit/>
+                        </wps:bodyPr>
+                      </wps:wsp>
+                      <wps:wsp>
+                        <wps:cNvPr id="12" name="Text Box 12"/>
+                        <wps:cNvSpPr txBox="1"/>
+                        <wps:spPr>
+                          <a:xfrm>
+                            <a:off x="91440" y="2099310"/>
+                            <a:ext cx="2386330" cy="363855"/>
+                          </a:xfrm>
+                          <a:prstGeom prst="rect">
+                            <a:avLst/>
+                          </a:prstGeom>
+                          <a:noFill/>
+                          <a:ln>
+                            <a:noFill/>
+                          </a:ln>
+                          <a:effectLst/>
+                          <a:extLst>
+                            <a:ext uri="{C572A759-6A51-4108-AA02-DFA0A04FC94B}">
+                              <ma14:wrappingTextBoxFlag xmlns:ma14="http://schemas.microsoft.com/office/mac/drawingml/2011/main"/>
+                            </a:ext>
+                          </a:extLst>
+                        </wps:spPr>
+                        <wps:linkedTxbx id="3" seq="6"/>
+                        <wps:bodyPr rot="0" spcFirstLastPara="0" vertOverflow="overflow" horzOverflow="overflow" vert="horz" wrap="square" lIns="0" tIns="0" rIns="0" bIns="0" numCol="1" spcCol="0" rtlCol="0" fromWordArt="0" anchor="t" anchorCtr="0" forceAA="0" compatLnSpc="1">
+                          <a:prstTxWarp prst="textNoShape">
+                            <a:avLst/>
+                          </a:prstTxWarp>
+                          <a:noAutofit/>
+                        </wps:bodyPr>
+                      </wps:wsp>
+                      <wps:wsp>
+                        <wps:cNvPr id="14" name="Text Box 14"/>
+                        <wps:cNvSpPr txBox="1"/>
+                        <wps:spPr>
+                          <a:xfrm>
+                            <a:off x="91440" y="2461895"/>
+                            <a:ext cx="2386330" cy="364490"/>
+                          </a:xfrm>
+                          <a:prstGeom prst="rect">
+                            <a:avLst/>
+                          </a:prstGeom>
+                          <a:noFill/>
+                          <a:ln>
+                            <a:noFill/>
+                          </a:ln>
+                          <a:effectLst/>
+                          <a:extLst>
+                            <a:ext uri="{C572A759-6A51-4108-AA02-DFA0A04FC94B}">
+                              <ma14:wrappingTextBoxFlag xmlns:ma14="http://schemas.microsoft.com/office/mac/drawingml/2011/main"/>
+                            </a:ext>
+                          </a:extLst>
+                        </wps:spPr>
+                        <wps:linkedTxbx id="3" seq="7"/>
+                        <wps:bodyPr rot="0" spcFirstLastPara="0" vertOverflow="overflow" horzOverflow="overflow" vert="horz" wrap="square" lIns="0" tIns="0" rIns="0" bIns="0" numCol="1" spcCol="0" rtlCol="0" fromWordArt="0" anchor="t" anchorCtr="0" forceAA="0" compatLnSpc="1">
+                          <a:prstTxWarp prst="textNoShape">
+                            <a:avLst/>
+                          </a:prstTxWarp>
+                          <a:noAutofit/>
+                        </wps:bodyPr>
+                      </wps:wsp>
+                      <wps:wsp>
+                        <wps:cNvPr id="16" name="Text Box 16"/>
+                        <wps:cNvSpPr txBox="1"/>
+                        <wps:spPr>
+                          <a:xfrm>
+                            <a:off x="91440" y="2825115"/>
+                            <a:ext cx="2386330" cy="186690"/>
+                          </a:xfrm>
+                          <a:prstGeom prst="rect">
+                            <a:avLst/>
+                          </a:prstGeom>
+                          <a:noFill/>
+                          <a:ln>
+                            <a:noFill/>
+                          </a:ln>
+                          <a:effectLst/>
+                          <a:extLst>
+                            <a:ext uri="{C572A759-6A51-4108-AA02-DFA0A04FC94B}">
+                              <ma14:wrappingTextBoxFlag xmlns:ma14="http://schemas.microsoft.com/office/mac/drawingml/2011/main"/>
+                            </a:ext>
+                          </a:extLst>
+                        </wps:spPr>
+                        <wps:linkedTxbx id="3" seq="8"/>
+                        <wps:bodyPr rot="0" spcFirstLastPara="0" vertOverflow="overflow" horzOverflow="overflow" vert="horz" wrap="square" lIns="0" tIns="0" rIns="0" bIns="0" numCol="1" spcCol="0" rtlCol="0" fromWordArt="0" anchor="t" anchorCtr="0" forceAA="0" compatLnSpc="1">
+                          <a:prstTxWarp prst="textNoShape">
+                            <a:avLst/>
+                          </a:prstTxWarp>
+                          <a:noAutofit/>
+                        </wps:bodyPr>
+                      </wps:wsp>
+                      <wps:wsp>
+                        <wps:cNvPr id="17" name="Text Box 17"/>
+                        <wps:cNvSpPr txBox="1"/>
+                        <wps:spPr>
+                          <a:xfrm>
+                            <a:off x="91440" y="3010535"/>
+                            <a:ext cx="2386330" cy="186055"/>
+                          </a:xfrm>
+                          <a:prstGeom prst="rect">
+                            <a:avLst/>
+                          </a:prstGeom>
+                          <a:noFill/>
+                          <a:ln>
+                            <a:noFill/>
+                          </a:ln>
+                          <a:effectLst/>
+                          <a:extLst>
+                            <a:ext uri="{C572A759-6A51-4108-AA02-DFA0A04FC94B}">
+                              <ma14:wrappingTextBoxFlag xmlns:ma14="http://schemas.microsoft.com/office/mac/drawingml/2011/main"/>
+                            </a:ext>
+                          </a:extLst>
+                        </wps:spPr>
+                        <wps:linkedTxbx id="3" seq="9"/>
+                        <wps:bodyPr rot="0" spcFirstLastPara="0" vertOverflow="overflow" horzOverflow="overflow" vert="horz" wrap="square" lIns="0" tIns="0" rIns="0" bIns="0" numCol="1" spcCol="0" rtlCol="0" fromWordArt="0" anchor="t" anchorCtr="0" forceAA="0" compatLnSpc="1">
+                          <a:prstTxWarp prst="textNoShape">
+                            <a:avLst/>
+                          </a:prstTxWarp>
+                          <a:noAutofit/>
+                        </wps:bodyPr>
+                      </wps:wsp>
+                      <wps:wsp>
+                        <wps:cNvPr id="20" name="Text Box 20"/>
+                        <wps:cNvSpPr txBox="1"/>
+                        <wps:spPr>
+                          <a:xfrm>
+                            <a:off x="91440" y="3195320"/>
+                            <a:ext cx="2386330" cy="364490"/>
+                          </a:xfrm>
+                          <a:prstGeom prst="rect">
+                            <a:avLst/>
+                          </a:prstGeom>
+                          <a:noFill/>
+                          <a:ln>
+                            <a:noFill/>
+                          </a:ln>
+                          <a:effectLst/>
+                          <a:extLst>
+                            <a:ext uri="{C572A759-6A51-4108-AA02-DFA0A04FC94B}">
+                              <ma14:wrappingTextBoxFlag xmlns:ma14="http://schemas.microsoft.com/office/mac/drawingml/2011/main"/>
+                            </a:ext>
+                          </a:extLst>
+                        </wps:spPr>
+                        <wps:linkedTxbx id="3" seq="10"/>
+                        <wps:bodyPr rot="0" spcFirstLastPara="0" vertOverflow="overflow" horzOverflow="overflow" vert="horz" wrap="square" lIns="0" tIns="0" rIns="0" bIns="0" numCol="1" spcCol="0" rtlCol="0" fromWordArt="0" anchor="t" anchorCtr="0" forceAA="0" compatLnSpc="1">
+                          <a:prstTxWarp prst="textNoShape">
+                            <a:avLst/>
+                          </a:prstTxWarp>
+                          <a:noAutofit/>
+                        </wps:bodyPr>
+                      </wps:wsp>
+                      <wps:wsp>
+                        <wps:cNvPr id="21" name="Text Box 21"/>
+                        <wps:cNvSpPr txBox="1"/>
+                        <wps:spPr>
+                          <a:xfrm>
+                            <a:off x="91440" y="3558540"/>
+                            <a:ext cx="2386330" cy="364490"/>
+                          </a:xfrm>
+                          <a:prstGeom prst="rect">
+                            <a:avLst/>
+                          </a:prstGeom>
+                          <a:noFill/>
+                          <a:ln>
+                            <a:noFill/>
+                          </a:ln>
+                          <a:effectLst/>
+                          <a:extLst>
+                            <a:ext uri="{C572A759-6A51-4108-AA02-DFA0A04FC94B}">
+                              <ma14:wrappingTextBoxFlag xmlns:ma14="http://schemas.microsoft.com/office/mac/drawingml/2011/main"/>
+                            </a:ext>
+                          </a:extLst>
+                        </wps:spPr>
+                        <wps:linkedTxbx id="3" seq="11"/>
+                        <wps:bodyPr rot="0" spcFirstLastPara="0" vertOverflow="overflow" horzOverflow="overflow" vert="horz" wrap="square" lIns="0" tIns="0" rIns="0" bIns="0" numCol="1" spcCol="0" rtlCol="0" fromWordArt="0" anchor="t" anchorCtr="0" forceAA="0" compatLnSpc="1">
+                          <a:prstTxWarp prst="textNoShape">
+                            <a:avLst/>
+                          </a:prstTxWarp>
+                          <a:noAutofit/>
+                        </wps:bodyPr>
+                      </wps:wsp>
+                      <wps:wsp>
+                        <wps:cNvPr id="22" name="Text Box 22"/>
+                        <wps:cNvSpPr txBox="1"/>
+                        <wps:spPr>
+                          <a:xfrm>
+                            <a:off x="91440" y="3921760"/>
+                            <a:ext cx="8355965" cy="363855"/>
+                          </a:xfrm>
+                          <a:prstGeom prst="rect">
+                            <a:avLst/>
+                          </a:prstGeom>
+                          <a:noFill/>
+                          <a:ln>
+                            <a:noFill/>
+                          </a:ln>
+                          <a:effectLst/>
+                          <a:extLst>
+                            <a:ext uri="{C572A759-6A51-4108-AA02-DFA0A04FC94B}">
+                              <ma14:wrappingTextBoxFlag xmlns:ma14="http://schemas.microsoft.com/office/mac/drawingml/2011/main"/>
+                            </a:ext>
+                          </a:extLst>
+                        </wps:spPr>
+                        <wps:linkedTxbx id="3" seq="12"/>
+                        <wps:bodyPr rot="0" spcFirstLastPara="0" vertOverflow="overflow" horzOverflow="overflow" vert="horz" wrap="square" lIns="0" tIns="0" rIns="0" bIns="0" numCol="1" spcCol="0" rtlCol="0" fromWordArt="0" anchor="t" anchorCtr="0" forceAA="0" compatLnSpc="1">
+                          <a:prstTxWarp prst="textNoShape">
+                            <a:avLst/>
+                          </a:prstTxWarp>
+                          <a:noAutofit/>
+                        </wps:bodyPr>
+                      </wps:wsp>
+                      <wps:wsp>
+                        <wps:cNvPr id="24" name="Text Box 24"/>
+                        <wps:cNvSpPr txBox="1"/>
+                        <wps:spPr>
+                          <a:xfrm>
+                            <a:off x="91440" y="4284345"/>
+                            <a:ext cx="8355965" cy="549910"/>
+                          </a:xfrm>
+                          <a:prstGeom prst="rect">
+                            <a:avLst/>
+                          </a:prstGeom>
+                          <a:noFill/>
+                          <a:ln>
+                            <a:noFill/>
+                          </a:ln>
+                          <a:effectLst/>
+                          <a:extLst>
+                            <a:ext uri="{C572A759-6A51-4108-AA02-DFA0A04FC94B}">
+                              <ma14:wrappingTextBoxFlag xmlns:ma14="http://schemas.microsoft.com/office/mac/drawingml/2011/main"/>
+                            </a:ext>
+                          </a:extLst>
+                        </wps:spPr>
+                        <wps:linkedTxbx id="3" seq="13"/>
+                        <wps:bodyPr rot="0" spcFirstLastPara="0" vertOverflow="overflow" horzOverflow="overflow" vert="horz" wrap="square" lIns="0" tIns="0" rIns="0" bIns="0" numCol="1" spcCol="0" rtlCol="0" fromWordArt="0" anchor="t" anchorCtr="0" forceAA="0" compatLnSpc="1">
+                          <a:prstTxWarp prst="textNoShape">
+                            <a:avLst/>
+                          </a:prstTxWarp>
+                          <a:noAutofit/>
+                        </wps:bodyPr>
+                      </wps:wsp>
+                      <wps:wsp>
+                        <wps:cNvPr id="25" name="Text Box 25"/>
+                        <wps:cNvSpPr txBox="1"/>
+                        <wps:spPr>
+                          <a:xfrm>
+                            <a:off x="91440" y="4832985"/>
+                            <a:ext cx="8355965" cy="364490"/>
+                          </a:xfrm>
+                          <a:prstGeom prst="rect">
+                            <a:avLst/>
+                          </a:prstGeom>
+                          <a:noFill/>
+                          <a:ln>
+                            <a:noFill/>
+                          </a:ln>
+                          <a:effectLst/>
+                          <a:extLst>
+                            <a:ext uri="{C572A759-6A51-4108-AA02-DFA0A04FC94B}">
+                              <ma14:wrappingTextBoxFlag xmlns:ma14="http://schemas.microsoft.com/office/mac/drawingml/2011/main"/>
+                            </a:ext>
+                          </a:extLst>
+                        </wps:spPr>
+                        <wps:linkedTxbx id="3" seq="14"/>
+                        <wps:bodyPr rot="0" spcFirstLastPara="0" vertOverflow="overflow" horzOverflow="overflow" vert="horz" wrap="square" lIns="0" tIns="0" rIns="0" bIns="0" numCol="1" spcCol="0" rtlCol="0" fromWordArt="0" anchor="t" anchorCtr="0" forceAA="0" compatLnSpc="1">
+                          <a:prstTxWarp prst="textNoShape">
+                            <a:avLst/>
+                          </a:prstTxWarp>
+                          <a:noAutofit/>
+                        </wps:bodyPr>
+                      </wps:wsp>
+                      <wps:wsp>
+                        <wps:cNvPr id="27" name="Text Box 27"/>
+                        <wps:cNvSpPr txBox="1"/>
+                        <wps:spPr>
+                          <a:xfrm>
+                            <a:off x="91440" y="5196205"/>
+                            <a:ext cx="8355965" cy="363855"/>
+                          </a:xfrm>
+                          <a:prstGeom prst="rect">
+                            <a:avLst/>
+                          </a:prstGeom>
+                          <a:noFill/>
+                          <a:ln>
+                            <a:noFill/>
+                          </a:ln>
+                          <a:effectLst/>
+                          <a:extLst>
+                            <a:ext uri="{C572A759-6A51-4108-AA02-DFA0A04FC94B}">
+                              <ma14:wrappingTextBoxFlag xmlns:ma14="http://schemas.microsoft.com/office/mac/drawingml/2011/main"/>
+                            </a:ext>
+                          </a:extLst>
+                        </wps:spPr>
+                        <wps:linkedTxbx id="3" seq="15"/>
+                        <wps:bodyPr rot="0" spcFirstLastPara="0" vertOverflow="overflow" horzOverflow="overflow" vert="horz" wrap="square" lIns="0" tIns="0" rIns="0" bIns="0" numCol="1" spcCol="0" rtlCol="0" fromWordArt="0" anchor="t" anchorCtr="0" forceAA="0" compatLnSpc="1">
+                          <a:prstTxWarp prst="textNoShape">
+                            <a:avLst/>
+                          </a:prstTxWarp>
+                          <a:noAutofit/>
+                        </wps:bodyPr>
+                      </wps:wsp>
+                    </wpg:wgp>
+                  </a:graphicData>
+                </a:graphic>
+              </wp:anchor>
+            </w:drawing>
+          </mc:Choice>
+          <mc:Fallback>
+            <w:pict>
+              <v:group id="Group 30" o:spid="_x0000_s1028" style="position:absolute;margin-left:427.65pt;margin-top:97pt;width:672.35pt;height:446pt;z-index:251664384;mso-position-horizontal-relative:page;mso-position-vertical-relative:page" coordsize="8538845,5664200" o:gfxdata="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" mv:complextextbox="1">
+                <v:shape id="Text Box 13" o:spid="_x0000_s1029" type="#_x0000_t202" style="position:absolute;width:8538845;height:5664200;visibility:visible;mso-wrap-style:square;v-text-anchor:top" o:gfxdata="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" mv:complextextbox="1" filled="f" strokecolor="#c6d9f1 [671]"/>
+                <v:shape id="Text Box 1" o:spid="_x0000_s1030" type="#_x0000_t202" style="position:absolute;left:91440;top:45720;width:8355965;height:340995;visibility:visible;mso-wrap-style:square;v-text-anchor:top" o:gfxdata="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" filled="f" stroked="f">
+                  <v:textbox style="mso-next-textbox:#Text Box 4" inset="0,0,0,0">
+                    <w:txbxContent>
+                      <w:p>
+                        <w:pPr>
+                          <w:rPr>
+                            <w:rFonts w:ascii="Verdana" w:hAnsi="Verdana" w:cs="Tahoma"/>
+                            <w:color w:val="00B0F0"/>
+                            <w:sz w:val="36"/>
+                          </w:rPr>
+                        </w:pPr>
+                        <w:proofErr w:type="spellStart"/>
+                        <w:r>
+                          <w:rPr>
+                            <w:rFonts w:ascii="Verdana" w:hAnsi="Verdana" w:cs="Tahoma"/>
+                            <w:color w:val="00B0F0"/>
+                            <w:sz w:val="44"/>
+                            <w:szCs w:val="44"/>
+                          </w:rPr>
+                          <w:t>Werkwijze</w:t>
+                        </w:r>
+                        <w:proofErr w:type="spellEnd"/>
+                        <w:r>
+                          <w:rPr>
+                            <w:rFonts w:ascii="Verdana" w:hAnsi="Verdana"/>
+                            <w:sz w:val="26"/>
+                            <w:szCs w:val="26"/>
+                            <w:lang w:val="en-GB"/>
+                          </w:rPr>
+                          <w:t xml:space="preserve"> </w:t>
+                        </w:r>
+                      </w:p>
+                      <w:p>
+                        <w:pPr>
+                          <w:pStyle w:val="NormalWeb"/>
+                          <w:numPr>
+                            <w:ilvl w:val="0"/>
+                            <w:numId w:val="2"/>
+                          </w:numPr>
+                          <w:rPr>
+                            <w:rFonts w:ascii="Verdana" w:hAnsi="Verdana"/>
+                            <w:lang w:val="en-GB"/>
+                          </w:rPr>
+                        </w:pPr>
+                        <w:r>
+                          <w:rPr>
+                            <w:rFonts w:ascii="Verdana" w:hAnsi="Verdana"/>
+                            <w:lang w:val="en-GB"/>
+                          </w:rPr>
+                          <w:t xml:space="preserve">We </w:t>
+                        </w:r>
+                        <w:proofErr w:type="spellStart"/>
+                        <w:r>
+                          <w:rPr>
+                            <w:rFonts w:ascii="Verdana" w:hAnsi="Verdana"/>
+                            <w:lang w:val="en-GB"/>
+                          </w:rPr>
+                          <w:t>zijn</w:t>
+                        </w:r>
+                        <w:proofErr w:type="spellEnd"/>
+                        <w:r>
+                          <w:rPr>
+                            <w:rFonts w:ascii="Verdana" w:hAnsi="Verdana"/>
+                            <w:lang w:val="en-GB"/>
+                          </w:rPr>
+                          <w:t xml:space="preserve"> </w:t>
+                        </w:r>
+                        <w:proofErr w:type="spellStart"/>
+                        <w:r>
+                          <w:rPr>
+                            <w:rFonts w:ascii="Verdana" w:hAnsi="Verdana"/>
+                            <w:lang w:val="en-GB"/>
+                          </w:rPr>
+                          <w:t>gestart</w:t>
+                        </w:r>
+                        <w:proofErr w:type="spellEnd"/>
+                        <w:r>
+                          <w:rPr>
+                            <w:rFonts w:ascii="Verdana" w:hAnsi="Verdana"/>
+                            <w:lang w:val="en-GB"/>
+                          </w:rPr>
+                          <w:t xml:space="preserve"> met het </w:t>
+                        </w:r>
+                        <w:proofErr w:type="spellStart"/>
+                        <w:r>
+                          <w:rPr>
+                            <w:rFonts w:ascii="Verdana" w:hAnsi="Verdana"/>
+                            <w:lang w:val="en-GB"/>
+                          </w:rPr>
+                          <w:t>handmatig</w:t>
+                        </w:r>
+                        <w:proofErr w:type="spellEnd"/>
+                        <w:r>
+                          <w:rPr>
+                            <w:rFonts w:ascii="Verdana" w:hAnsi="Verdana"/>
+                            <w:lang w:val="en-GB"/>
+                          </w:rPr>
+                          <w:t xml:space="preserve"> </w:t>
+                        </w:r>
+                        <w:proofErr w:type="spellStart"/>
+                        <w:r>
+                          <w:rPr>
+                            <w:rFonts w:ascii="Verdana" w:hAnsi="Verdana"/>
+                            <w:lang w:val="en-GB"/>
+                          </w:rPr>
+                          <w:t>uitknippen</w:t>
+                        </w:r>
+                        <w:proofErr w:type="spellEnd"/>
+                        <w:r>
+                          <w:rPr>
+                            <w:rFonts w:ascii="Verdana" w:hAnsi="Verdana"/>
+                            <w:lang w:val="en-GB"/>
+                          </w:rPr>
+                          <w:t xml:space="preserve"> van de </w:t>
+                        </w:r>
+                        <w:proofErr w:type="spellStart"/>
+                        <w:r>
+                          <w:rPr>
+                            <w:rFonts w:ascii="Verdana" w:hAnsi="Verdana"/>
+                            <w:lang w:val="en-GB"/>
+                          </w:rPr>
+                          <w:t>kentekens</w:t>
+                        </w:r>
+                        <w:proofErr w:type="spellEnd"/>
+                        <w:r>
+                          <w:rPr>
+                            <w:rFonts w:ascii="Verdana" w:hAnsi="Verdana"/>
+                            <w:lang w:val="en-GB"/>
+                          </w:rPr>
+                          <w:t xml:space="preserve"> </w:t>
+                        </w:r>
+                        <w:proofErr w:type="spellStart"/>
+                        <w:r>
+                          <w:rPr>
+                            <w:rFonts w:ascii="Verdana" w:hAnsi="Verdana"/>
+                            <w:lang w:val="en-GB"/>
+                          </w:rPr>
+                          <w:t>uit</w:t>
+                        </w:r>
+                        <w:proofErr w:type="spellEnd"/>
+                        <w:r>
+                          <w:rPr>
+                            <w:rFonts w:ascii="Verdana" w:hAnsi="Verdana"/>
+                            <w:lang w:val="en-GB"/>
+                          </w:rPr>
+                          <w:t xml:space="preserve"> de video.</w:t>
+                        </w:r>
+                      </w:p>
+                      <w:p>
+                        <w:pPr>
+                          <w:pStyle w:val="NormalWeb"/>
+                          <w:rPr>
+                            <w:rFonts w:ascii="Verdana" w:hAnsi="Verdana"/>
+                            <w:lang w:val="en-GB"/>
+                          </w:rPr>
+                        </w:pPr>
+                      </w:p>
+                      <w:p>
+                        <w:pPr>
+                          <w:pStyle w:val="NormalWeb"/>
+                          <w:numPr>
+                            <w:ilvl w:val="0"/>
+                            <w:numId w:val="2"/>
+                          </w:numPr>
+                          <w:rPr>
+                            <w:rFonts w:ascii="Verdana" w:hAnsi="Verdana"/>
+                            <w:lang w:val="en-GB"/>
+                          </w:rPr>
+                        </w:pPr>
+                        <w:r>
+                          <w:rPr>
+                            <w:rFonts w:ascii="Verdana" w:hAnsi="Verdana"/>
+                            <w:lang w:val="en-GB"/>
+                          </w:rPr>
+                          <w:t xml:space="preserve">Van de </w:t>
+                        </w:r>
+                        <w:proofErr w:type="spellStart"/>
+                        <w:r>
+                          <w:rPr>
+                            <w:rFonts w:ascii="Verdana" w:hAnsi="Verdana"/>
+                            <w:lang w:val="en-GB"/>
+                          </w:rPr>
+                          <w:t>plaatjes</w:t>
+                        </w:r>
+                        <w:proofErr w:type="spellEnd"/>
+                        <w:r>
+                          <w:rPr>
+                            <w:rFonts w:ascii="Verdana" w:hAnsi="Verdana"/>
+                            <w:lang w:val="en-GB"/>
+                          </w:rPr>
+                          <w:t xml:space="preserve"> van al </w:t>
+                        </w:r>
+                        <w:proofErr w:type="spellStart"/>
+                        <w:r>
+                          <w:rPr>
+                            <w:rFonts w:ascii="Verdana" w:hAnsi="Verdana"/>
+                            <w:lang w:val="en-GB"/>
+                          </w:rPr>
+                          <w:t>deze</w:t>
+                        </w:r>
+                        <w:proofErr w:type="spellEnd"/>
+                        <w:r>
+                          <w:rPr>
+                            <w:rFonts w:ascii="Verdana" w:hAnsi="Verdana"/>
+                            <w:lang w:val="en-GB"/>
+                          </w:rPr>
+                          <w:t xml:space="preserve"> </w:t>
+                        </w:r>
+                        <w:proofErr w:type="spellStart"/>
+                        <w:r>
+                          <w:rPr>
+                            <w:rFonts w:ascii="Verdana" w:hAnsi="Verdana"/>
+                            <w:lang w:val="en-GB"/>
+                          </w:rPr>
+                          <w:t>kentekens</w:t>
+                        </w:r>
+                        <w:proofErr w:type="spellEnd"/>
+                        <w:r>
+                          <w:rPr>
+                            <w:rFonts w:ascii="Verdana" w:hAnsi="Verdana"/>
+                            <w:lang w:val="en-GB"/>
+                          </w:rPr>
+                          <w:t xml:space="preserve"> </w:t>
+                        </w:r>
+                        <w:proofErr w:type="spellStart"/>
+                        <w:r>
+                          <w:rPr>
+                            <w:rFonts w:ascii="Verdana" w:hAnsi="Verdana"/>
+                            <w:lang w:val="en-GB"/>
+                          </w:rPr>
+                          <w:t>hebben</w:t>
+                        </w:r>
+                        <w:proofErr w:type="spellEnd"/>
+                        <w:r>
+                          <w:rPr>
+                            <w:rFonts w:ascii="Verdana" w:hAnsi="Verdana"/>
+                            <w:lang w:val="en-GB"/>
+                          </w:rPr>
+                          <w:t xml:space="preserve"> we </w:t>
+                        </w:r>
+                        <w:proofErr w:type="spellStart"/>
+                        <w:r>
+                          <w:rPr>
+                            <w:rFonts w:ascii="Verdana" w:hAnsi="Verdana"/>
+                            <w:lang w:val="en-GB"/>
+                          </w:rPr>
+                          <w:t>verschillende</w:t>
+                        </w:r>
+                        <w:proofErr w:type="spellEnd"/>
+                        <w:r>
+                          <w:rPr>
+                            <w:rFonts w:ascii="Verdana" w:hAnsi="Verdana"/>
+                            <w:lang w:val="en-GB"/>
+                          </w:rPr>
+                          <w:t xml:space="preserve"> scatterplots </w:t>
+                        </w:r>
+                        <w:proofErr w:type="spellStart"/>
+                        <w:r>
+                          <w:rPr>
+                            <w:rFonts w:ascii="Verdana" w:hAnsi="Verdana"/>
+                            <w:lang w:val="en-GB"/>
+                          </w:rPr>
+                          <w:t>gemaakt</w:t>
+                        </w:r>
+                        <w:proofErr w:type="spellEnd"/>
+                        <w:r>
+                          <w:rPr>
+                            <w:rFonts w:ascii="Verdana" w:hAnsi="Verdana"/>
+                            <w:lang w:val="en-GB"/>
+                          </w:rPr>
+                          <w:t>.</w:t>
+                        </w:r>
+                      </w:p>
+                      <w:p>
+                        <w:pPr>
+                          <w:pStyle w:val="NormalWeb"/>
+                          <w:rPr>
+                            <w:rFonts w:ascii="Verdana" w:hAnsi="Verdana"/>
+                            <w:lang w:val="en-GB"/>
+                          </w:rPr>
+                        </w:pPr>
+                      </w:p>
+                      <w:p>
+                        <w:pPr>
+                          <w:pStyle w:val="NormalWeb"/>
+                          <w:numPr>
+                            <w:ilvl w:val="0"/>
+                            <w:numId w:val="2"/>
+                          </w:numPr>
+                          <w:rPr>
+                            <w:rFonts w:ascii="Verdana" w:hAnsi="Verdana"/>
+                            <w:lang w:val="en-GB"/>
+                          </w:rPr>
+                        </w:pPr>
+                        <w:proofErr w:type="spellStart"/>
+                        <w:r>
+                          <w:rPr>
+                            <w:rFonts w:ascii="Verdana" w:hAnsi="Verdana"/>
+                            <w:lang w:val="en-GB"/>
+                          </w:rPr>
+                          <w:t>Uit</w:t>
+                        </w:r>
+                        <w:proofErr w:type="spellEnd"/>
+                        <w:r>
+                          <w:rPr>
+                            <w:rFonts w:ascii="Verdana" w:hAnsi="Verdana"/>
+                            <w:lang w:val="en-GB"/>
+                          </w:rPr>
+                          <w:t xml:space="preserve"> de scatterplots </w:t>
+                        </w:r>
+                        <w:proofErr w:type="spellStart"/>
+                        <w:r>
+                          <w:rPr>
+                            <w:rFonts w:ascii="Verdana" w:hAnsi="Verdana"/>
+                            <w:lang w:val="en-GB"/>
+                          </w:rPr>
+                          <w:t>hebben</w:t>
+                        </w:r>
+                        <w:proofErr w:type="spellEnd"/>
+                        <w:r>
+                          <w:rPr>
+                            <w:rFonts w:ascii="Verdana" w:hAnsi="Verdana"/>
+                            <w:lang w:val="en-GB"/>
+                          </w:rPr>
+                          <w:t xml:space="preserve"> we </w:t>
+                        </w:r>
+                        <w:proofErr w:type="spellStart"/>
+                        <w:r>
+                          <w:rPr>
+                            <w:rFonts w:ascii="Verdana" w:hAnsi="Verdana"/>
+                            <w:lang w:val="en-GB"/>
+                          </w:rPr>
+                          <w:t>een</w:t>
+                        </w:r>
+                        <w:proofErr w:type="spellEnd"/>
+                        <w:r>
+                          <w:rPr>
+                            <w:rFonts w:ascii="Verdana" w:hAnsi="Verdana"/>
+                            <w:lang w:val="en-GB"/>
+                          </w:rPr>
+                          <w:t xml:space="preserve"> </w:t>
+                        </w:r>
+                        <w:proofErr w:type="spellStart"/>
+                        <w:r>
+                          <w:rPr>
+                            <w:rFonts w:ascii="Verdana" w:hAnsi="Verdana"/>
+                            <w:lang w:val="en-GB"/>
+                          </w:rPr>
+                          <w:t>aantal</w:t>
+                        </w:r>
+                        <w:proofErr w:type="spellEnd"/>
+                        <w:r>
+                          <w:rPr>
+                            <w:rFonts w:ascii="Verdana" w:hAnsi="Verdana"/>
+                            <w:lang w:val="en-GB"/>
+                          </w:rPr>
+                          <w:t xml:space="preserve"> thresholds </w:t>
+                        </w:r>
+                        <w:proofErr w:type="spellStart"/>
+                        <w:r>
+                          <w:rPr>
+                            <w:rFonts w:ascii="Verdana" w:hAnsi="Verdana"/>
+                            <w:lang w:val="en-GB"/>
+                          </w:rPr>
+                          <w:t>bepaald</w:t>
+                        </w:r>
+                        <w:proofErr w:type="spellEnd"/>
+                        <w:r>
+                          <w:rPr>
+                            <w:rFonts w:ascii="Verdana" w:hAnsi="Verdana"/>
+                            <w:lang w:val="en-GB"/>
+                          </w:rPr>
+                          <w:t>.</w:t>
+                        </w:r>
+                      </w:p>
+                      <w:p>
+                        <w:pPr>
+                          <w:pStyle w:val="NormalWeb"/>
+                          <w:rPr>
+                            <w:rFonts w:ascii="Verdana" w:hAnsi="Verdana"/>
+                            <w:lang w:val="en-GB"/>
+                          </w:rPr>
+                        </w:pPr>
+                      </w:p>
+                      <w:p>
+                        <w:pPr>
+                          <w:pStyle w:val="NormalWeb"/>
+                          <w:rPr>
+                            <w:rFonts w:ascii="Verdana" w:hAnsi="Verdana"/>
+                            <w:lang w:val="en-GB"/>
+                          </w:rPr>
+                        </w:pPr>
+                      </w:p>
+                      <w:p>
+                        <w:pPr>
+                          <w:pStyle w:val="NormalWeb"/>
+                          <w:numPr>
+                            <w:ilvl w:val="0"/>
+                            <w:numId w:val="2"/>
+                          </w:numPr>
+                          <w:rPr>
+                            <w:rFonts w:ascii="Verdana" w:hAnsi="Verdana"/>
+                            <w:lang w:val="en-GB"/>
+                          </w:rPr>
+                        </w:pPr>
+                        <w:proofErr w:type="spellStart"/>
+                        <w:r>
+                          <w:rPr>
+                            <w:rFonts w:ascii="Verdana" w:hAnsi="Verdana"/>
+                            <w:lang w:val="en-GB"/>
+                          </w:rPr>
+                          <w:t>Vervolgens</w:t>
+                        </w:r>
+                        <w:proofErr w:type="spellEnd"/>
+                        <w:r>
+                          <w:rPr>
+                            <w:rFonts w:ascii="Verdana" w:hAnsi="Verdana"/>
+                            <w:lang w:val="en-GB"/>
+                          </w:rPr>
+                          <w:t xml:space="preserve"> </w:t>
+                        </w:r>
+                        <w:proofErr w:type="spellStart"/>
+                        <w:r>
+                          <w:rPr>
+                            <w:rFonts w:ascii="Verdana" w:hAnsi="Verdana"/>
+                            <w:lang w:val="en-GB"/>
+                          </w:rPr>
+                          <w:t>hebben</w:t>
+                        </w:r>
+                        <w:proofErr w:type="spellEnd"/>
+                        <w:r>
+                          <w:rPr>
+                            <w:rFonts w:ascii="Verdana" w:hAnsi="Verdana"/>
+                            <w:lang w:val="en-GB"/>
+                          </w:rPr>
+                          <w:t xml:space="preserve"> we in </w:t>
+                        </w:r>
+                        <w:proofErr w:type="spellStart"/>
+                        <w:r>
+                          <w:rPr>
+                            <w:rFonts w:ascii="Verdana" w:hAnsi="Verdana"/>
+                            <w:lang w:val="en-GB"/>
+                          </w:rPr>
+                          <w:t>matlab</w:t>
+                        </w:r>
+                        <w:proofErr w:type="spellEnd"/>
+                        <w:r>
+                          <w:rPr>
+                            <w:rFonts w:ascii="Verdana" w:hAnsi="Verdana"/>
+                            <w:lang w:val="en-GB"/>
+                          </w:rPr>
+                          <w:t xml:space="preserve"> de </w:t>
+                        </w:r>
+                        <w:proofErr w:type="spellStart"/>
+                        <w:r>
+                          <w:rPr>
+                            <w:rFonts w:ascii="Verdana" w:hAnsi="Verdana"/>
+                            <w:lang w:val="en-GB"/>
+                          </w:rPr>
+                          <w:t>een</w:t>
+                        </w:r>
+                        <w:proofErr w:type="spellEnd"/>
+                        <w:r>
+                          <w:rPr>
+                            <w:rFonts w:ascii="Verdana" w:hAnsi="Verdana"/>
+                            <w:lang w:val="en-GB"/>
+                          </w:rPr>
+                          <w:t xml:space="preserve"> mask </w:t>
+                        </w:r>
+                        <w:proofErr w:type="spellStart"/>
+                        <w:r>
+                          <w:rPr>
+                            <w:rFonts w:ascii="Verdana" w:hAnsi="Verdana"/>
+                            <w:lang w:val="en-GB"/>
+                          </w:rPr>
+                          <w:t>gemaakt</w:t>
+                        </w:r>
+                        <w:proofErr w:type="spellEnd"/>
+                        <w:r>
+                          <w:rPr>
+                            <w:rFonts w:ascii="Verdana" w:hAnsi="Verdana"/>
+                            <w:lang w:val="en-GB"/>
+                          </w:rPr>
+                          <w:t xml:space="preserve"> die </w:t>
+                        </w:r>
+                        <w:proofErr w:type="spellStart"/>
+                        <w:r>
+                          <w:rPr>
+                            <w:rFonts w:ascii="Verdana" w:hAnsi="Verdana"/>
+                            <w:lang w:val="en-GB"/>
+                          </w:rPr>
+                          <w:t>bestaat</w:t>
+                        </w:r>
+                        <w:proofErr w:type="spellEnd"/>
+                        <w:r>
+                          <w:rPr>
+                            <w:rFonts w:ascii="Verdana" w:hAnsi="Verdana"/>
+                            <w:lang w:val="en-GB"/>
+                          </w:rPr>
+                          <w:t xml:space="preserve"> </w:t>
+                        </w:r>
+                        <w:proofErr w:type="spellStart"/>
+                        <w:r>
+                          <w:rPr>
+                            <w:rFonts w:ascii="Verdana" w:hAnsi="Verdana"/>
+                            <w:lang w:val="en-GB"/>
+                          </w:rPr>
+                          <w:t>uit</w:t>
+                        </w:r>
+                        <w:proofErr w:type="spellEnd"/>
+                        <w:r>
+                          <w:rPr>
+                            <w:rFonts w:ascii="Verdana" w:hAnsi="Verdana"/>
+                            <w:lang w:val="en-GB"/>
+                          </w:rPr>
+                          <w:t xml:space="preserve"> </w:t>
+                        </w:r>
+                        <w:proofErr w:type="spellStart"/>
+                        <w:r>
+                          <w:rPr>
+                            <w:rFonts w:ascii="Verdana" w:hAnsi="Verdana"/>
+                            <w:lang w:val="en-GB"/>
+                          </w:rPr>
+                          <w:t>een</w:t>
+                        </w:r>
+                        <w:proofErr w:type="spellEnd"/>
+                        <w:r>
+                          <w:rPr>
+                            <w:rFonts w:ascii="Verdana" w:hAnsi="Verdana"/>
+                            <w:lang w:val="en-GB"/>
+                          </w:rPr>
+                          <w:t xml:space="preserve"> </w:t>
+                        </w:r>
+                        <w:proofErr w:type="spellStart"/>
+                        <w:r>
+                          <w:rPr>
+                            <w:rFonts w:ascii="Verdana" w:hAnsi="Verdana"/>
+                            <w:lang w:val="en-GB"/>
+                          </w:rPr>
+                          <w:t>combinatie</w:t>
+                        </w:r>
+                        <w:proofErr w:type="spellEnd"/>
+                        <w:r>
+                          <w:rPr>
+                            <w:rFonts w:ascii="Verdana" w:hAnsi="Verdana"/>
+                            <w:lang w:val="en-GB"/>
+                          </w:rPr>
+                          <w:t xml:space="preserve"> van de </w:t>
+                        </w:r>
+                        <w:proofErr w:type="spellStart"/>
+                        <w:r>
+                          <w:rPr>
+                            <w:rFonts w:ascii="Verdana" w:hAnsi="Verdana"/>
+                            <w:lang w:val="en-GB"/>
+                          </w:rPr>
+                          <w:t>gevonden</w:t>
+                        </w:r>
+                        <w:proofErr w:type="spellEnd"/>
+                        <w:r>
+                          <w:rPr>
+                            <w:rFonts w:ascii="Verdana" w:hAnsi="Verdana"/>
+                            <w:lang w:val="en-GB"/>
+                          </w:rPr>
+                          <w:t xml:space="preserve"> thresholds.</w:t>
+                        </w:r>
+                      </w:p>
+                      <w:p>
+                        <w:pPr>
+                          <w:pStyle w:val="NormalWeb"/>
+                          <w:rPr>
+                            <w:rFonts w:ascii="Verdana" w:hAnsi="Verdana"/>
+                            <w:lang w:val="en-GB"/>
+                          </w:rPr>
+                        </w:pPr>
+                      </w:p>
+                      <w:p>
+                        <w:pPr>
+                          <w:pStyle w:val="NormalWeb"/>
+                          <w:numPr>
+                            <w:ilvl w:val="0"/>
+                            <w:numId w:val="2"/>
+                          </w:numPr>
+                          <w:rPr>
+                            <w:rFonts w:ascii="Verdana" w:hAnsi="Verdana"/>
+                            <w:lang w:val="en-GB"/>
+                          </w:rPr>
+                        </w:pPr>
+                        <w:r>
+                          <w:rPr>
+                            <w:rFonts w:ascii="Verdana" w:hAnsi="Verdana"/>
+                            <w:lang w:val="en-GB"/>
+                          </w:rPr>
+                          <w:t xml:space="preserve">Tot slot </w:t>
+                        </w:r>
+                        <w:proofErr w:type="spellStart"/>
+                        <w:r>
+                          <w:rPr>
+                            <w:rFonts w:ascii="Verdana" w:hAnsi="Verdana"/>
+                            <w:lang w:val="en-GB"/>
+                          </w:rPr>
+                          <w:t>hebben</w:t>
+                        </w:r>
+                        <w:proofErr w:type="spellEnd"/>
+                        <w:r>
+                          <w:rPr>
+                            <w:rFonts w:ascii="Verdana" w:hAnsi="Verdana"/>
+                            <w:lang w:val="en-GB"/>
+                          </w:rPr>
+                          <w:t xml:space="preserve"> we </w:t>
+                        </w:r>
+                        <w:proofErr w:type="spellStart"/>
+                        <w:r>
+                          <w:rPr>
+                            <w:rFonts w:ascii="Verdana" w:hAnsi="Verdana"/>
+                            <w:lang w:val="en-GB"/>
+                          </w:rPr>
+                          <w:t>een</w:t>
+                        </w:r>
+                        <w:proofErr w:type="spellEnd"/>
+                        <w:r>
+                          <w:rPr>
+                            <w:rFonts w:ascii="Verdana" w:hAnsi="Verdana"/>
+                            <w:lang w:val="en-GB"/>
+                          </w:rPr>
+                          <w:t xml:space="preserve"> </w:t>
+                        </w:r>
+                        <w:proofErr w:type="spellStart"/>
+                        <w:r>
+                          <w:rPr>
+                            <w:rFonts w:ascii="Verdana" w:hAnsi="Verdana"/>
+                            <w:lang w:val="en-GB"/>
+                          </w:rPr>
+                          <w:t>functie</w:t>
+                        </w:r>
+                        <w:proofErr w:type="spellEnd"/>
+                        <w:r>
+                          <w:rPr>
+                            <w:rFonts w:ascii="Verdana" w:hAnsi="Verdana"/>
+                            <w:lang w:val="en-GB"/>
+                          </w:rPr>
+                          <w:t xml:space="preserve"> </w:t>
+                        </w:r>
+                        <w:proofErr w:type="spellStart"/>
+                        <w:r>
+                          <w:rPr>
+                            <w:rFonts w:ascii="Verdana" w:hAnsi="Verdana"/>
+                            <w:lang w:val="en-GB"/>
+                          </w:rPr>
+                          <w:t>gemaakt</w:t>
+                        </w:r>
+                        <w:proofErr w:type="spellEnd"/>
+                        <w:r>
+                          <w:rPr>
+                            <w:rFonts w:ascii="Verdana" w:hAnsi="Verdana"/>
+                            <w:lang w:val="en-GB"/>
+                          </w:rPr>
+                          <w:t xml:space="preserve"> die </w:t>
+                        </w:r>
+                        <w:proofErr w:type="spellStart"/>
+                        <w:r>
+                          <w:rPr>
+                            <w:rFonts w:ascii="Verdana" w:hAnsi="Verdana"/>
+                            <w:lang w:val="en-GB"/>
+                          </w:rPr>
+                          <w:t>deze</w:t>
+                        </w:r>
+                        <w:proofErr w:type="spellEnd"/>
+                        <w:r>
+                          <w:rPr>
+                            <w:rFonts w:ascii="Verdana" w:hAnsi="Verdana"/>
+                            <w:lang w:val="en-GB"/>
+                          </w:rPr>
+                          <w:t xml:space="preserve"> mask </w:t>
+                        </w:r>
+                        <w:proofErr w:type="spellStart"/>
+                        <w:r>
+                          <w:rPr>
+                            <w:rFonts w:ascii="Verdana" w:hAnsi="Verdana"/>
+                            <w:lang w:val="en-GB"/>
+                          </w:rPr>
+                          <w:t>toepast</w:t>
+                        </w:r>
+                        <w:proofErr w:type="spellEnd"/>
+                        <w:r>
+                          <w:rPr>
+                            <w:rFonts w:ascii="Verdana" w:hAnsi="Verdana"/>
+                            <w:lang w:val="en-GB"/>
+                          </w:rPr>
+                          <w:t xml:space="preserve"> op de sample data van Category I</w:t>
+                        </w:r>
+                      </w:p>
+                      <w:p>
+                        <w:pPr>
+                          <w:pStyle w:val="NormalWeb"/>
+                          <w:ind w:left="720"/>
+                          <w:rPr>
+                            <w:rFonts w:ascii="Verdana" w:hAnsi="Verdana"/>
+                            <w:lang w:val="en-GB"/>
+                          </w:rPr>
+                        </w:pPr>
+                      </w:p>
+                      <w:p>
+                        <w:pPr>
+                          <w:pStyle w:val="NormalWeb"/>
+                          <w:rPr>
+                            <w:rFonts w:ascii="Verdana" w:hAnsi="Verdana"/>
+                            <w:lang w:val="en-GB"/>
+                          </w:rPr>
+                        </w:pPr>
+                      </w:p>
+                      <w:p>
+                        <w:pPr>
+                          <w:rPr>
+                            <w:rFonts w:ascii="Verdana" w:hAnsi="Verdana" w:cs="Tahoma"/>
+                            <w:color w:val="00B0F0"/>
+                            <w:sz w:val="36"/>
+                          </w:rPr>
+                        </w:pPr>
+                      </w:p>
+                      <w:p>
+                        <w:pPr>
+                          <w:rPr>
+                            <w:rFonts w:ascii="Verdana" w:hAnsi="Verdana"/>
+                          </w:rPr>
+                        </w:pPr>
+                      </w:p>
+                    </w:txbxContent>
+                  </v:textbox>
+                </v:shape>
+                <v:shape id="Text Box 4" o:spid="_x0000_s1031" type="#_x0000_t202" style="position:absolute;left:91440;top:385445;width:8355965;height:541655;visibility:visible;mso-wrap-style:square;v-text-anchor:top" o:gfxdata="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" filled="f" stroked="f">
+                  <v:textbox style="mso-next-textbox:#Text Box 6" inset="0,0,0,0">
+                    <w:txbxContent/>
+                  </v:textbox>
+                </v:shape>
+                <v:shape id="Text Box 6" o:spid="_x0000_s1032" type="#_x0000_t202" style="position:absolute;left:91440;top:1180465;width:2386330;height:364490;visibility:visible;mso-wrap-style:square;v-text-anchor:top" o:gfxdata="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" filled="f" stroked="f">
+                  <v:textbox style="mso-next-textbox:#Text Box 7" inset="0,0,0,0">
+                    <w:txbxContent/>
+                  </v:textbox>
+                </v:shape>
+                <v:shape id="Text Box 7" o:spid="_x0000_s1033" type="#_x0000_t202" style="position:absolute;left:91440;top:1543685;width:2386330;height:186055;visibility:visible;mso-wrap-style:square;v-text-anchor:top" o:gfxdata="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" filled="f" stroked="f">
+                  <v:textbox style="mso-next-textbox:#Text Box 8" inset="0,0,0,0">
+                    <w:txbxContent/>
+                  </v:textbox>
+                </v:shape>
+                <v:shape id="Text Box 8" o:spid="_x0000_s1034" type="#_x0000_t202" style="position:absolute;left:91440;top:1728470;width:2386330;height:186690;visibility:visible;mso-wrap-style:square;v-text-anchor:top" o:gfxdata="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" filled="f" stroked="f">
+                  <v:textbox style="mso-next-textbox:#Text Box 9" inset="0,0,0,0">
+                    <w:txbxContent/>
+                  </v:textbox>
+                </v:shape>
+                <v:shape id="Text Box 9" o:spid="_x0000_s1035" type="#_x0000_t202" style="position:absolute;left:91440;top:1913890;width:2386330;height:186690;visibility:visible;mso-wrap-style:square;v-text-anchor:top" o:gfxdata="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" filled="f" stroked="f">
+                  <v:textbox style="mso-next-textbox:#Text Box 12" inset="0,0,0,0">
+                    <w:txbxContent/>
+                  </v:textbox>
+                </v:shape>
+                <v:shape id="Text Box 12" o:spid="_x0000_s1036" type="#_x0000_t202" style="position:absolute;left:91440;top:2099310;width:2386330;height:363855;visibility:visible;mso-wrap-style:square;v-text-anchor:top" o:gfxdata="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" filled="f" stroked="f">
+                  <v:textbox style="mso-next-textbox:#Text Box 14" inset="0,0,0,0">
+                    <w:txbxContent/>
+                  </v:textbox>
+                </v:shape>
+                <v:shape id="Text Box 14" o:spid="_x0000_s1037" type="#_x0000_t202" style="position:absolute;left:91440;top:2461895;width:2386330;height:364490;visibility:visible;mso-wrap-style:square;v-text-anchor:top" o:gfxdata="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" filled="f" stroked="f">
+                  <v:textbox style="mso-next-textbox:#Text Box 16" inset="0,0,0,0">
+                    <w:txbxContent/>
+                  </v:textbox>
+                </v:shape>
+                <v:shape id="Text Box 16" o:spid="_x0000_s1038" type="#_x0000_t202" style="position:absolute;left:91440;top:2825115;width:2386330;height:186690;visibility:visible;mso-wrap-style:square;v-text-anchor:top" o:gfxdata="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" filled="f" stroked="f">
+                  <v:textbox style="mso-next-textbox:#Text Box 17" inset="0,0,0,0">
+                    <w:txbxContent/>
+                  </v:textbox>
+                </v:shape>
+                <v:shape id="Text Box 17" o:spid="_x0000_s1039" type="#_x0000_t202" style="position:absolute;left:91440;top:3010535;width:2386330;height:186055;visibility:visible;mso-wrap-style:square;v-text-anchor:top" o:gfxdata="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" filled="f" stroked="f">
+                  <v:textbox style="mso-next-textbox:#Text Box 20" inset="0,0,0,0">
+                    <w:txbxContent/>
+                  </v:textbox>
+                </v:shape>
+                <v:shape id="Text Box 20" o:spid="_x0000_s1040" type="#_x0000_t202" style="position:absolute;left:91440;top:3195320;width:2386330;height:364490;visibility:visible;mso-wrap-style:square;v-text-anchor:top" o:gfxdata="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" filled="f" stroked="f">
+                  <v:textbox style="mso-next-textbox:#Text Box 21" inset="0,0,0,0">
+                    <w:txbxContent/>
+                  </v:textbox>
+                </v:shape>
+                <v:shape id="Text Box 21" o:spid="_x0000_s1041" type="#_x0000_t202" style="position:absolute;left:91440;top:3558540;width:2386330;height:364490;visibility:visible;mso-wrap-style:square;v-text-anchor:top" o:gfxdata="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" filled="f" stroked="f">
+                  <v:textbox style="mso-next-textbox:#Text Box 22" inset="0,0,0,0">
+                    <w:txbxContent/>
+                  </v:textbox>
+                </v:shape>
+                <v:shape id="Text Box 22" o:spid="_x0000_s1042" type="#_x0000_t202" style="position:absolute;left:91440;top:3921760;width:8355965;height:363855;visibility:visible;mso-wrap-style:square;v-text-anchor:top" o:gfxdata="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" filled="f" stroked="f">
+                  <v:textbox style="mso-next-textbox:#Text Box 24" inset="0,0,0,0">
+                    <w:txbxContent/>
+                  </v:textbox>
+                </v:shape>
+                <v:shape id="Text Box 24" o:spid="_x0000_s1043" type="#_x0000_t202" style="position:absolute;left:91440;top:4284345;width:8355965;height:549910;visibility:visible;mso-wrap-style:square;v-text-anchor:top" o:gfxdata="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" filled="f" stroked="f">
+                  <v:textbox style="mso-next-textbox:#Text Box 25" inset="0,0,0,0">
+                    <w:txbxContent/>
+                  </v:textbox>
+                </v:shape>
+                <v:shape id="Text Box 25" o:spid="_x0000_s1044" type="#_x0000_t202" style="position:absolute;left:91440;top:4832985;width:8355965;height:364490;visibility:visible;mso-wrap-style:square;v-text-anchor:top" o:gfxdata="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" filled="f" stroked="f">
+                  <v:textbox style="mso-next-textbox:#Text Box 27" inset="0,0,0,0">
+                    <w:txbxContent/>
+                  </v:textbox>
+                </v:shape>
+                <v:shape id="Text Box 27" o:spid="_x0000_s1045" type="#_x0000_t202" style="position:absolute;left:91440;top:5196205;width:8355965;height:363855;visibility:visible;mso-wrap-style:square;v-text-anchor:top" o:gfxdata="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" filled="f" stroked="f">
+                  <v:textbox inset="0,0,0,0">
+                    <w:txbxContent/>
+                  </v:textbox>
+                </v:shape>
+                <w10:wrap type="through" anchorx="page" anchory="page"/>
+              </v:group>
+            </w:pict>
+          </mc:Fallback>
+        </mc:AlternateContent>
+      </w:r>
+      <w:r>
+        <w:rPr>
+          <w:noProof/>
+        </w:rPr>
+        <w:drawing>
+          <wp:anchor distT="0" distB="0" distL="114300" distR="114300" simplePos="0" relativeHeight="251665408" behindDoc="0" locked="0" layoutInCell="1" allowOverlap="1" wp14:anchorId="2E1D86E6" wp14:editId="3DCCFD39">
+            <wp:simplePos x="0" y="0"/>
+            <wp:positionH relativeFrom="page">
+              <wp:posOffset>6054725</wp:posOffset>
+            </wp:positionH>
+            <wp:positionV relativeFrom="page">
+              <wp:posOffset>2054860</wp:posOffset>
+            </wp:positionV>
+            <wp:extent cx="1193800" cy="292100"/>
+            <wp:effectExtent l="0" t="0" r="0" b="12700"/>
+            <wp:wrapThrough wrapText="bothSides">
+              <wp:wrapPolygon edited="0">
+                <wp:start x="0" y="0"/>
+                <wp:lineTo x="0" y="20661"/>
+                <wp:lineTo x="21140" y="20661"/>
+                <wp:lineTo x="21140" y="0"/>
+                <wp:lineTo x="0" y="0"/>
+              </wp:wrapPolygon>
+            </wp:wrapThrough>
+            <wp:docPr id="15" name="Picture 15" descr="DATA:projects:TU Delft:BeeldverwerkingGroep16:resources:KentekenSamples:01. XT-LX-69.png"/>
+            <wp:cNvGraphicFramePr>
+              <a:graphicFrameLocks xmlns:a="http://schemas.openxmlformats.org/drawingml/2006/main" noChangeAspect="1"/>
+            </wp:cNvGraphicFramePr>
+            <a:graphic xmlns:a="http://schemas.openxmlformats.org/drawingml/2006/main">
+              <a:graphicData uri="http://schemas.openxmlformats.org/drawingml/2006/picture">
+                <pic:pic xmlns:pic="http://schemas.openxmlformats.org/drawingml/2006/picture">
+                  <pic:nvPicPr>
+                    <pic:cNvPr id="0" name="Picture 11" descr="DATA:projects:TU Delft:BeeldverwerkingGroep16:resources:KentekenSamples:01. XT-LX-69.png"/>
+                    <pic:cNvPicPr>
+                      <a:picLocks noChangeAspect="1" noChangeArrowheads="1"/>
+                    </pic:cNvPicPr>
+                  </pic:nvPicPr>
+                  <pic:blipFill>
+                    <a:blip r:embed="rId9">
+                      <a:extLst>
+                        <a:ext uri="{28A0092B-C50C-407E-A947-70E740481C1C}">
+                          <a14:useLocalDpi xmlns:a14="http://schemas.microsoft.com/office/drawing/2010/main" val="0"/>
+                        </a:ext>
+                      </a:extLst>
+                    </a:blip>
+                    <a:srcRect/>
+                    <a:stretch>
+                      <a:fillRect/>
+                    </a:stretch>
+                  </pic:blipFill>
+                  <pic:spPr bwMode="auto">
+                    <a:xfrm>
+                      <a:off x="0" y="0"/>
+                      <a:ext cx="1193800" cy="292100"/>
+                    </a:xfrm>
+                    <a:prstGeom prst="rect">
+                      <a:avLst/>
+                    </a:prstGeom>
+                    <a:noFill/>
+                    <a:ln>
+                      <a:noFill/>
+                    </a:ln>
+                  </pic:spPr>
+                </pic:pic>
+              </a:graphicData>
+            </a:graphic>
+            <wp14:sizeRelH relativeFrom="page">
+              <wp14:pctWidth>0</wp14:pctWidth>
+            </wp14:sizeRelH>
+            <wp14:sizeRelV relativeFrom="page">
+              <wp14:pctHeight>0</wp14:pctHeight>
+            </wp14:sizeRelV>
+          </wp:anchor>
+        </w:drawing>
+      </w:r>
+      <w:r>
+        <w:rPr>
+          <w:noProof/>
+        </w:rPr>
+        <mc:AlternateContent>
+          <mc:Choice Requires="wpg">
+            <w:drawing>
+              <wp:anchor distT="0" distB="0" distL="114300" distR="114300" simplePos="0" relativeHeight="251666432" behindDoc="0" locked="0" layoutInCell="1" allowOverlap="1" wp14:anchorId="7C1B3B1C" wp14:editId="3BB7A559">
+                <wp:simplePos x="0" y="0"/>
+                <wp:positionH relativeFrom="page">
+                  <wp:posOffset>8023225</wp:posOffset>
+                </wp:positionH>
+                <wp:positionV relativeFrom="page">
+                  <wp:posOffset>2473960</wp:posOffset>
+                </wp:positionV>
+                <wp:extent cx="6911975" cy="2689225"/>
+                <wp:effectExtent l="0" t="0" r="0" b="3175"/>
+                <wp:wrapThrough wrapText="bothSides">
+                  <wp:wrapPolygon edited="0">
+                    <wp:start x="0" y="0"/>
+                    <wp:lineTo x="0" y="21421"/>
+                    <wp:lineTo x="10319" y="21421"/>
+                    <wp:lineTo x="21511" y="21421"/>
+                    <wp:lineTo x="21511" y="0"/>
+                    <wp:lineTo x="11271" y="0"/>
+                    <wp:lineTo x="0" y="0"/>
+                  </wp:wrapPolygon>
+                </wp:wrapThrough>
+                <wp:docPr id="23" name="Group 23"/>
+                <wp:cNvGraphicFramePr/>
+                <a:graphic xmlns:a="http://schemas.openxmlformats.org/drawingml/2006/main">
+                  <a:graphicData uri="http://schemas.microsoft.com/office/word/2010/wordprocessingGroup">
+                    <wpg:wgp>
+                      <wpg:cNvGrpSpPr/>
+                      <wpg:grpSpPr>
+                        <a:xfrm>
+                          <a:off x="0" y="0"/>
+                          <a:ext cx="6911975" cy="2689225"/>
+                          <a:chOff x="0" y="-12700"/>
+                          <a:chExt cx="6911975" cy="2689225"/>
+                        </a:xfrm>
+                      </wpg:grpSpPr>
+                      <pic:pic xmlns:pic="http://schemas.openxmlformats.org/drawingml/2006/picture">
+                        <pic:nvPicPr>
+                          <pic:cNvPr id="18" name="Picture 18" descr="DATA:projects:TU Delft:BeeldverwerkingGroep16:poster:week1:H_I.png"/>
+                          <pic:cNvPicPr>
+                            <a:picLocks noChangeAspect="1"/>
+                          </pic:cNvPicPr>
+                        </pic:nvPicPr>
+                        <pic:blipFill>
+                          <a:blip r:embed="rId10">
+                            <a:extLst>
+                              <a:ext uri="{28A0092B-C50C-407E-A947-70E740481C1C}">
+                                <a14:useLocalDpi xmlns:a14="http://schemas.microsoft.com/office/drawing/2010/main" val="0"/>
+                              </a:ext>
+                            </a:extLst>
+                          </a:blip>
+                          <a:srcRect/>
+                          <a:stretch>
+                            <a:fillRect/>
+                          </a:stretch>
+                        </pic:blipFill>
+                        <pic:spPr bwMode="auto">
+                          <a:xfrm>
+                            <a:off x="3345815" y="1905"/>
+                            <a:ext cx="3566160" cy="2674620"/>
+                          </a:xfrm>
+                          <a:prstGeom prst="rect">
+                            <a:avLst/>
+                          </a:prstGeom>
+                          <a:noFill/>
+                          <a:ln>
+                            <a:noFill/>
+                          </a:ln>
+                        </pic:spPr>
+                      </pic:pic>
+                      <pic:pic xmlns:pic="http://schemas.openxmlformats.org/drawingml/2006/picture">
+                        <pic:nvPicPr>
+                          <pic:cNvPr id="19" name="Picture 19" descr="DATA:projects:TU Delft:BeeldverwerkingGroep16:poster:week1:H_S.png"/>
+                          <pic:cNvPicPr>
+                            <a:picLocks noChangeAspect="1"/>
+                          </pic:cNvPicPr>
+                        </pic:nvPicPr>
+                        <pic:blipFill>
+                          <a:blip r:embed="rId11">
+                            <a:extLst>
+                              <a:ext uri="{28A0092B-C50C-407E-A947-70E740481C1C}">
+                                <a14:useLocalDpi xmlns:a14="http://schemas.microsoft.com/office/drawing/2010/main" val="0"/>
+                              </a:ext>
+                            </a:extLst>
+                          </a:blip>
+                          <a:srcRect/>
+                          <a:stretch>
+                            <a:fillRect/>
+                          </a:stretch>
+                        </pic:blipFill>
+                        <pic:spPr bwMode="auto">
+                          <a:xfrm>
+                            <a:off x="0" y="-12700"/>
+                            <a:ext cx="3568700" cy="2676525"/>
+                          </a:xfrm>
+                          <a:prstGeom prst="rect">
+                            <a:avLst/>
+                          </a:prstGeom>
+                          <a:noFill/>
+                          <a:ln>
+                            <a:noFill/>
+                          </a:ln>
+                        </pic:spPr>
+                      </pic:pic>
+                    </wpg:wgp>
+                  </a:graphicData>
+                </a:graphic>
+                <wp14:sizeRelH relativeFrom="margin">
+                  <wp14:pctWidth>0</wp14:pctWidth>
+                </wp14:sizeRelH>
+                <wp14:sizeRelV relativeFrom="margin">
+                  <wp14:pctHeight>0</wp14:pctHeight>
+                </wp14:sizeRelV>
+              </wp:anchor>
+            </w:drawing>
+          </mc:Choice>
+          <mc:Fallback>
+            <w:pict>
+              <v:group id="Group 23" o:spid="_x0000_s1026" style="position:absolute;margin-left:631.75pt;margin-top:194.8pt;width:544.25pt;height:211.75pt;z-index:251666432;mso-position-horizontal-relative:page;mso-position-vertical-relative:page;mso-width-relative:margin;mso-height-relative:margin" coordorigin=",-12700" coordsize="6911975,2689225" o:gfxdata="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">
+                <v:shapetype id="_x0000_t75" coordsize="21600,21600" o:spt="75" o:preferrelative="t" path="m@4@5l@4@11@9@11@9@5xe" filled="f" stroked="f">
+                  <v:stroke joinstyle="miter"/>
+                  <v:formulas>
+                    <v:f eqn="if lineDrawn pixelLineWidth 0"/>
+                    <v:f eqn="sum @0 1 0"/>
+                    <v:f eqn="sum 0 0 @1"/>
+                    <v:f eqn="prod @2 1 2"/>
+                    <v:f eqn="prod @3 21600 pixelWidth"/>
+                    <v:f eqn="prod @3 21600 pixelHeight"/>
+                    <v:f eqn="sum @0 0 1"/>
+                    <v:f eqn="prod @6 1 2"/>
+                    <v:f eqn="prod @7 21600 pixelWidth"/>
+                    <v:f eqn="sum @8 21600 0"/>
+                    <v:f eqn="prod @7 21600 pixelHeight"/>
+                    <v:f eqn="sum @10 21600 0"/>
+                  </v:formulas>
+                  <v:path o:extrusionok="f" gradientshapeok="t" o:connecttype="rect"/>
+                  <o:lock v:ext="edit" aspectratio="t"/>
+                </v:shapetype>
+                <v:shape id="Picture 18" o:spid="_x0000_s1027" type="#_x0000_t75" alt="DATA:projects:TU Delft:BeeldverwerkingGroep16:poster:week1:H_I.png" style="position:absolute;left:3345815;top:1905;width:3566160;height:2674620;visibility:visible;mso-wrap-style:square" o:gfxdata="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">
+                  <v:imagedata r:id="rId12" o:title="H_I.png"/>
+                  <v:path arrowok="t"/>
+                </v:shape>
+                <v:shape id="Picture 19" o:spid="_x0000_s1028" type="#_x0000_t75" alt="DATA:projects:TU Delft:BeeldverwerkingGroep16:poster:week1:H_S.png" style="position:absolute;top:-12700;width:3568700;height:2676525;visibility:visible;mso-wrap-style:square" o:gfxdata="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">
+                  <v:imagedata r:id="rId13" o:title="H_S.png"/>
+                  <v:path arrowok="t"/>
+                </v:shape>
+                <w10:wrap type="through" anchorx="page" anchory="page"/>
+              </v:group>
+            </w:pict>
+          </mc:Fallback>
+        </mc:AlternateContent>
+      </w:r>
+      <w:r>
+        <w:rPr>
+          <w:noProof/>
+        </w:rPr>
+        <mc:AlternateContent>
+          <mc:Choice Requires="wps">
+            <w:drawing>
+              <wp:anchor distT="0" distB="0" distL="114300" distR="114300" simplePos="0" relativeHeight="251667456" behindDoc="0" locked="0" layoutInCell="1" allowOverlap="1" wp14:anchorId="0F4F0AB2" wp14:editId="665A0D74">
+                <wp:simplePos x="0" y="0"/>
+                <wp:positionH relativeFrom="page">
+                  <wp:posOffset>5430520</wp:posOffset>
+                </wp:positionH>
+                <wp:positionV relativeFrom="page">
+                  <wp:posOffset>6946900</wp:posOffset>
+                </wp:positionV>
+                <wp:extent cx="8538845" cy="3158490"/>
+                <wp:effectExtent l="0" t="0" r="20955" b="16510"/>
+                <wp:wrapThrough wrapText="bothSides">
+                  <wp:wrapPolygon edited="0">
+                    <wp:start x="0" y="0"/>
+                    <wp:lineTo x="0" y="21539"/>
+                    <wp:lineTo x="21589" y="21539"/>
+                    <wp:lineTo x="21589" y="0"/>
+                    <wp:lineTo x="0" y="0"/>
+                  </wp:wrapPolygon>
+                </wp:wrapThrough>
+                <wp:docPr id="26" name="Text Box 26"/>
+                <wp:cNvGraphicFramePr/>
+                <a:graphic xmlns:a="http://schemas.openxmlformats.org/drawingml/2006/main">
+                  <a:graphicData uri="http://schemas.microsoft.com/office/word/2010/wordprocessingShape">
+                    <wps:wsp>
+                      <wps:cNvSpPr txBox="1"/>
+                      <wps:spPr>
+                        <a:xfrm>
+                          <a:off x="0" y="0"/>
+                          <a:ext cx="8538845" cy="3158490"/>
+                        </a:xfrm>
+                        <a:prstGeom prst="rect">
+                          <a:avLst/>
+                        </a:prstGeom>
+                        <a:noFill/>
+                        <a:ln>
+                          <a:solidFill>
+                            <a:schemeClr val="tx2">
+                              <a:lumMod val="20000"/>
+                              <a:lumOff val="80000"/>
+                            </a:schemeClr>
+                          </a:solidFill>
+                        </a:ln>
+                        <a:effectLst/>
+                        <a:extLst>
+                          <a:ext uri="{C572A759-6A51-4108-AA02-DFA0A04FC94B}">
+                            <ma14:wrappingTextBoxFlag xmlns:ma14="http://schemas.microsoft.com/office/mac/drawingml/2011/main" val="1"/>
+                          </a:ext>
+                        </a:extLst>
+                      </wps:spPr>
+                      <wps:style>
+                        <a:lnRef idx="0">
+                          <a:schemeClr val="accent1"/>
+                        </a:lnRef>
+                        <a:fillRef idx="0">
+                          <a:schemeClr val="accent1"/>
+                        </a:fillRef>
+                        <a:effectRef idx="0">
+                          <a:schemeClr val="accent1"/>
+                        </a:effectRef>
+                        <a:fontRef idx="minor">
+                          <a:schemeClr val="dk1"/>
+                        </a:fontRef>
+                      </wps:style>
+                      <wps:txbx>
+                        <w:txbxContent>
+                          <w:p>
+                            <w:pPr>
+                              <w:rPr>
+                                <w:rFonts w:ascii="Tahoma" w:hAnsi="Tahoma" w:cs="Tahoma"/>
+                                <w:color w:val="00B0F0"/>
+                                <w:sz w:val="44"/>
+                                <w:szCs w:val="44"/>
+                              </w:rPr>
+                            </w:pPr>
+                            <w:proofErr w:type="spellStart"/>
+                            <w:r>
+                              <w:rPr>
+                                <w:rFonts w:ascii="Tahoma" w:hAnsi="Tahoma" w:cs="Tahoma"/>
+                                <w:color w:val="00B0F0"/>
+                                <w:sz w:val="44"/>
+                                <w:szCs w:val="44"/>
+                              </w:rPr>
+                              <w:t>Resultaat</w:t>
+                            </w:r>
+                            <w:proofErr w:type="spellEnd"/>
+                          </w:p>
+                          <w:p/>
+                          <w:p>
+                            <w:r>
+                              <w:rPr>
+                                <w:rFonts w:ascii="Verdana" w:hAnsi="Verdana"/>
+                                <w:lang w:val="en-GB"/>
+                              </w:rPr>
+                              <w:t xml:space="preserve">Het </w:t>
+                            </w:r>
+                            <w:proofErr w:type="spellStart"/>
+                            <w:r>
+                              <w:rPr>
+                                <w:rFonts w:ascii="Verdana" w:hAnsi="Verdana"/>
+                                <w:lang w:val="en-GB"/>
+                              </w:rPr>
+                              <w:t>lukt</w:t>
+                            </w:r>
+                            <w:proofErr w:type="spellEnd"/>
+                            <w:r>
+                              <w:rPr>
+                                <w:rFonts w:ascii="Verdana" w:hAnsi="Verdana"/>
+                                <w:lang w:val="en-GB"/>
+                              </w:rPr>
+                              <w:t xml:space="preserve"> </w:t>
+                            </w:r>
+                            <w:proofErr w:type="spellStart"/>
+                            <w:proofErr w:type="gramStart"/>
+                            <w:r>
+                              <w:rPr>
+                                <w:rFonts w:ascii="Verdana" w:hAnsi="Verdana"/>
+                                <w:lang w:val="en-GB"/>
+                              </w:rPr>
+                              <w:t>om</w:t>
+                            </w:r>
+                            <w:proofErr w:type="spellEnd"/>
+                            <w:proofErr w:type="gramEnd"/>
+                            <w:r>
+                              <w:rPr>
+                                <w:rFonts w:ascii="Verdana" w:hAnsi="Verdana"/>
+                                <w:lang w:val="en-GB"/>
+                              </w:rPr>
+                              <w:t xml:space="preserve"> </w:t>
+                            </w:r>
+                            <w:proofErr w:type="spellStart"/>
+                            <w:r>
+                              <w:rPr>
+                                <w:rFonts w:ascii="Verdana" w:hAnsi="Verdana"/>
+                                <w:lang w:val="en-GB"/>
+                              </w:rPr>
+                              <w:t>alleen</w:t>
+                            </w:r>
+                            <w:proofErr w:type="spellEnd"/>
+                            <w:r>
+                              <w:rPr>
+                                <w:rFonts w:ascii="Verdana" w:hAnsi="Verdana"/>
+                                <w:lang w:val="en-GB"/>
+                              </w:rPr>
+                              <w:t xml:space="preserve"> het </w:t>
+                            </w:r>
+                            <w:proofErr w:type="spellStart"/>
+                            <w:r>
+                              <w:rPr>
+                                <w:rFonts w:ascii="Verdana" w:hAnsi="Verdana"/>
+                                <w:lang w:val="en-GB"/>
+                              </w:rPr>
+                              <w:t>kenteken</w:t>
+                            </w:r>
+                            <w:proofErr w:type="spellEnd"/>
+                            <w:r>
+                              <w:rPr>
+                                <w:rFonts w:ascii="Verdana" w:hAnsi="Verdana"/>
+                                <w:lang w:val="en-GB"/>
+                              </w:rPr>
+                              <w:t xml:space="preserve"> </w:t>
+                            </w:r>
+                            <w:proofErr w:type="spellStart"/>
+                            <w:r>
+                              <w:rPr>
+                                <w:rFonts w:ascii="Verdana" w:hAnsi="Verdana"/>
+                                <w:lang w:val="en-GB"/>
+                              </w:rPr>
+                              <w:t>te</w:t>
+                            </w:r>
+                            <w:proofErr w:type="spellEnd"/>
+                            <w:r>
+                              <w:rPr>
+                                <w:rFonts w:ascii="Verdana" w:hAnsi="Verdana"/>
+                                <w:lang w:val="en-GB"/>
+                              </w:rPr>
+                              <w:t xml:space="preserve"> </w:t>
+                            </w:r>
+                            <w:proofErr w:type="spellStart"/>
+                            <w:r>
+                              <w:rPr>
+                                <w:rFonts w:ascii="Verdana" w:hAnsi="Verdana"/>
+                                <w:lang w:val="en-GB"/>
+                              </w:rPr>
+                              <w:t>segementeren</w:t>
+                            </w:r>
+                            <w:proofErr w:type="spellEnd"/>
+                            <w:r>
+                              <w:rPr>
+                                <w:rFonts w:ascii="Verdana" w:hAnsi="Verdana"/>
+                                <w:lang w:val="en-GB"/>
+                              </w:rPr>
+                              <w:t xml:space="preserve"> </w:t>
+                            </w:r>
+                            <w:proofErr w:type="spellStart"/>
+                            <w:r>
+                              <w:rPr>
+                                <w:rFonts w:ascii="Verdana" w:hAnsi="Verdana"/>
+                                <w:lang w:val="en-GB"/>
+                              </w:rPr>
+                              <w:t>uit</w:t>
+                            </w:r>
+                            <w:proofErr w:type="spellEnd"/>
+                            <w:r>
+                              <w:rPr>
+                                <w:rFonts w:ascii="Verdana" w:hAnsi="Verdana"/>
+                                <w:lang w:val="en-GB"/>
+                              </w:rPr>
+                              <w:t xml:space="preserve"> </w:t>
+                            </w:r>
+                            <w:proofErr w:type="spellStart"/>
+                            <w:r>
+                              <w:rPr>
+                                <w:rFonts w:ascii="Verdana" w:hAnsi="Verdana"/>
+                                <w:lang w:val="en-GB"/>
+                              </w:rPr>
+                              <w:t>een</w:t>
+                            </w:r>
+                            <w:proofErr w:type="spellEnd"/>
+                            <w:r>
+                              <w:rPr>
+                                <w:rFonts w:ascii="Verdana" w:hAnsi="Verdana"/>
+                                <w:lang w:val="en-GB"/>
+                              </w:rPr>
+                              <w:t xml:space="preserve"> </w:t>
+                            </w:r>
+                            <w:proofErr w:type="spellStart"/>
+                            <w:r>
+                              <w:rPr>
+                                <w:rFonts w:ascii="Verdana" w:hAnsi="Verdana"/>
+                                <w:lang w:val="en-GB"/>
+                              </w:rPr>
+                              <w:t>volledige</w:t>
+                            </w:r>
+                            <w:proofErr w:type="spellEnd"/>
+                            <w:r>
+                              <w:rPr>
+                                <w:rFonts w:ascii="Verdana" w:hAnsi="Verdana"/>
+                                <w:lang w:val="en-GB"/>
+                              </w:rPr>
+                              <w:t xml:space="preserve"> frame. </w:t>
+                            </w:r>
+                            <w:proofErr w:type="spellStart"/>
+                            <w:r>
+                              <w:rPr>
+                                <w:rFonts w:ascii="Verdana" w:hAnsi="Verdana"/>
+                                <w:lang w:val="en-GB"/>
+                              </w:rPr>
+                              <w:t>Alleen</w:t>
+                            </w:r>
+                            <w:proofErr w:type="spellEnd"/>
+                            <w:r>
+                              <w:rPr>
+                                <w:rFonts w:ascii="Verdana" w:hAnsi="Verdana"/>
+                                <w:lang w:val="en-GB"/>
+                              </w:rPr>
+                              <w:t xml:space="preserve"> </w:t>
+                            </w:r>
+                            <w:proofErr w:type="spellStart"/>
+                            <w:r>
+                              <w:rPr>
+                                <w:rFonts w:ascii="Verdana" w:hAnsi="Verdana"/>
+                                <w:lang w:val="en-GB"/>
+                              </w:rPr>
+                              <w:t>gaat</w:t>
+                            </w:r>
+                            <w:proofErr w:type="spellEnd"/>
+                            <w:r>
+                              <w:rPr>
+                                <w:rFonts w:ascii="Verdana" w:hAnsi="Verdana"/>
+                                <w:lang w:val="en-GB"/>
+                              </w:rPr>
+                              <w:t xml:space="preserve"> die </w:t>
+                            </w:r>
+                            <w:proofErr w:type="spellStart"/>
+                            <w:r>
+                              <w:rPr>
+                                <w:rFonts w:ascii="Verdana" w:hAnsi="Verdana"/>
+                                <w:lang w:val="en-GB"/>
+                              </w:rPr>
+                              <w:t>nog</w:t>
+                            </w:r>
+                            <w:proofErr w:type="spellEnd"/>
+                            <w:r>
+                              <w:rPr>
+                                <w:rFonts w:ascii="Verdana" w:hAnsi="Verdana"/>
+                                <w:lang w:val="en-GB"/>
+                              </w:rPr>
+                              <w:t xml:space="preserve"> </w:t>
+                            </w:r>
+                            <w:proofErr w:type="spellStart"/>
+                            <w:r>
+                              <w:rPr>
+                                <w:rFonts w:ascii="Verdana" w:hAnsi="Verdana"/>
+                                <w:lang w:val="en-GB"/>
+                              </w:rPr>
+                              <w:t>niet</w:t>
+                            </w:r>
+                            <w:proofErr w:type="spellEnd"/>
+                            <w:r>
+                              <w:rPr>
+                                <w:rFonts w:ascii="Verdana" w:hAnsi="Verdana"/>
+                                <w:lang w:val="en-GB"/>
+                              </w:rPr>
+                              <w:t xml:space="preserve"> </w:t>
+                            </w:r>
+                            <w:proofErr w:type="spellStart"/>
+                            <w:r>
+                              <w:rPr>
+                                <w:rFonts w:ascii="Verdana" w:hAnsi="Verdana"/>
+                                <w:lang w:val="en-GB"/>
+                              </w:rPr>
+                              <w:t>bij</w:t>
+                            </w:r>
+                            <w:proofErr w:type="spellEnd"/>
+                            <w:r>
+                              <w:rPr>
+                                <w:rFonts w:ascii="Verdana" w:hAnsi="Verdana"/>
+                                <w:lang w:val="en-GB"/>
+                              </w:rPr>
+                              <w:t xml:space="preserve"> </w:t>
+                            </w:r>
+                            <w:proofErr w:type="spellStart"/>
+                            <w:r>
+                              <w:rPr>
+                                <w:rFonts w:ascii="Verdana" w:hAnsi="Verdana"/>
+                                <w:lang w:val="en-GB"/>
+                              </w:rPr>
+                              <w:t>alle</w:t>
+                            </w:r>
+                            <w:proofErr w:type="spellEnd"/>
+                            <w:r>
+                              <w:rPr>
+                                <w:rFonts w:ascii="Verdana" w:hAnsi="Verdana"/>
+                                <w:lang w:val="en-GB"/>
+                              </w:rPr>
+                              <w:t xml:space="preserve"> </w:t>
+                            </w:r>
+                            <w:proofErr w:type="spellStart"/>
+                            <w:r>
+                              <w:rPr>
+                                <w:rFonts w:ascii="Verdana" w:hAnsi="Verdana"/>
+                                <w:lang w:val="en-GB"/>
+                              </w:rPr>
+                              <w:t>kentekens</w:t>
+                            </w:r>
+                            <w:proofErr w:type="spellEnd"/>
+                            <w:r>
+                              <w:rPr>
+                                <w:rFonts w:ascii="Verdana" w:hAnsi="Verdana"/>
+                                <w:lang w:val="en-GB"/>
+                              </w:rPr>
+                              <w:t xml:space="preserve"> </w:t>
+                            </w:r>
+                            <w:proofErr w:type="spellStart"/>
+                            <w:r>
+                              <w:rPr>
+                                <w:rFonts w:ascii="Verdana" w:hAnsi="Verdana"/>
+                                <w:lang w:val="en-GB"/>
+                              </w:rPr>
+                              <w:t>goed</w:t>
+                            </w:r>
+                            <w:proofErr w:type="spellEnd"/>
+                            <w:r>
+                              <w:rPr>
+                                <w:rFonts w:ascii="Verdana" w:hAnsi="Verdana"/>
+                                <w:lang w:val="en-GB"/>
+                              </w:rPr>
+                              <w:t>.</w:t>
+                            </w:r>
+                          </w:p>
+                        </w:txbxContent>
+                      </wps:txbx>
+                      <wps:bodyPr rot="0" spcFirstLastPara="0" vertOverflow="overflow" horzOverflow="overflow" vert="horz" wrap="square" lIns="91440" tIns="45720" rIns="91440" bIns="45720" numCol="1" spcCol="0" rtlCol="0" fromWordArt="0" anchor="t" anchorCtr="0" forceAA="0" compatLnSpc="1">
+                        <a:prstTxWarp prst="textNoShape">
+                          <a:avLst/>
+                        </a:prstTxWarp>
+                        <a:noAutofit/>
+                      </wps:bodyPr>
+                    </wps:wsp>
+                  </a:graphicData>
+                </a:graphic>
+                <wp14:sizeRelH relativeFrom="margin">
+                  <wp14:pctWidth>0</wp14:pctWidth>
+                </wp14:sizeRelH>
+                <wp14:sizeRelV relativeFrom="margin">
+                  <wp14:pctHeight>0</wp14:pctHeight>
+                </wp14:sizeRelV>
+              </wp:anchor>
+            </w:drawing>
+          </mc:Choice>
+          <mc:Fallback>
+            <w:pict>
+              <v:shape id="Text Box 26" o:spid="_x0000_s1046" type="#_x0000_t202" style="position:absolute;margin-left:427.6pt;margin-top:547pt;width:672.35pt;height:248.7pt;z-index:251667456;visibility:visible;mso-wrap-style:square;mso-width-percent:0;mso-height-percent:0;mso-wrap-distance-left:9pt;mso-wrap-distance-top:0;mso-wrap-distance-right:9pt;mso-wrap-distance-bottom:0;mso-position-horizontal:absolute;mso-position-horizontal-relative:page;mso-position-vertical:absolute;mso-position-vertical-relative:page;mso-width-percent:0;mso-height-percent:0;mso-width-relative:margin;mso-height-relative:margin;v-text-anchor:top" o:gfxdata="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" mv:complextextbox="1" filled="f" strokecolor="#c6d9f1 [671]">
+                <v:textbox>
+                  <w:txbxContent>
+                    <w:p>
+                      <w:pPr>
+                        <w:rPr>
+                          <w:rFonts w:ascii="Tahoma" w:hAnsi="Tahoma" w:cs="Tahoma"/>
+                          <w:color w:val="00B0F0"/>
+                          <w:sz w:val="44"/>
+                          <w:szCs w:val="44"/>
+                        </w:rPr>
+                      </w:pPr>
+                      <w:proofErr w:type="spellStart"/>
+                      <w:r>
+                        <w:rPr>
+                          <w:rFonts w:ascii="Tahoma" w:hAnsi="Tahoma" w:cs="Tahoma"/>
+                          <w:color w:val="00B0F0"/>
+                          <w:sz w:val="44"/>
+                          <w:szCs w:val="44"/>
+                        </w:rPr>
+                        <w:t>Resultaat</w:t>
+                      </w:r>
+                      <w:proofErr w:type="spellEnd"/>
+                    </w:p>
+                    <w:p/>
+                    <w:p>
+                      <w:r>
+                        <w:rPr>
+                          <w:rFonts w:ascii="Verdana" w:hAnsi="Verdana"/>
+                          <w:lang w:val="en-GB"/>
+                        </w:rPr>
+                        <w:t xml:space="preserve">Het </w:t>
+                      </w:r>
+                      <w:proofErr w:type="spellStart"/>
+                      <w:r>
+                        <w:rPr>
+                          <w:rFonts w:ascii="Verdana" w:hAnsi="Verdana"/>
+                          <w:lang w:val="en-GB"/>
+                        </w:rPr>
+                        <w:t>lukt</w:t>
+                      </w:r>
+                      <w:proofErr w:type="spellEnd"/>
+                      <w:r>
+                        <w:rPr>
+                          <w:rFonts w:ascii="Verdana" w:hAnsi="Verdana"/>
+                          <w:lang w:val="en-GB"/>
+                        </w:rPr>
+                        <w:t xml:space="preserve"> </w:t>
+                      </w:r>
+                      <w:proofErr w:type="spellStart"/>
+                      <w:proofErr w:type="gramStart"/>
+                      <w:r>
+                        <w:rPr>
+                          <w:rFonts w:ascii="Verdana" w:hAnsi="Verdana"/>
+                          <w:lang w:val="en-GB"/>
+                        </w:rPr>
+                        <w:t>om</w:t>
+                      </w:r>
+                      <w:proofErr w:type="spellEnd"/>
+                      <w:proofErr w:type="gramEnd"/>
+                      <w:r>
+                        <w:rPr>
+                          <w:rFonts w:ascii="Verdana" w:hAnsi="Verdana"/>
+                          <w:lang w:val="en-GB"/>
+                        </w:rPr>
+                        <w:t xml:space="preserve"> </w:t>
+                      </w:r>
+                      <w:proofErr w:type="spellStart"/>
+                      <w:r>
+                        <w:rPr>
+                          <w:rFonts w:ascii="Verdana" w:hAnsi="Verdana"/>
+                          <w:lang w:val="en-GB"/>
+                        </w:rPr>
+                        <w:t>alleen</w:t>
+                      </w:r>
+                      <w:proofErr w:type="spellEnd"/>
+                      <w:r>
+                        <w:rPr>
+                          <w:rFonts w:ascii="Verdana" w:hAnsi="Verdana"/>
+                          <w:lang w:val="en-GB"/>
+                        </w:rPr>
+                        <w:t xml:space="preserve"> het </w:t>
+                      </w:r>
+                      <w:proofErr w:type="spellStart"/>
+                      <w:r>
+                        <w:rPr>
+                          <w:rFonts w:ascii="Verdana" w:hAnsi="Verdana"/>
+                          <w:lang w:val="en-GB"/>
+                        </w:rPr>
+                        <w:t>kenteken</w:t>
+                      </w:r>
+                      <w:proofErr w:type="spellEnd"/>
+                      <w:r>
+                        <w:rPr>
+                          <w:rFonts w:ascii="Verdana" w:hAnsi="Verdana"/>
+                          <w:lang w:val="en-GB"/>
+                        </w:rPr>
+                        <w:t xml:space="preserve"> </w:t>
+                      </w:r>
+                      <w:proofErr w:type="spellStart"/>
+                      <w:r>
+                        <w:rPr>
+                          <w:rFonts w:ascii="Verdana" w:hAnsi="Verdana"/>
+                          <w:lang w:val="en-GB"/>
+                        </w:rPr>
+                        <w:t>te</w:t>
+                      </w:r>
+                      <w:proofErr w:type="spellEnd"/>
+                      <w:r>
+                        <w:rPr>
+                          <w:rFonts w:ascii="Verdana" w:hAnsi="Verdana"/>
+                          <w:lang w:val="en-GB"/>
+                        </w:rPr>
+                        <w:t xml:space="preserve"> </w:t>
+                      </w:r>
+                      <w:proofErr w:type="spellStart"/>
+                      <w:r>
+                        <w:rPr>
+                          <w:rFonts w:ascii="Verdana" w:hAnsi="Verdana"/>
+                          <w:lang w:val="en-GB"/>
+                        </w:rPr>
+                        <w:t>segementeren</w:t>
+                      </w:r>
+                      <w:proofErr w:type="spellEnd"/>
+                      <w:r>
+                        <w:rPr>
+                          <w:rFonts w:ascii="Verdana" w:hAnsi="Verdana"/>
+                          <w:lang w:val="en-GB"/>
+                        </w:rPr>
+                        <w:t xml:space="preserve"> </w:t>
+                      </w:r>
+                      <w:proofErr w:type="spellStart"/>
+                      <w:r>
+                        <w:rPr>
+                          <w:rFonts w:ascii="Verdana" w:hAnsi="Verdana"/>
+                          <w:lang w:val="en-GB"/>
+                        </w:rPr>
+                        <w:t>uit</w:t>
+                      </w:r>
+                      <w:proofErr w:type="spellEnd"/>
+                      <w:r>
+                        <w:rPr>
+                          <w:rFonts w:ascii="Verdana" w:hAnsi="Verdana"/>
+                          <w:lang w:val="en-GB"/>
+                        </w:rPr>
+                        <w:t xml:space="preserve"> </w:t>
+                      </w:r>
+                      <w:proofErr w:type="spellStart"/>
+                      <w:r>
+                        <w:rPr>
+                          <w:rFonts w:ascii="Verdana" w:hAnsi="Verdana"/>
+                          <w:lang w:val="en-GB"/>
+                        </w:rPr>
+                        <w:t>een</w:t>
+                      </w:r>
+                      <w:proofErr w:type="spellEnd"/>
+                      <w:r>
+                        <w:rPr>
+                          <w:rFonts w:ascii="Verdana" w:hAnsi="Verdana"/>
+                          <w:lang w:val="en-GB"/>
+                        </w:rPr>
+                        <w:t xml:space="preserve"> </w:t>
+                      </w:r>
+                      <w:proofErr w:type="spellStart"/>
+                      <w:r>
+                        <w:rPr>
+                          <w:rFonts w:ascii="Verdana" w:hAnsi="Verdana"/>
+                          <w:lang w:val="en-GB"/>
+                        </w:rPr>
+                        <w:t>volledige</w:t>
+                      </w:r>
+                      <w:proofErr w:type="spellEnd"/>
+                      <w:r>
+                        <w:rPr>
+                          <w:rFonts w:ascii="Verdana" w:hAnsi="Verdana"/>
+                          <w:lang w:val="en-GB"/>
+                        </w:rPr>
+                        <w:t xml:space="preserve"> frame. </w:t>
+                      </w:r>
+                      <w:proofErr w:type="spellStart"/>
+                      <w:r>
+                        <w:rPr>
+                          <w:rFonts w:ascii="Verdana" w:hAnsi="Verdana"/>
+                          <w:lang w:val="en-GB"/>
+                        </w:rPr>
+                        <w:t>Alleen</w:t>
+                      </w:r>
+                      <w:proofErr w:type="spellEnd"/>
+                      <w:r>
+                        <w:rPr>
+                          <w:rFonts w:ascii="Verdana" w:hAnsi="Verdana"/>
+                          <w:lang w:val="en-GB"/>
+                        </w:rPr>
+                        <w:t xml:space="preserve"> </w:t>
+                      </w:r>
+                      <w:proofErr w:type="spellStart"/>
+                      <w:r>
+                        <w:rPr>
+                          <w:rFonts w:ascii="Verdana" w:hAnsi="Verdana"/>
+                          <w:lang w:val="en-GB"/>
+                        </w:rPr>
+                        <w:t>gaat</w:t>
+                      </w:r>
+                      <w:proofErr w:type="spellEnd"/>
+                      <w:r>
+                        <w:rPr>
+                          <w:rFonts w:ascii="Verdana" w:hAnsi="Verdana"/>
+                          <w:lang w:val="en-GB"/>
+                        </w:rPr>
+                        <w:t xml:space="preserve"> die </w:t>
+                      </w:r>
+                      <w:proofErr w:type="spellStart"/>
+                      <w:r>
+                        <w:rPr>
+                          <w:rFonts w:ascii="Verdana" w:hAnsi="Verdana"/>
+                          <w:lang w:val="en-GB"/>
+                        </w:rPr>
+                        <w:t>nog</w:t>
+                      </w:r>
+                      <w:proofErr w:type="spellEnd"/>
+                      <w:r>
+                        <w:rPr>
+                          <w:rFonts w:ascii="Verdana" w:hAnsi="Verdana"/>
+                          <w:lang w:val="en-GB"/>
+                        </w:rPr>
+                        <w:t xml:space="preserve"> </w:t>
+                      </w:r>
+                      <w:proofErr w:type="spellStart"/>
+                      <w:r>
+                        <w:rPr>
+                          <w:rFonts w:ascii="Verdana" w:hAnsi="Verdana"/>
+                          <w:lang w:val="en-GB"/>
+                        </w:rPr>
+                        <w:t>niet</w:t>
+                      </w:r>
+                      <w:proofErr w:type="spellEnd"/>
+                      <w:r>
+                        <w:rPr>
+                          <w:rFonts w:ascii="Verdana" w:hAnsi="Verdana"/>
+                          <w:lang w:val="en-GB"/>
+                        </w:rPr>
+                        <w:t xml:space="preserve"> </w:t>
+                      </w:r>
+                      <w:proofErr w:type="spellStart"/>
+                      <w:r>
+                        <w:rPr>
+                          <w:rFonts w:ascii="Verdana" w:hAnsi="Verdana"/>
+                          <w:lang w:val="en-GB"/>
+                        </w:rPr>
+                        <w:t>bij</w:t>
+                      </w:r>
+                      <w:proofErr w:type="spellEnd"/>
+                      <w:r>
+                        <w:rPr>
+                          <w:rFonts w:ascii="Verdana" w:hAnsi="Verdana"/>
+                          <w:lang w:val="en-GB"/>
+                        </w:rPr>
+                        <w:t xml:space="preserve"> </w:t>
+                      </w:r>
+                      <w:proofErr w:type="spellStart"/>
+                      <w:r>
+                        <w:rPr>
+                          <w:rFonts w:ascii="Verdana" w:hAnsi="Verdana"/>
+                          <w:lang w:val="en-GB"/>
+                        </w:rPr>
+                        <w:t>alle</w:t>
+                      </w:r>
+                      <w:proofErr w:type="spellEnd"/>
+                      <w:r>
+                        <w:rPr>
+                          <w:rFonts w:ascii="Verdana" w:hAnsi="Verdana"/>
+                          <w:lang w:val="en-GB"/>
+                        </w:rPr>
+                        <w:t xml:space="preserve"> </w:t>
+                      </w:r>
+                      <w:proofErr w:type="spellStart"/>
+                      <w:r>
+                        <w:rPr>
+                          <w:rFonts w:ascii="Verdana" w:hAnsi="Verdana"/>
+                          <w:lang w:val="en-GB"/>
+                        </w:rPr>
+                        <w:t>kentekens</w:t>
+                      </w:r>
+                      <w:proofErr w:type="spellEnd"/>
+                      <w:r>
+                        <w:rPr>
+                          <w:rFonts w:ascii="Verdana" w:hAnsi="Verdana"/>
+                          <w:lang w:val="en-GB"/>
+                        </w:rPr>
+                        <w:t xml:space="preserve"> </w:t>
+                      </w:r>
+                      <w:proofErr w:type="spellStart"/>
+                      <w:r>
+                        <w:rPr>
+                          <w:rFonts w:ascii="Verdana" w:hAnsi="Verdana"/>
+                          <w:lang w:val="en-GB"/>
+                        </w:rPr>
+                        <w:t>goed</w:t>
+                      </w:r>
+                      <w:proofErr w:type="spellEnd"/>
+                      <w:r>
+                        <w:rPr>
+                          <w:rFonts w:ascii="Verdana" w:hAnsi="Verdana"/>
+                          <w:lang w:val="en-GB"/>
+                        </w:rPr>
+                        <w:t>.</w:t>
+                      </w:r>
+                    </w:p>
+                  </w:txbxContent>
+                </v:textbox>
+                <w10:wrap type="through" anchorx="page" anchory="page"/>
+              </v:shape>
+            </w:pict>
+          </mc:Fallback>
+        </mc:AlternateContent>
+      </w:r>
+      <w:r>
+        <w:rPr>
+          <w:noProof/>
+        </w:rPr>
+        <w:drawing>
+          <wp:anchor distT="0" distB="0" distL="114300" distR="114300" simplePos="0" relativeHeight="251668480" behindDoc="0" locked="0" layoutInCell="1" allowOverlap="1" wp14:anchorId="27C2FD39" wp14:editId="7E7944A0">
+            <wp:simplePos x="0" y="0"/>
+            <wp:positionH relativeFrom="page">
+              <wp:posOffset>7556500</wp:posOffset>
+            </wp:positionH>
+            <wp:positionV relativeFrom="page">
+              <wp:posOffset>2056765</wp:posOffset>
+            </wp:positionV>
+            <wp:extent cx="723900" cy="349115"/>
+            <wp:effectExtent l="0" t="0" r="0" b="6985"/>
+            <wp:wrapThrough wrapText="bothSides">
+              <wp:wrapPolygon edited="0">
+                <wp:start x="0" y="0"/>
+                <wp:lineTo x="0" y="20459"/>
+                <wp:lineTo x="20463" y="20459"/>
+                <wp:lineTo x="20463" y="0"/>
+                <wp:lineTo x="0" y="0"/>
+              </wp:wrapPolygon>
+            </wp:wrapThrough>
+            <wp:docPr id="28" name="Picture 28" descr="DATA:projects:TU Delft:BeeldverwerkingGroep16:resources:KentekenSamples:09. 98-THD-4.png"/>
+            <wp:cNvGraphicFramePr>
+              <a:graphicFrameLocks xmlns:a="http://schemas.openxmlformats.org/drawingml/2006/main" noChangeAspect="1"/>
+            </wp:cNvGraphicFramePr>
+            <a:graphic xmlns:a="http://schemas.openxmlformats.org/drawingml/2006/main">
+              <a:graphicData uri="http://schemas.openxmlformats.org/drawingml/2006/picture">
+                <pic:pic xmlns:pic="http://schemas.openxmlformats.org/drawingml/2006/picture">
+                  <pic:nvPicPr>
+                    <pic:cNvPr id="0" name="Picture 20" descr="DATA:projects:TU Delft:BeeldverwerkingGroep16:resources:KentekenSamples:09. 98-THD-4.png"/>
+                    <pic:cNvPicPr>
+                      <a:picLocks noChangeAspect="1" noChangeArrowheads="1"/>
+                    </pic:cNvPicPr>
+                  </pic:nvPicPr>
+                  <pic:blipFill>
+                    <a:blip r:embed="rId14">
+                      <a:extLst>
+                        <a:ext uri="{28A0092B-C50C-407E-A947-70E740481C1C}">
+                          <a14:useLocalDpi xmlns:a14="http://schemas.microsoft.com/office/drawing/2010/main" val="0"/>
+                        </a:ext>
+                      </a:extLst>
+                    </a:blip>
+                    <a:srcRect/>
+                    <a:stretch>
+                      <a:fillRect/>
+                    </a:stretch>
+                  </pic:blipFill>
+                  <pic:spPr bwMode="auto">
+                    <a:xfrm>
+                      <a:off x="0" y="0"/>
+                      <a:ext cx="724880" cy="349588"/>
+                    </a:xfrm>
+                    <a:prstGeom prst="rect">
+                      <a:avLst/>
+                    </a:prstGeom>
+                    <a:noFill/>
+                    <a:ln>
+                      <a:noFill/>
+                    </a:ln>
+                  </pic:spPr>
+                </pic:pic>
+              </a:graphicData>
+            </a:graphic>
+            <wp14:sizeRelH relativeFrom="page">
+              <wp14:pctWidth>0</wp14:pctWidth>
+            </wp14:sizeRelH>
+            <wp14:sizeRelV relativeFrom="page">
+              <wp14:pctHeight>0</wp14:pctHeight>
+            </wp14:sizeRelV>
+          </wp:anchor>
+        </w:drawing>
+      </w:r>
+      <w:r>
+        <w:rPr>
+          <w:noProof/>
+        </w:rPr>
+        <w:drawing>
+          <wp:anchor distT="0" distB="0" distL="114300" distR="114300" simplePos="0" relativeHeight="251669504" behindDoc="0" locked="0" layoutInCell="1" allowOverlap="1" wp14:anchorId="0D4AB4ED" wp14:editId="060B92E3">
+            <wp:simplePos x="0" y="0"/>
+            <wp:positionH relativeFrom="page">
+              <wp:posOffset>8547100</wp:posOffset>
+            </wp:positionH>
+            <wp:positionV relativeFrom="page">
+              <wp:posOffset>8359775</wp:posOffset>
+            </wp:positionV>
+            <wp:extent cx="2293620" cy="1720215"/>
+            <wp:effectExtent l="0" t="0" r="0" b="6985"/>
+            <wp:wrapThrough wrapText="bothSides">
+              <wp:wrapPolygon edited="0">
+                <wp:start x="0" y="0"/>
+                <wp:lineTo x="0" y="21369"/>
+                <wp:lineTo x="21289" y="21369"/>
+                <wp:lineTo x="21289" y="0"/>
+                <wp:lineTo x="0" y="0"/>
+              </wp:wrapPolygon>
+            </wp:wrapThrough>
+            <wp:docPr id="29" name="Picture 29" descr="DATA:projects:TU Delft:BeeldverwerkingGroep16:resources:SegmentationTest:test4.png"/>
+            <wp:cNvGraphicFramePr>
+              <a:graphicFrameLocks xmlns:a="http://schemas.openxmlformats.org/drawingml/2006/main" noChangeAspect="1"/>
+            </wp:cNvGraphicFramePr>
+            <a:graphic xmlns:a="http://schemas.openxmlformats.org/drawingml/2006/main">
+              <a:graphicData uri="http://schemas.openxmlformats.org/drawingml/2006/picture">
+                <pic:pic xmlns:pic="http://schemas.openxmlformats.org/drawingml/2006/picture">
+                  <pic:nvPicPr>
+                    <pic:cNvPr id="0" name="Picture 21" descr="DATA:projects:TU Delft:BeeldverwerkingGroep16:resources:SegmentationTest:test4.png"/>
+                    <pic:cNvPicPr>
+                      <a:picLocks noChangeAspect="1" noChangeArrowheads="1"/>
+                    </pic:cNvPicPr>
+                  </pic:nvPicPr>
+                  <pic:blipFill>
+                    <a:blip r:embed="rId15">
+                      <a:extLst>
+                        <a:ext uri="{28A0092B-C50C-407E-A947-70E740481C1C}">
+                          <a14:useLocalDpi xmlns:a14="http://schemas.microsoft.com/office/drawing/2010/main" val="0"/>
+                        </a:ext>
+                      </a:extLst>
+                    </a:blip>
+                    <a:srcRect/>
+                    <a:stretch>
+                      <a:fillRect/>
+                    </a:stretch>
+                  </pic:blipFill>
+                  <pic:spPr bwMode="auto">
+                    <a:xfrm>
+                      <a:off x="0" y="0"/>
+                      <a:ext cx="2293620" cy="1720215"/>
+                    </a:xfrm>
+                    <a:prstGeom prst="rect">
+                      <a:avLst/>
+                    </a:prstGeom>
+                    <a:noFill/>
+                    <a:ln>
+                      <a:noFill/>
+                    </a:ln>
+                  </pic:spPr>
+                </pic:pic>
+              </a:graphicData>
+            </a:graphic>
+            <wp14:sizeRelH relativeFrom="page">
+              <wp14:pctWidth>0</wp14:pctWidth>
+            </wp14:sizeRelH>
+            <wp14:sizeRelV relativeFrom="page">
+              <wp14:pctHeight>0</wp14:pctHeight>
+            </wp14:sizeRelV>
+          </wp:anchor>
+        </w:drawing>
+      </w:r>
+      <w:r>
+        <w:rPr>
+          <w:noProof/>
+        </w:rPr>
+        <w:drawing>
+          <wp:anchor distT="0" distB="0" distL="114300" distR="114300" simplePos="0" relativeHeight="251670528" behindDoc="0" locked="0" layoutInCell="1" allowOverlap="1" wp14:anchorId="050EB714" wp14:editId="20923EFA">
+            <wp:simplePos x="0" y="0"/>
+            <wp:positionH relativeFrom="page">
+              <wp:posOffset>11066145</wp:posOffset>
+            </wp:positionH>
+            <wp:positionV relativeFrom="page">
+              <wp:posOffset>8372475</wp:posOffset>
+            </wp:positionV>
+            <wp:extent cx="2294255" cy="1720215"/>
+            <wp:effectExtent l="0" t="0" r="0" b="6985"/>
+            <wp:wrapThrough wrapText="bothSides">
+              <wp:wrapPolygon edited="0">
+                <wp:start x="0" y="0"/>
+                <wp:lineTo x="0" y="21369"/>
+                <wp:lineTo x="21283" y="21369"/>
+                <wp:lineTo x="21283" y="0"/>
+                <wp:lineTo x="0" y="0"/>
+              </wp:wrapPolygon>
+            </wp:wrapThrough>
+            <wp:docPr id="31" name="Picture 31" descr="DATA:projects:TU Delft:BeeldverwerkingGroep16:resources:SegmentationTest:test16.png"/>
+            <wp:cNvGraphicFramePr>
+              <a:graphicFrameLocks xmlns:a="http://schemas.openxmlformats.org/drawingml/2006/main" noChangeAspect="1"/>
+            </wp:cNvGraphicFramePr>
+            <a:graphic xmlns:a="http://schemas.openxmlformats.org/drawingml/2006/main">
+              <a:graphicData uri="http://schemas.openxmlformats.org/drawingml/2006/picture">
+                <pic:pic xmlns:pic="http://schemas.openxmlformats.org/drawingml/2006/picture">
+                  <pic:nvPicPr>
+                    <pic:cNvPr id="0" name="Picture 23" descr="DATA:projects:TU Delft:BeeldverwerkingGroep16:resources:SegmentationTest:test16.png"/>
+                    <pic:cNvPicPr>
+                      <a:picLocks noChangeAspect="1" noChangeArrowheads="1"/>
+                    </pic:cNvPicPr>
+                  </pic:nvPicPr>
+                  <pic:blipFill>
+                    <a:blip r:embed="rId16">
+                      <a:extLst>
+                        <a:ext uri="{28A0092B-C50C-407E-A947-70E740481C1C}">
+                          <a14:useLocalDpi xmlns:a14="http://schemas.microsoft.com/office/drawing/2010/main" val="0"/>
+                        </a:ext>
+                      </a:extLst>
+                    </a:blip>
+                    <a:srcRect/>
+                    <a:stretch>
+                      <a:fillRect/>
+                    </a:stretch>
+                  </pic:blipFill>
+                  <pic:spPr bwMode="auto">
+                    <a:xfrm>
+                      <a:off x="0" y="0"/>
+                      <a:ext cx="2294255" cy="1720215"/>
+                    </a:xfrm>
+                    <a:prstGeom prst="rect">
+                      <a:avLst/>
+                    </a:prstGeom>
+                    <a:noFill/>
+                    <a:ln>
+                      <a:noFill/>
+                    </a:ln>
+                  </pic:spPr>
+                </pic:pic>
+              </a:graphicData>
+            </a:graphic>
+            <wp14:sizeRelH relativeFrom="page">
+              <wp14:pctWidth>0</wp14:pctWidth>
+            </wp14:sizeRelH>
+            <wp14:sizeRelV relativeFrom="page">
+              <wp14:pctHeight>0</wp14:pctHeight>
+            </wp14:sizeRelV>
+          </wp:anchor>
+        </w:drawing>
+      </w:r>
+      <w:r>
+        <w:rPr>
+          <w:noProof/>
+        </w:rPr>
+        <w:drawing>
+          <wp:anchor distT="0" distB="0" distL="114300" distR="114300" simplePos="0" relativeHeight="251671552" behindDoc="0" locked="0" layoutInCell="1" allowOverlap="1" wp14:anchorId="2586C5F4" wp14:editId="3E64DFE8">
+            <wp:simplePos x="0" y="0"/>
+            <wp:positionH relativeFrom="page">
+              <wp:posOffset>8534400</wp:posOffset>
+            </wp:positionH>
+            <wp:positionV relativeFrom="page">
+              <wp:posOffset>2062480</wp:posOffset>
+            </wp:positionV>
+            <wp:extent cx="1104900" cy="229479"/>
+            <wp:effectExtent l="0" t="0" r="0" b="0"/>
+            <wp:wrapThrough wrapText="bothSides">
+              <wp:wrapPolygon edited="0">
+                <wp:start x="0" y="0"/>
+                <wp:lineTo x="0" y="19147"/>
+                <wp:lineTo x="20855" y="19147"/>
+                <wp:lineTo x="20855" y="0"/>
+                <wp:lineTo x="0" y="0"/>
+              </wp:wrapPolygon>
+            </wp:wrapThrough>
+            <wp:docPr id="32" name="Picture 32" descr="DATA:projects:TU Delft:BeeldverwerkingGroep16:resources:KentekenSamples:04. 01-XJ-ND.png"/>
+            <wp:cNvGraphicFramePr>
+              <a:graphicFrameLocks xmlns:a="http://schemas.openxmlformats.org/drawingml/2006/main" noChangeAspect="1"/>
+            </wp:cNvGraphicFramePr>
+            <a:graphic xmlns:a="http://schemas.openxmlformats.org/drawingml/2006/main">
+              <a:graphicData uri="http://schemas.openxmlformats.org/drawingml/2006/picture">
+                <pic:pic xmlns:pic="http://schemas.openxmlformats.org/drawingml/2006/picture">
+                  <pic:nvPicPr>
+                    <pic:cNvPr id="0" name="Picture 24" descr="DATA:projects:TU Delft:BeeldverwerkingGroep16:resources:KentekenSamples:04. 01-XJ-ND.png"/>
+                    <pic:cNvPicPr>
+                      <a:picLocks noChangeAspect="1" noChangeArrowheads="1"/>
+                    </pic:cNvPicPr>
+                  </pic:nvPicPr>
+                  <pic:blipFill>
+                    <a:blip r:embed="rId17">
+                      <a:extLst>
+                        <a:ext uri="{28A0092B-C50C-407E-A947-70E740481C1C}">
+                          <a14:useLocalDpi xmlns:a14="http://schemas.microsoft.com/office/drawing/2010/main" val="0"/>
+                        </a:ext>
+                      </a:extLst>
+                    </a:blip>
+                    <a:srcRect/>
+                    <a:stretch>
+                      <a:fillRect/>
+                    </a:stretch>
+                  </pic:blipFill>
+                  <pic:spPr bwMode="auto">
+                    <a:xfrm>
+                      <a:off x="0" y="0"/>
+                      <a:ext cx="1105923" cy="229691"/>
+                    </a:xfrm>
+                    <a:prstGeom prst="rect">
+                      <a:avLst/>
+                    </a:prstGeom>
+                    <a:noFill/>
+                    <a:ln>
+                      <a:noFill/>
+                    </a:ln>
+                  </pic:spPr>
+                </pic:pic>
+              </a:graphicData>
+            </a:graphic>
+            <wp14:sizeRelH relativeFrom="page">
+              <wp14:pctWidth>0</wp14:pctWidth>
+            </wp14:sizeRelH>
+            <wp14:sizeRelV relativeFrom="page">
+              <wp14:pctHeight>0</wp14:pctHeight>
+            </wp14:sizeRelV>
+          </wp:anchor>
+        </w:drawing>
+      </w:r>
     </w:p>
     <w:sectPr>
-      <w:pgSz w:w="23800" w:h="16840" w:orient="landscape"/>
+      <w:pgSz w:w="23820" w:h="16840" w:orient="landscape"/>
       <w:pgMar w:top="1080" w:right="1080" w:bottom="1080" w:left="1080" w:header="708" w:footer="708" w:gutter="0"/>
       <w:cols w:space="708"/>
       <w:docGrid w:linePitch="360"/>
+      <w:printerSettings r:id="rId18"/>
     </w:sectPr>
   </w:body>
 </w:document>
+</file>
+
+<file path=word/numbering.xml><?xml version="1.0" encoding="utf-8"?>
+<w:numbering xmlns:wpc="http://schemas.microsoft.com/office/word/2010/wordprocessingCanvas" xmlns:mo="http://schemas.microsoft.com/office/mac/office/2008/main" xmlns:mc="http://schemas.openxmlformats.org/markup-compatibility/2006" xmlns:mv="urn:schemas-microsoft-com:mac:vml" xmlns:o="urn:schemas-microsoft-com:office:office" xmlns:r="http://schemas.openxmlformats.org/officeDocument/2006/relationships" xmlns:m="http://schemas.openxmlformats.org/officeDocument/2006/math" xmlns:v="urn:schemas-microsoft-com:vml" xmlns:wp14="http://schemas.microsoft.com/office/word/2010/wordprocessingDrawing" xmlns:wp="http://schemas.openxmlformats.org/drawingml/2006/wordprocessingDrawing" xmlns:w10="urn:schemas-microsoft-com:office:word" xmlns:w="http://schemas.openxmlformats.org/wordprocessingml/2006/main" xmlns:w14="http://schemas.microsoft.com/office/word/2010/wordml" xmlns:wpg="http://schemas.microsoft.com/office/word/2010/wordprocessingGroup" xmlns:wpi="http://schemas.microsoft.com/office/word/2010/wordprocessingInk" xmlns:wne="http://schemas.microsoft.com/office/word/2006/wordml" xmlns:wps="http://schemas.microsoft.com/office/word/2010/wordprocessingShape" mc:Ignorable="w14 wp14">
+  <w:abstractNum w:abstractNumId="0">
+    <w:nsid w:val="392638CF"/>
+    <w:multiLevelType w:val="hybridMultilevel"/>
+    <w:tmpl w:val="1B30516C"/>
+    <w:lvl w:ilvl="0" w:tplc="0409000F">
+      <w:start w:val="1"/>
+      <w:numFmt w:val="decimal"/>
+      <w:lvlText w:val="%1."/>
+      <w:lvlJc w:val="left"/>
+      <w:pPr>
+        <w:ind w:left="720" w:hanging="360"/>
+      </w:pPr>
+    </w:lvl>
+    <w:lvl w:ilvl="1" w:tplc="04090019" w:tentative="1">
+      <w:start w:val="1"/>
+      <w:numFmt w:val="lowerLetter"/>
+      <w:lvlText w:val="%2."/>
+      <w:lvlJc w:val="left"/>
+      <w:pPr>
+        <w:ind w:left="1440" w:hanging="360"/>
+      </w:pPr>
+    </w:lvl>
+    <w:lvl w:ilvl="2" w:tplc="0409001B" w:tentative="1">
+      <w:start w:val="1"/>
+      <w:numFmt w:val="lowerRoman"/>
+      <w:lvlText w:val="%3."/>
+      <w:lvlJc w:val="right"/>
+      <w:pPr>
+        <w:ind w:left="2160" w:hanging="180"/>
+      </w:pPr>
+    </w:lvl>
+    <w:lvl w:ilvl="3" w:tplc="0409000F" w:tentative="1">
+      <w:start w:val="1"/>
+      <w:numFmt w:val="decimal"/>
+      <w:lvlText w:val="%4."/>
+      <w:lvlJc w:val="left"/>
+      <w:pPr>
+        <w:ind w:left="2880" w:hanging="360"/>
+      </w:pPr>
+    </w:lvl>
+    <w:lvl w:ilvl="4" w:tplc="04090019" w:tentative="1">
+      <w:start w:val="1"/>
+      <w:numFmt w:val="lowerLetter"/>
+      <w:lvlText w:val="%5."/>
+      <w:lvlJc w:val="left"/>
+      <w:pPr>
+        <w:ind w:left="3600" w:hanging="360"/>
+      </w:pPr>
+    </w:lvl>
+    <w:lvl w:ilvl="5" w:tplc="0409001B" w:tentative="1">
+      <w:start w:val="1"/>
+      <w:numFmt w:val="lowerRoman"/>
+      <w:lvlText w:val="%6."/>
+      <w:lvlJc w:val="right"/>
+      <w:pPr>
+        <w:ind w:left="4320" w:hanging="180"/>
+      </w:pPr>
+    </w:lvl>
+    <w:lvl w:ilvl="6" w:tplc="0409000F" w:tentative="1">
+      <w:start w:val="1"/>
+      <w:numFmt w:val="decimal"/>
+      <w:lvlText w:val="%7."/>
+      <w:lvlJc w:val="left"/>
+      <w:pPr>
+        <w:ind w:left="5040" w:hanging="360"/>
+      </w:pPr>
+    </w:lvl>
+    <w:lvl w:ilvl="7" w:tplc="04090019" w:tentative="1">
+      <w:start w:val="1"/>
+      <w:numFmt w:val="lowerLetter"/>
+      <w:lvlText w:val="%8."/>
+      <w:lvlJc w:val="left"/>
+      <w:pPr>
+        <w:ind w:left="5760" w:hanging="360"/>
+      </w:pPr>
+    </w:lvl>
+    <w:lvl w:ilvl="8" w:tplc="0409001B" w:tentative="1">
+      <w:start w:val="1"/>
+      <w:numFmt w:val="lowerRoman"/>
+      <w:lvlText w:val="%9."/>
+      <w:lvlJc w:val="right"/>
+      <w:pPr>
+        <w:ind w:left="6480" w:hanging="180"/>
+      </w:pPr>
+    </w:lvl>
+  </w:abstractNum>
+  <w:abstractNum w:abstractNumId="1">
+    <w:nsid w:val="4C552496"/>
+    <w:multiLevelType w:val="hybridMultilevel"/>
+    <w:tmpl w:val="F58CA30E"/>
+    <w:lvl w:ilvl="0" w:tplc="0409000F">
+      <w:start w:val="1"/>
+      <w:numFmt w:val="decimal"/>
+      <w:lvlText w:val="%1."/>
+      <w:lvlJc w:val="left"/>
+      <w:pPr>
+        <w:ind w:left="720" w:hanging="360"/>
+      </w:pPr>
+      <w:rPr>
+        <w:rFonts w:hint="default"/>
+      </w:rPr>
+    </w:lvl>
+    <w:lvl w:ilvl="1" w:tplc="04090019" w:tentative="1">
+      <w:start w:val="1"/>
+      <w:numFmt w:val="lowerLetter"/>
+      <w:lvlText w:val="%2."/>
+      <w:lvlJc w:val="left"/>
+      <w:pPr>
+        <w:ind w:left="1440" w:hanging="360"/>
+      </w:pPr>
+    </w:lvl>
+    <w:lvl w:ilvl="2" w:tplc="0409001B" w:tentative="1">
+      <w:start w:val="1"/>
+      <w:numFmt w:val="lowerRoman"/>
+      <w:lvlText w:val="%3."/>
+      <w:lvlJc w:val="right"/>
+      <w:pPr>
+        <w:ind w:left="2160" w:hanging="180"/>
+      </w:pPr>
+    </w:lvl>
+    <w:lvl w:ilvl="3" w:tplc="0409000F" w:tentative="1">
+      <w:start w:val="1"/>
+      <w:numFmt w:val="decimal"/>
+      <w:lvlText w:val="%4."/>
+      <w:lvlJc w:val="left"/>
+      <w:pPr>
+        <w:ind w:left="2880" w:hanging="360"/>
+      </w:pPr>
+    </w:lvl>
+    <w:lvl w:ilvl="4" w:tplc="04090019" w:tentative="1">
+      <w:start w:val="1"/>
+      <w:numFmt w:val="lowerLetter"/>
+      <w:lvlText w:val="%5."/>
+      <w:lvlJc w:val="left"/>
+      <w:pPr>
+        <w:ind w:left="3600" w:hanging="360"/>
+      </w:pPr>
+    </w:lvl>
+    <w:lvl w:ilvl="5" w:tplc="0409001B" w:tentative="1">
+      <w:start w:val="1"/>
+      <w:numFmt w:val="lowerRoman"/>
+      <w:lvlText w:val="%6."/>
+      <w:lvlJc w:val="right"/>
+      <w:pPr>
+        <w:ind w:left="4320" w:hanging="180"/>
+      </w:pPr>
+    </w:lvl>
+    <w:lvl w:ilvl="6" w:tplc="0409000F" w:tentative="1">
+      <w:start w:val="1"/>
+      <w:numFmt w:val="decimal"/>
+      <w:lvlText w:val="%7."/>
+      <w:lvlJc w:val="left"/>
+      <w:pPr>
+        <w:ind w:left="5040" w:hanging="360"/>
+      </w:pPr>
+    </w:lvl>
+    <w:lvl w:ilvl="7" w:tplc="04090019" w:tentative="1">
+      <w:start w:val="1"/>
+      <w:numFmt w:val="lowerLetter"/>
+      <w:lvlText w:val="%8."/>
+      <w:lvlJc w:val="left"/>
+      <w:pPr>
+        <w:ind w:left="5760" w:hanging="360"/>
+      </w:pPr>
+    </w:lvl>
+    <w:lvl w:ilvl="8" w:tplc="0409001B" w:tentative="1">
+      <w:start w:val="1"/>
+      <w:numFmt w:val="lowerRoman"/>
+      <w:lvlText w:val="%9."/>
+      <w:lvlJc w:val="right"/>
+      <w:pPr>
+        <w:ind w:left="6480" w:hanging="180"/>
+      </w:pPr>
+    </w:lvl>
+  </w:abstractNum>
+  <w:num w:numId="1">
+    <w:abstractNumId w:val="0"/>
+  </w:num>
+  <w:num w:numId="2">
+    <w:abstractNumId w:val="1"/>
+  </w:num>
+</w:numbering>
 </file>
 
 <file path=word/styles.xml><?xml version="1.0" encoding="utf-8"?>
